--- a/Agibalov_avs/lab_1_Agibalov/Agibalov.docx
+++ b/Agibalov_avs/lab_1_Agibalov/Agibalov.docx
@@ -7,39 +7,63 @@
         <w:pStyle w:val="2"/>
         <w:spacing w:before="70"/>
         <w:ind w:right="3239"/>
+        <w:rPr>
+          <w:rFonts w:ascii="Arial" w:hAnsi="Arial" w:cs="Arial"/>
+        </w:rPr>
       </w:pPr>
       <w:r>
+        <w:rPr>
+          <w:rFonts w:ascii="Arial" w:hAnsi="Arial" w:cs="Arial"/>
+        </w:rPr>
         <w:t>Архитектура</w:t>
       </w:r>
       <w:r>
         <w:rPr>
+          <w:rFonts w:ascii="Arial" w:hAnsi="Arial" w:cs="Arial"/>
           <w:spacing w:val="-15"/>
         </w:rPr>
         <w:t xml:space="preserve"> </w:t>
       </w:r>
       <w:r>
+        <w:rPr>
+          <w:rFonts w:ascii="Arial" w:hAnsi="Arial" w:cs="Arial"/>
+        </w:rPr>
         <w:t>вычислительных</w:t>
       </w:r>
       <w:r>
         <w:rPr>
+          <w:rFonts w:ascii="Arial" w:hAnsi="Arial" w:cs="Arial"/>
           <w:spacing w:val="-15"/>
         </w:rPr>
         <w:t xml:space="preserve"> </w:t>
       </w:r>
       <w:r>
-        <w:t>систем Лабораторная работа № 1</w:t>
+        <w:rPr>
+          <w:rFonts w:ascii="Arial" w:hAnsi="Arial" w:cs="Arial"/>
+        </w:rPr>
+        <w:t>систем Ла</w:t>
+      </w:r>
+      <w:bookmarkStart w:id="0" w:name="_GoBack"/>
+      <w:bookmarkEnd w:id="0"/>
+      <w:r>
+        <w:rPr>
+          <w:rFonts w:ascii="Arial" w:hAnsi="Arial" w:cs="Arial"/>
+        </w:rPr>
+        <w:t>бораторная работа № 1</w:t>
       </w:r>
     </w:p>
     <w:p>
       <w:pPr>
         <w:ind w:left="448"/>
         <w:rPr>
+          <w:rFonts w:ascii="Arial" w:hAnsi="Arial" w:cs="Arial"/>
           <w:b/>
           <w:sz w:val="24"/>
         </w:rPr>
       </w:pPr>
       <w:r>
         <w:rPr>
+          <w:rFonts w:ascii="Arial" w:hAnsi="Arial" w:cs="Arial"/>
           <w:b/>
           <w:sz w:val="24"/>
         </w:rPr>
@@ -47,6 +71,7 @@
       </w:r>
       <w:r>
         <w:rPr>
+          <w:rFonts w:ascii="Arial" w:hAnsi="Arial" w:cs="Arial"/>
           <w:b/>
           <w:spacing w:val="-10"/>
           <w:sz w:val="24"/>
@@ -67,17 +92,20 @@
         <w:spacing w:before="260"/>
         <w:ind w:left="447"/>
         <w:rPr>
+          <w:rFonts w:ascii="Arial" w:hAnsi="Arial" w:cs="Arial"/>
           <w:sz w:val="24"/>
         </w:rPr>
       </w:pPr>
       <w:r>
         <w:rPr>
+          <w:rFonts w:ascii="Arial" w:hAnsi="Arial" w:cs="Arial"/>
           <w:sz w:val="24"/>
         </w:rPr>
         <w:t>Составить</w:t>
       </w:r>
       <w:r>
         <w:rPr>
+          <w:rFonts w:ascii="Arial" w:hAnsi="Arial" w:cs="Arial"/>
           <w:spacing w:val="-4"/>
           <w:sz w:val="24"/>
         </w:rPr>
@@ -85,12 +113,14 @@
       </w:r>
       <w:r>
         <w:rPr>
+          <w:rFonts w:ascii="Arial" w:hAnsi="Arial" w:cs="Arial"/>
           <w:sz w:val="24"/>
         </w:rPr>
         <w:t>таблицу</w:t>
       </w:r>
       <w:r>
         <w:rPr>
+          <w:rFonts w:ascii="Arial" w:hAnsi="Arial" w:cs="Arial"/>
           <w:spacing w:val="-2"/>
           <w:sz w:val="24"/>
         </w:rPr>
@@ -98,12 +128,14 @@
       </w:r>
       <w:r>
         <w:rPr>
+          <w:rFonts w:ascii="Arial" w:hAnsi="Arial" w:cs="Arial"/>
           <w:sz w:val="24"/>
         </w:rPr>
         <w:t>истинности</w:t>
       </w:r>
       <w:r>
         <w:rPr>
+          <w:rFonts w:ascii="Arial" w:hAnsi="Arial" w:cs="Arial"/>
           <w:spacing w:val="-2"/>
           <w:sz w:val="24"/>
         </w:rPr>
@@ -111,12 +143,14 @@
       </w:r>
       <w:r>
         <w:rPr>
+          <w:rFonts w:ascii="Arial" w:hAnsi="Arial" w:cs="Arial"/>
           <w:sz w:val="24"/>
         </w:rPr>
         <w:t>логического</w:t>
       </w:r>
       <w:r>
         <w:rPr>
+          <w:rFonts w:ascii="Arial" w:hAnsi="Arial" w:cs="Arial"/>
           <w:spacing w:val="-2"/>
           <w:sz w:val="24"/>
         </w:rPr>
@@ -124,12 +158,14 @@
       </w:r>
       <w:r>
         <w:rPr>
+          <w:rFonts w:ascii="Arial" w:hAnsi="Arial" w:cs="Arial"/>
           <w:sz w:val="24"/>
         </w:rPr>
         <w:t>выражения</w:t>
       </w:r>
       <w:r>
         <w:rPr>
+          <w:rFonts w:ascii="Arial" w:hAnsi="Arial" w:cs="Arial"/>
           <w:spacing w:val="-2"/>
           <w:sz w:val="24"/>
         </w:rPr>
@@ -137,7 +173,7 @@
       </w:r>
       <w:r>
         <w:rPr>
-          <w:rFonts w:ascii="SimSun-ExtB" w:hAnsi="SimSun-ExtB"/>
+          <w:rFonts w:ascii="Cambria Math" w:hAnsi="Cambria Math" w:cs="Cambria Math"/>
           <w:spacing w:val="-2"/>
           <w:sz w:val="24"/>
         </w:rPr>
@@ -146,6 +182,7 @@
       <w:proofErr w:type="gramStart"/>
       <w:r>
         <w:rPr>
+          <w:rFonts w:ascii="Arial" w:hAnsi="Arial" w:cs="Arial"/>
           <w:spacing w:val="-2"/>
           <w:sz w:val="24"/>
         </w:rPr>
@@ -153,7 +190,7 @@
       </w:r>
       <w:r>
         <w:rPr>
-          <w:rFonts w:ascii="SimSun-ExtB" w:hAnsi="SimSun-ExtB"/>
+          <w:rFonts w:ascii="Cambria Math" w:hAnsi="Cambria Math" w:cs="Cambria Math"/>
           <w:spacing w:val="-2"/>
           <w:sz w:val="24"/>
         </w:rPr>
@@ -162,6 +199,7 @@
       <w:proofErr w:type="gramEnd"/>
       <w:r>
         <w:rPr>
+          <w:rFonts w:ascii="Arial" w:hAnsi="Arial" w:cs="Arial"/>
           <w:spacing w:val="-2"/>
           <w:sz w:val="24"/>
         </w:rPr>
@@ -169,7 +207,7 @@
       </w:r>
       <w:r>
         <w:rPr>
-          <w:rFonts w:ascii="SimSun-ExtB" w:hAnsi="SimSun-ExtB"/>
+          <w:rFonts w:ascii="Cambria Math" w:hAnsi="Cambria Math" w:cs="Cambria Math"/>
           <w:spacing w:val="-2"/>
           <w:sz w:val="24"/>
         </w:rPr>
@@ -177,6 +215,7 @@
       </w:r>
       <w:r>
         <w:rPr>
+          <w:rFonts w:ascii="Arial" w:hAnsi="Arial" w:cs="Arial"/>
           <w:spacing w:val="-2"/>
           <w:sz w:val="24"/>
         </w:rPr>
@@ -189,6 +228,7 @@
         <w:spacing w:before="24"/>
         <w:ind w:left="0"/>
         <w:rPr>
+          <w:rFonts w:ascii="Arial" w:hAnsi="Arial" w:cs="Arial"/>
           <w:sz w:val="20"/>
         </w:rPr>
       </w:pPr>
@@ -232,11 +272,13 @@
               <w:spacing w:before="148"/>
               <w:ind w:left="75"/>
               <w:rPr>
+                <w:rFonts w:ascii="Arial" w:hAnsi="Arial" w:cs="Arial"/>
                 <w:sz w:val="24"/>
               </w:rPr>
             </w:pPr>
             <w:r>
               <w:rPr>
+                <w:rFonts w:ascii="Arial" w:hAnsi="Arial" w:cs="Arial"/>
                 <w:color w:val="13181D"/>
                 <w:spacing w:val="-10"/>
                 <w:sz w:val="24"/>
@@ -255,11 +297,13 @@
               <w:spacing w:before="148"/>
               <w:ind w:left="87"/>
               <w:rPr>
+                <w:rFonts w:ascii="Arial" w:hAnsi="Arial" w:cs="Arial"/>
                 <w:sz w:val="24"/>
               </w:rPr>
             </w:pPr>
             <w:r>
               <w:rPr>
+                <w:rFonts w:ascii="Arial" w:hAnsi="Arial" w:cs="Arial"/>
                 <w:color w:val="13181D"/>
                 <w:spacing w:val="-10"/>
                 <w:sz w:val="24"/>
@@ -278,11 +322,13 @@
               <w:spacing w:before="148"/>
               <w:ind w:left="92"/>
               <w:rPr>
+                <w:rFonts w:ascii="Arial" w:hAnsi="Arial" w:cs="Arial"/>
                 <w:sz w:val="24"/>
               </w:rPr>
             </w:pPr>
             <w:r>
               <w:rPr>
+                <w:rFonts w:ascii="Arial" w:hAnsi="Arial" w:cs="Arial"/>
                 <w:color w:val="13181D"/>
                 <w:spacing w:val="-10"/>
                 <w:sz w:val="24"/>
@@ -302,11 +348,13 @@
               <w:ind w:left="-5" w:right="328"/>
               <w:jc w:val="center"/>
               <w:rPr>
+                <w:rFonts w:ascii="Arial" w:hAnsi="Arial" w:cs="Arial"/>
                 <w:sz w:val="24"/>
               </w:rPr>
             </w:pPr>
             <w:r>
               <w:rPr>
+                <w:rFonts w:ascii="Arial" w:hAnsi="Arial" w:cs="Arial"/>
                 <w:color w:val="13181D"/>
                 <w:spacing w:val="-5"/>
                 <w:sz w:val="24"/>
@@ -315,7 +363,7 @@
             </w:r>
             <w:r>
               <w:rPr>
-                <w:rFonts w:ascii="SimSun-ExtB" w:hAnsi="SimSun-ExtB"/>
+                <w:rFonts w:ascii="Cambria Math" w:hAnsi="Cambria Math" w:cs="Cambria Math"/>
                 <w:color w:val="13181D"/>
                 <w:spacing w:val="-5"/>
                 <w:sz w:val="24"/>
@@ -324,6 +372,7 @@
             </w:r>
             <w:r>
               <w:rPr>
+                <w:rFonts w:ascii="Arial" w:hAnsi="Arial" w:cs="Arial"/>
                 <w:color w:val="13181D"/>
                 <w:spacing w:val="-5"/>
                 <w:sz w:val="24"/>
@@ -342,11 +391,13 @@
               <w:spacing w:before="148"/>
               <w:ind w:left="69"/>
               <w:rPr>
+                <w:rFonts w:ascii="Arial" w:hAnsi="Arial" w:cs="Arial"/>
                 <w:sz w:val="24"/>
               </w:rPr>
             </w:pPr>
             <w:r>
               <w:rPr>
+                <w:rFonts w:ascii="Arial" w:hAnsi="Arial" w:cs="Arial"/>
                 <w:color w:val="13181D"/>
                 <w:spacing w:val="-5"/>
                 <w:sz w:val="24"/>
@@ -366,11 +417,13 @@
               <w:ind w:right="349"/>
               <w:jc w:val="center"/>
               <w:rPr>
+                <w:rFonts w:ascii="Arial" w:hAnsi="Arial" w:cs="Arial"/>
                 <w:sz w:val="24"/>
               </w:rPr>
             </w:pPr>
             <w:r>
               <w:rPr>
+                <w:rFonts w:ascii="Arial" w:hAnsi="Arial" w:cs="Arial"/>
                 <w:color w:val="13181D"/>
                 <w:spacing w:val="-4"/>
                 <w:sz w:val="24"/>
@@ -379,7 +432,7 @@
             </w:r>
             <w:r>
               <w:rPr>
-                <w:rFonts w:ascii="SimSun-ExtB" w:hAnsi="SimSun-ExtB"/>
+                <w:rFonts w:ascii="Cambria Math" w:hAnsi="Cambria Math" w:cs="Cambria Math"/>
                 <w:color w:val="13181D"/>
                 <w:spacing w:val="-4"/>
                 <w:sz w:val="24"/>
@@ -388,6 +441,7 @@
             </w:r>
             <w:r>
               <w:rPr>
+                <w:rFonts w:ascii="Arial" w:hAnsi="Arial" w:cs="Arial"/>
                 <w:color w:val="13181D"/>
                 <w:spacing w:val="-4"/>
                 <w:sz w:val="24"/>
@@ -407,11 +461,13 @@
               <w:ind w:right="344"/>
               <w:jc w:val="center"/>
               <w:rPr>
+                <w:rFonts w:ascii="Arial" w:hAnsi="Arial" w:cs="Arial"/>
                 <w:sz w:val="24"/>
               </w:rPr>
             </w:pPr>
             <w:r>
               <w:rPr>
+                <w:rFonts w:ascii="Arial" w:hAnsi="Arial" w:cs="Arial"/>
                 <w:color w:val="13181D"/>
                 <w:spacing w:val="-2"/>
                 <w:sz w:val="24"/>
@@ -420,7 +476,7 @@
             </w:r>
             <w:r>
               <w:rPr>
-                <w:rFonts w:ascii="SimSun-ExtB" w:hAnsi="SimSun-ExtB"/>
+                <w:rFonts w:ascii="Cambria Math" w:hAnsi="Cambria Math" w:cs="Cambria Math"/>
                 <w:color w:val="13181D"/>
                 <w:spacing w:val="-2"/>
                 <w:sz w:val="24"/>
@@ -429,6 +485,7 @@
             </w:r>
             <w:r>
               <w:rPr>
+                <w:rFonts w:ascii="Arial" w:hAnsi="Arial" w:cs="Arial"/>
                 <w:color w:val="13181D"/>
                 <w:spacing w:val="-2"/>
                 <w:sz w:val="24"/>
@@ -437,7 +494,7 @@
             </w:r>
             <w:r>
               <w:rPr>
-                <w:rFonts w:ascii="SimSun-ExtB" w:hAnsi="SimSun-ExtB"/>
+                <w:rFonts w:ascii="Cambria Math" w:hAnsi="Cambria Math" w:cs="Cambria Math"/>
                 <w:color w:val="13181D"/>
                 <w:spacing w:val="-2"/>
                 <w:sz w:val="24"/>
@@ -446,6 +503,7 @@
             </w:r>
             <w:r>
               <w:rPr>
+                <w:rFonts w:ascii="Arial" w:hAnsi="Arial" w:cs="Arial"/>
                 <w:color w:val="13181D"/>
                 <w:spacing w:val="-2"/>
                 <w:sz w:val="24"/>
@@ -454,7 +512,7 @@
             </w:r>
             <w:r>
               <w:rPr>
-                <w:rFonts w:ascii="SimSun-ExtB" w:hAnsi="SimSun-ExtB"/>
+                <w:rFonts w:ascii="Cambria Math" w:hAnsi="Cambria Math" w:cs="Cambria Math"/>
                 <w:color w:val="13181D"/>
                 <w:spacing w:val="-2"/>
                 <w:sz w:val="24"/>
@@ -463,6 +521,7 @@
             </w:r>
             <w:r>
               <w:rPr>
+                <w:rFonts w:ascii="Arial" w:hAnsi="Arial" w:cs="Arial"/>
                 <w:color w:val="13181D"/>
                 <w:spacing w:val="-2"/>
                 <w:sz w:val="24"/>
@@ -486,11 +545,13 @@
               <w:spacing w:before="53"/>
               <w:ind w:left="102"/>
               <w:rPr>
+                <w:rFonts w:ascii="Arial" w:hAnsi="Arial" w:cs="Arial"/>
                 <w:sz w:val="24"/>
               </w:rPr>
             </w:pPr>
             <w:r>
               <w:rPr>
+                <w:rFonts w:ascii="Arial" w:hAnsi="Arial" w:cs="Arial"/>
                 <w:color w:val="13181D"/>
                 <w:spacing w:val="-10"/>
                 <w:sz w:val="24"/>
@@ -509,11 +570,13 @@
               <w:spacing w:before="53"/>
               <w:ind w:left="107"/>
               <w:rPr>
+                <w:rFonts w:ascii="Arial" w:hAnsi="Arial" w:cs="Arial"/>
                 <w:sz w:val="24"/>
               </w:rPr>
             </w:pPr>
             <w:r>
               <w:rPr>
+                <w:rFonts w:ascii="Arial" w:hAnsi="Arial" w:cs="Arial"/>
                 <w:color w:val="13181D"/>
                 <w:spacing w:val="-10"/>
                 <w:sz w:val="24"/>
@@ -532,11 +595,13 @@
               <w:spacing w:before="53"/>
               <w:ind w:left="112"/>
               <w:rPr>
+                <w:rFonts w:ascii="Arial" w:hAnsi="Arial" w:cs="Arial"/>
                 <w:sz w:val="24"/>
               </w:rPr>
             </w:pPr>
             <w:r>
               <w:rPr>
+                <w:rFonts w:ascii="Arial" w:hAnsi="Arial" w:cs="Arial"/>
                 <w:color w:val="13181D"/>
                 <w:spacing w:val="-10"/>
                 <w:sz w:val="24"/>
@@ -556,11 +621,13 @@
               <w:ind w:right="334"/>
               <w:jc w:val="center"/>
               <w:rPr>
+                <w:rFonts w:ascii="Arial" w:hAnsi="Arial" w:cs="Arial"/>
                 <w:sz w:val="24"/>
               </w:rPr>
             </w:pPr>
             <w:r>
               <w:rPr>
+                <w:rFonts w:ascii="Arial" w:hAnsi="Arial" w:cs="Arial"/>
                 <w:color w:val="13181D"/>
                 <w:spacing w:val="-10"/>
                 <w:sz w:val="24"/>
@@ -579,11 +646,13 @@
               <w:spacing w:before="53"/>
               <w:ind w:left="157"/>
               <w:rPr>
+                <w:rFonts w:ascii="Arial" w:hAnsi="Arial" w:cs="Arial"/>
                 <w:sz w:val="24"/>
               </w:rPr>
             </w:pPr>
             <w:r>
               <w:rPr>
+                <w:rFonts w:ascii="Arial" w:hAnsi="Arial" w:cs="Arial"/>
                 <w:color w:val="13181D"/>
                 <w:spacing w:val="-10"/>
                 <w:sz w:val="24"/>
@@ -603,11 +672,13 @@
               <w:ind w:right="349"/>
               <w:jc w:val="center"/>
               <w:rPr>
+                <w:rFonts w:ascii="Arial" w:hAnsi="Arial" w:cs="Arial"/>
                 <w:sz w:val="24"/>
               </w:rPr>
             </w:pPr>
             <w:r>
               <w:rPr>
+                <w:rFonts w:ascii="Arial" w:hAnsi="Arial" w:cs="Arial"/>
                 <w:color w:val="13181D"/>
                 <w:spacing w:val="-10"/>
                 <w:sz w:val="24"/>
@@ -627,11 +698,13 @@
               <w:ind w:right="344"/>
               <w:jc w:val="center"/>
               <w:rPr>
+                <w:rFonts w:ascii="Arial" w:hAnsi="Arial" w:cs="Arial"/>
                 <w:sz w:val="24"/>
               </w:rPr>
             </w:pPr>
             <w:r>
               <w:rPr>
+                <w:rFonts w:ascii="Arial" w:hAnsi="Arial" w:cs="Arial"/>
                 <w:color w:val="13181D"/>
                 <w:spacing w:val="-10"/>
                 <w:sz w:val="24"/>
@@ -655,11 +728,13 @@
               <w:spacing w:before="48"/>
               <w:ind w:left="102"/>
               <w:rPr>
+                <w:rFonts w:ascii="Arial" w:hAnsi="Arial" w:cs="Arial"/>
                 <w:sz w:val="24"/>
               </w:rPr>
             </w:pPr>
             <w:r>
               <w:rPr>
+                <w:rFonts w:ascii="Arial" w:hAnsi="Arial" w:cs="Arial"/>
                 <w:color w:val="13181D"/>
                 <w:spacing w:val="-10"/>
                 <w:sz w:val="24"/>
@@ -678,11 +753,13 @@
               <w:spacing w:before="48"/>
               <w:ind w:left="107"/>
               <w:rPr>
+                <w:rFonts w:ascii="Arial" w:hAnsi="Arial" w:cs="Arial"/>
                 <w:sz w:val="24"/>
               </w:rPr>
             </w:pPr>
             <w:r>
               <w:rPr>
+                <w:rFonts w:ascii="Arial" w:hAnsi="Arial" w:cs="Arial"/>
                 <w:color w:val="13181D"/>
                 <w:spacing w:val="-10"/>
                 <w:sz w:val="24"/>
@@ -701,11 +778,13 @@
               <w:spacing w:before="48"/>
               <w:ind w:left="112"/>
               <w:rPr>
+                <w:rFonts w:ascii="Arial" w:hAnsi="Arial" w:cs="Arial"/>
                 <w:sz w:val="24"/>
               </w:rPr>
             </w:pPr>
             <w:r>
               <w:rPr>
+                <w:rFonts w:ascii="Arial" w:hAnsi="Arial" w:cs="Arial"/>
                 <w:color w:val="13181D"/>
                 <w:spacing w:val="-10"/>
                 <w:sz w:val="24"/>
@@ -725,11 +804,13 @@
               <w:ind w:right="334"/>
               <w:jc w:val="center"/>
               <w:rPr>
+                <w:rFonts w:ascii="Arial" w:hAnsi="Arial" w:cs="Arial"/>
                 <w:sz w:val="24"/>
               </w:rPr>
             </w:pPr>
             <w:r>
               <w:rPr>
+                <w:rFonts w:ascii="Arial" w:hAnsi="Arial" w:cs="Arial"/>
                 <w:color w:val="13181D"/>
                 <w:spacing w:val="-10"/>
                 <w:sz w:val="24"/>
@@ -748,11 +829,13 @@
               <w:spacing w:before="48"/>
               <w:ind w:left="157"/>
               <w:rPr>
+                <w:rFonts w:ascii="Arial" w:hAnsi="Arial" w:cs="Arial"/>
                 <w:sz w:val="24"/>
               </w:rPr>
             </w:pPr>
             <w:r>
               <w:rPr>
+                <w:rFonts w:ascii="Arial" w:hAnsi="Arial" w:cs="Arial"/>
                 <w:color w:val="13181D"/>
                 <w:spacing w:val="-10"/>
                 <w:sz w:val="24"/>
@@ -772,11 +855,13 @@
               <w:ind w:right="349"/>
               <w:jc w:val="center"/>
               <w:rPr>
+                <w:rFonts w:ascii="Arial" w:hAnsi="Arial" w:cs="Arial"/>
                 <w:sz w:val="24"/>
               </w:rPr>
             </w:pPr>
             <w:r>
               <w:rPr>
+                <w:rFonts w:ascii="Arial" w:hAnsi="Arial" w:cs="Arial"/>
                 <w:color w:val="13181D"/>
                 <w:spacing w:val="-10"/>
                 <w:sz w:val="24"/>
@@ -796,11 +881,13 @@
               <w:ind w:right="344"/>
               <w:jc w:val="center"/>
               <w:rPr>
+                <w:rFonts w:ascii="Arial" w:hAnsi="Arial" w:cs="Arial"/>
                 <w:sz w:val="24"/>
               </w:rPr>
             </w:pPr>
             <w:r>
               <w:rPr>
+                <w:rFonts w:ascii="Arial" w:hAnsi="Arial" w:cs="Arial"/>
                 <w:color w:val="13181D"/>
                 <w:spacing w:val="-10"/>
                 <w:sz w:val="24"/>
@@ -824,11 +911,13 @@
               <w:spacing w:before="43"/>
               <w:ind w:left="102"/>
               <w:rPr>
+                <w:rFonts w:ascii="Arial" w:hAnsi="Arial" w:cs="Arial"/>
                 <w:sz w:val="24"/>
               </w:rPr>
             </w:pPr>
             <w:r>
               <w:rPr>
+                <w:rFonts w:ascii="Arial" w:hAnsi="Arial" w:cs="Arial"/>
                 <w:color w:val="13181D"/>
                 <w:spacing w:val="-10"/>
                 <w:sz w:val="24"/>
@@ -847,11 +936,13 @@
               <w:spacing w:before="43"/>
               <w:ind w:left="107"/>
               <w:rPr>
+                <w:rFonts w:ascii="Arial" w:hAnsi="Arial" w:cs="Arial"/>
                 <w:sz w:val="24"/>
               </w:rPr>
             </w:pPr>
             <w:r>
               <w:rPr>
+                <w:rFonts w:ascii="Arial" w:hAnsi="Arial" w:cs="Arial"/>
                 <w:color w:val="13181D"/>
                 <w:spacing w:val="-10"/>
                 <w:sz w:val="24"/>
@@ -870,11 +961,13 @@
               <w:spacing w:before="43"/>
               <w:ind w:left="112"/>
               <w:rPr>
+                <w:rFonts w:ascii="Arial" w:hAnsi="Arial" w:cs="Arial"/>
                 <w:sz w:val="24"/>
               </w:rPr>
             </w:pPr>
             <w:r>
               <w:rPr>
+                <w:rFonts w:ascii="Arial" w:hAnsi="Arial" w:cs="Arial"/>
                 <w:color w:val="13181D"/>
                 <w:spacing w:val="-10"/>
                 <w:sz w:val="24"/>
@@ -894,11 +987,13 @@
               <w:ind w:right="334"/>
               <w:jc w:val="center"/>
               <w:rPr>
+                <w:rFonts w:ascii="Arial" w:hAnsi="Arial" w:cs="Arial"/>
                 <w:sz w:val="24"/>
               </w:rPr>
             </w:pPr>
             <w:r>
               <w:rPr>
+                <w:rFonts w:ascii="Arial" w:hAnsi="Arial" w:cs="Arial"/>
                 <w:color w:val="13181D"/>
                 <w:spacing w:val="-10"/>
                 <w:sz w:val="24"/>
@@ -917,11 +1012,13 @@
               <w:spacing w:before="43"/>
               <w:ind w:left="157"/>
               <w:rPr>
+                <w:rFonts w:ascii="Arial" w:hAnsi="Arial" w:cs="Arial"/>
                 <w:sz w:val="24"/>
               </w:rPr>
             </w:pPr>
             <w:r>
               <w:rPr>
+                <w:rFonts w:ascii="Arial" w:hAnsi="Arial" w:cs="Arial"/>
                 <w:color w:val="13181D"/>
                 <w:spacing w:val="-10"/>
                 <w:sz w:val="24"/>
@@ -941,11 +1038,13 @@
               <w:ind w:right="349"/>
               <w:jc w:val="center"/>
               <w:rPr>
+                <w:rFonts w:ascii="Arial" w:hAnsi="Arial" w:cs="Arial"/>
                 <w:sz w:val="24"/>
               </w:rPr>
             </w:pPr>
             <w:r>
               <w:rPr>
+                <w:rFonts w:ascii="Arial" w:hAnsi="Arial" w:cs="Arial"/>
                 <w:color w:val="13181D"/>
                 <w:spacing w:val="-10"/>
                 <w:sz w:val="24"/>
@@ -965,11 +1064,13 @@
               <w:ind w:right="344"/>
               <w:jc w:val="center"/>
               <w:rPr>
+                <w:rFonts w:ascii="Arial" w:hAnsi="Arial" w:cs="Arial"/>
                 <w:sz w:val="24"/>
               </w:rPr>
             </w:pPr>
             <w:r>
               <w:rPr>
+                <w:rFonts w:ascii="Arial" w:hAnsi="Arial" w:cs="Arial"/>
                 <w:color w:val="13181D"/>
                 <w:spacing w:val="-10"/>
                 <w:sz w:val="24"/>
@@ -992,11 +1093,13 @@
               <w:pStyle w:val="TableParagraph"/>
               <w:ind w:left="102"/>
               <w:rPr>
+                <w:rFonts w:ascii="Arial" w:hAnsi="Arial" w:cs="Arial"/>
                 <w:sz w:val="24"/>
               </w:rPr>
             </w:pPr>
             <w:r>
               <w:rPr>
+                <w:rFonts w:ascii="Arial" w:hAnsi="Arial" w:cs="Arial"/>
                 <w:color w:val="13181D"/>
                 <w:spacing w:val="-10"/>
                 <w:sz w:val="24"/>
@@ -1014,11 +1117,13 @@
               <w:pStyle w:val="TableParagraph"/>
               <w:ind w:left="107"/>
               <w:rPr>
+                <w:rFonts w:ascii="Arial" w:hAnsi="Arial" w:cs="Arial"/>
                 <w:sz w:val="24"/>
               </w:rPr>
             </w:pPr>
             <w:r>
               <w:rPr>
+                <w:rFonts w:ascii="Arial" w:hAnsi="Arial" w:cs="Arial"/>
                 <w:color w:val="13181D"/>
                 <w:spacing w:val="-10"/>
                 <w:sz w:val="24"/>
@@ -1036,11 +1141,13 @@
               <w:pStyle w:val="TableParagraph"/>
               <w:ind w:left="112"/>
               <w:rPr>
+                <w:rFonts w:ascii="Arial" w:hAnsi="Arial" w:cs="Arial"/>
                 <w:sz w:val="24"/>
               </w:rPr>
             </w:pPr>
             <w:r>
               <w:rPr>
+                <w:rFonts w:ascii="Arial" w:hAnsi="Arial" w:cs="Arial"/>
                 <w:color w:val="13181D"/>
                 <w:spacing w:val="-10"/>
                 <w:sz w:val="24"/>
@@ -1059,11 +1166,13 @@
               <w:ind w:right="334"/>
               <w:jc w:val="center"/>
               <w:rPr>
+                <w:rFonts w:ascii="Arial" w:hAnsi="Arial" w:cs="Arial"/>
                 <w:sz w:val="24"/>
               </w:rPr>
             </w:pPr>
             <w:r>
               <w:rPr>
+                <w:rFonts w:ascii="Arial" w:hAnsi="Arial" w:cs="Arial"/>
                 <w:color w:val="13181D"/>
                 <w:spacing w:val="-10"/>
                 <w:sz w:val="24"/>
@@ -1081,11 +1190,13 @@
               <w:pStyle w:val="TableParagraph"/>
               <w:ind w:left="157"/>
               <w:rPr>
+                <w:rFonts w:ascii="Arial" w:hAnsi="Arial" w:cs="Arial"/>
                 <w:sz w:val="24"/>
               </w:rPr>
             </w:pPr>
             <w:r>
               <w:rPr>
+                <w:rFonts w:ascii="Arial" w:hAnsi="Arial" w:cs="Arial"/>
                 <w:color w:val="13181D"/>
                 <w:spacing w:val="-10"/>
                 <w:sz w:val="24"/>
@@ -1104,11 +1215,13 @@
               <w:ind w:right="349"/>
               <w:jc w:val="center"/>
               <w:rPr>
+                <w:rFonts w:ascii="Arial" w:hAnsi="Arial" w:cs="Arial"/>
                 <w:sz w:val="24"/>
               </w:rPr>
             </w:pPr>
             <w:r>
               <w:rPr>
+                <w:rFonts w:ascii="Arial" w:hAnsi="Arial" w:cs="Arial"/>
                 <w:color w:val="13181D"/>
                 <w:spacing w:val="-10"/>
                 <w:sz w:val="24"/>
@@ -1127,11 +1240,13 @@
               <w:ind w:right="344"/>
               <w:jc w:val="center"/>
               <w:rPr>
+                <w:rFonts w:ascii="Arial" w:hAnsi="Arial" w:cs="Arial"/>
                 <w:sz w:val="24"/>
               </w:rPr>
             </w:pPr>
             <w:r>
               <w:rPr>
+                <w:rFonts w:ascii="Arial" w:hAnsi="Arial" w:cs="Arial"/>
                 <w:color w:val="13181D"/>
                 <w:spacing w:val="-10"/>
                 <w:sz w:val="24"/>
@@ -1155,11 +1270,13 @@
               <w:spacing w:before="53"/>
               <w:ind w:left="102"/>
               <w:rPr>
+                <w:rFonts w:ascii="Arial" w:hAnsi="Arial" w:cs="Arial"/>
                 <w:sz w:val="24"/>
               </w:rPr>
             </w:pPr>
             <w:r>
               <w:rPr>
+                <w:rFonts w:ascii="Arial" w:hAnsi="Arial" w:cs="Arial"/>
                 <w:color w:val="13181D"/>
                 <w:spacing w:val="-10"/>
                 <w:sz w:val="24"/>
@@ -1178,11 +1295,13 @@
               <w:spacing w:before="53"/>
               <w:ind w:left="107"/>
               <w:rPr>
+                <w:rFonts w:ascii="Arial" w:hAnsi="Arial" w:cs="Arial"/>
                 <w:sz w:val="24"/>
               </w:rPr>
             </w:pPr>
             <w:r>
               <w:rPr>
+                <w:rFonts w:ascii="Arial" w:hAnsi="Arial" w:cs="Arial"/>
                 <w:color w:val="13181D"/>
                 <w:spacing w:val="-10"/>
                 <w:sz w:val="24"/>
@@ -1201,11 +1320,13 @@
               <w:spacing w:before="53"/>
               <w:ind w:left="112"/>
               <w:rPr>
+                <w:rFonts w:ascii="Arial" w:hAnsi="Arial" w:cs="Arial"/>
                 <w:sz w:val="24"/>
               </w:rPr>
             </w:pPr>
             <w:r>
               <w:rPr>
+                <w:rFonts w:ascii="Arial" w:hAnsi="Arial" w:cs="Arial"/>
                 <w:color w:val="13181D"/>
                 <w:spacing w:val="-10"/>
                 <w:sz w:val="24"/>
@@ -1225,11 +1346,13 @@
               <w:ind w:right="334"/>
               <w:jc w:val="center"/>
               <w:rPr>
+                <w:rFonts w:ascii="Arial" w:hAnsi="Arial" w:cs="Arial"/>
                 <w:sz w:val="24"/>
               </w:rPr>
             </w:pPr>
             <w:r>
               <w:rPr>
+                <w:rFonts w:ascii="Arial" w:hAnsi="Arial" w:cs="Arial"/>
                 <w:color w:val="13181D"/>
                 <w:spacing w:val="-10"/>
                 <w:sz w:val="24"/>
@@ -1248,11 +1371,13 @@
               <w:spacing w:before="53"/>
               <w:ind w:left="157"/>
               <w:rPr>
+                <w:rFonts w:ascii="Arial" w:hAnsi="Arial" w:cs="Arial"/>
                 <w:sz w:val="24"/>
               </w:rPr>
             </w:pPr>
             <w:r>
               <w:rPr>
+                <w:rFonts w:ascii="Arial" w:hAnsi="Arial" w:cs="Arial"/>
                 <w:color w:val="13181D"/>
                 <w:spacing w:val="-10"/>
                 <w:sz w:val="24"/>
@@ -1272,11 +1397,13 @@
               <w:ind w:right="349"/>
               <w:jc w:val="center"/>
               <w:rPr>
+                <w:rFonts w:ascii="Arial" w:hAnsi="Arial" w:cs="Arial"/>
                 <w:sz w:val="24"/>
               </w:rPr>
             </w:pPr>
             <w:r>
               <w:rPr>
+                <w:rFonts w:ascii="Arial" w:hAnsi="Arial" w:cs="Arial"/>
                 <w:color w:val="13181D"/>
                 <w:spacing w:val="-10"/>
                 <w:sz w:val="24"/>
@@ -1296,11 +1423,13 @@
               <w:ind w:right="344"/>
               <w:jc w:val="center"/>
               <w:rPr>
+                <w:rFonts w:ascii="Arial" w:hAnsi="Arial" w:cs="Arial"/>
                 <w:sz w:val="24"/>
               </w:rPr>
             </w:pPr>
             <w:r>
               <w:rPr>
+                <w:rFonts w:ascii="Arial" w:hAnsi="Arial" w:cs="Arial"/>
                 <w:color w:val="13181D"/>
                 <w:spacing w:val="-10"/>
                 <w:sz w:val="24"/>
@@ -1324,11 +1453,13 @@
               <w:spacing w:before="48"/>
               <w:ind w:left="102"/>
               <w:rPr>
+                <w:rFonts w:ascii="Arial" w:hAnsi="Arial" w:cs="Arial"/>
                 <w:sz w:val="24"/>
               </w:rPr>
             </w:pPr>
             <w:r>
               <w:rPr>
+                <w:rFonts w:ascii="Arial" w:hAnsi="Arial" w:cs="Arial"/>
                 <w:color w:val="13181D"/>
                 <w:spacing w:val="-10"/>
                 <w:sz w:val="24"/>
@@ -1347,11 +1478,13 @@
               <w:spacing w:before="48"/>
               <w:ind w:left="107"/>
               <w:rPr>
+                <w:rFonts w:ascii="Arial" w:hAnsi="Arial" w:cs="Arial"/>
                 <w:sz w:val="24"/>
               </w:rPr>
             </w:pPr>
             <w:r>
               <w:rPr>
+                <w:rFonts w:ascii="Arial" w:hAnsi="Arial" w:cs="Arial"/>
                 <w:color w:val="13181D"/>
                 <w:spacing w:val="-10"/>
                 <w:sz w:val="24"/>
@@ -1370,11 +1503,13 @@
               <w:spacing w:before="48"/>
               <w:ind w:left="112"/>
               <w:rPr>
+                <w:rFonts w:ascii="Arial" w:hAnsi="Arial" w:cs="Arial"/>
                 <w:sz w:val="24"/>
               </w:rPr>
             </w:pPr>
             <w:r>
               <w:rPr>
+                <w:rFonts w:ascii="Arial" w:hAnsi="Arial" w:cs="Arial"/>
                 <w:color w:val="13181D"/>
                 <w:spacing w:val="-10"/>
                 <w:sz w:val="24"/>
@@ -1394,11 +1529,13 @@
               <w:ind w:right="334"/>
               <w:jc w:val="center"/>
               <w:rPr>
+                <w:rFonts w:ascii="Arial" w:hAnsi="Arial" w:cs="Arial"/>
                 <w:sz w:val="24"/>
               </w:rPr>
             </w:pPr>
             <w:r>
               <w:rPr>
+                <w:rFonts w:ascii="Arial" w:hAnsi="Arial" w:cs="Arial"/>
                 <w:color w:val="13181D"/>
                 <w:spacing w:val="-10"/>
                 <w:sz w:val="24"/>
@@ -1417,11 +1554,13 @@
               <w:spacing w:before="48"/>
               <w:ind w:left="157"/>
               <w:rPr>
+                <w:rFonts w:ascii="Arial" w:hAnsi="Arial" w:cs="Arial"/>
                 <w:sz w:val="24"/>
               </w:rPr>
             </w:pPr>
             <w:r>
               <w:rPr>
+                <w:rFonts w:ascii="Arial" w:hAnsi="Arial" w:cs="Arial"/>
                 <w:color w:val="13181D"/>
                 <w:spacing w:val="-10"/>
                 <w:sz w:val="24"/>
@@ -1441,11 +1580,13 @@
               <w:ind w:right="349"/>
               <w:jc w:val="center"/>
               <w:rPr>
+                <w:rFonts w:ascii="Arial" w:hAnsi="Arial" w:cs="Arial"/>
                 <w:sz w:val="24"/>
               </w:rPr>
             </w:pPr>
             <w:r>
               <w:rPr>
+                <w:rFonts w:ascii="Arial" w:hAnsi="Arial" w:cs="Arial"/>
                 <w:color w:val="13181D"/>
                 <w:spacing w:val="-10"/>
                 <w:sz w:val="24"/>
@@ -1465,11 +1606,13 @@
               <w:ind w:right="344"/>
               <w:jc w:val="center"/>
               <w:rPr>
+                <w:rFonts w:ascii="Arial" w:hAnsi="Arial" w:cs="Arial"/>
                 <w:sz w:val="24"/>
               </w:rPr>
             </w:pPr>
             <w:r>
               <w:rPr>
+                <w:rFonts w:ascii="Arial" w:hAnsi="Arial" w:cs="Arial"/>
                 <w:color w:val="13181D"/>
                 <w:spacing w:val="-10"/>
                 <w:sz w:val="24"/>
@@ -1493,11 +1636,13 @@
               <w:spacing w:before="43"/>
               <w:ind w:left="102"/>
               <w:rPr>
+                <w:rFonts w:ascii="Arial" w:hAnsi="Arial" w:cs="Arial"/>
                 <w:sz w:val="24"/>
               </w:rPr>
             </w:pPr>
             <w:r>
               <w:rPr>
+                <w:rFonts w:ascii="Arial" w:hAnsi="Arial" w:cs="Arial"/>
                 <w:color w:val="13181D"/>
                 <w:spacing w:val="-10"/>
                 <w:sz w:val="24"/>
@@ -1516,11 +1661,13 @@
               <w:spacing w:before="43"/>
               <w:ind w:left="107"/>
               <w:rPr>
+                <w:rFonts w:ascii="Arial" w:hAnsi="Arial" w:cs="Arial"/>
                 <w:sz w:val="24"/>
               </w:rPr>
             </w:pPr>
             <w:r>
               <w:rPr>
+                <w:rFonts w:ascii="Arial" w:hAnsi="Arial" w:cs="Arial"/>
                 <w:color w:val="13181D"/>
                 <w:spacing w:val="-10"/>
                 <w:sz w:val="24"/>
@@ -1539,11 +1686,13 @@
               <w:spacing w:before="43"/>
               <w:ind w:left="112"/>
               <w:rPr>
+                <w:rFonts w:ascii="Arial" w:hAnsi="Arial" w:cs="Arial"/>
                 <w:sz w:val="24"/>
               </w:rPr>
             </w:pPr>
             <w:r>
               <w:rPr>
+                <w:rFonts w:ascii="Arial" w:hAnsi="Arial" w:cs="Arial"/>
                 <w:color w:val="13181D"/>
                 <w:spacing w:val="-10"/>
                 <w:sz w:val="24"/>
@@ -1563,11 +1712,13 @@
               <w:ind w:right="334"/>
               <w:jc w:val="center"/>
               <w:rPr>
+                <w:rFonts w:ascii="Arial" w:hAnsi="Arial" w:cs="Arial"/>
                 <w:sz w:val="24"/>
               </w:rPr>
             </w:pPr>
             <w:r>
               <w:rPr>
+                <w:rFonts w:ascii="Arial" w:hAnsi="Arial" w:cs="Arial"/>
                 <w:color w:val="13181D"/>
                 <w:spacing w:val="-10"/>
                 <w:sz w:val="24"/>
@@ -1586,11 +1737,13 @@
               <w:spacing w:before="43"/>
               <w:ind w:left="157"/>
               <w:rPr>
+                <w:rFonts w:ascii="Arial" w:hAnsi="Arial" w:cs="Arial"/>
                 <w:sz w:val="24"/>
               </w:rPr>
             </w:pPr>
             <w:r>
               <w:rPr>
+                <w:rFonts w:ascii="Arial" w:hAnsi="Arial" w:cs="Arial"/>
                 <w:color w:val="13181D"/>
                 <w:spacing w:val="-10"/>
                 <w:sz w:val="24"/>
@@ -1610,11 +1763,13 @@
               <w:ind w:right="349"/>
               <w:jc w:val="center"/>
               <w:rPr>
+                <w:rFonts w:ascii="Arial" w:hAnsi="Arial" w:cs="Arial"/>
                 <w:sz w:val="24"/>
               </w:rPr>
             </w:pPr>
             <w:r>
               <w:rPr>
+                <w:rFonts w:ascii="Arial" w:hAnsi="Arial" w:cs="Arial"/>
                 <w:color w:val="13181D"/>
                 <w:spacing w:val="-10"/>
                 <w:sz w:val="24"/>
@@ -1634,11 +1789,13 @@
               <w:ind w:right="344"/>
               <w:jc w:val="center"/>
               <w:rPr>
+                <w:rFonts w:ascii="Arial" w:hAnsi="Arial" w:cs="Arial"/>
                 <w:sz w:val="24"/>
               </w:rPr>
             </w:pPr>
             <w:r>
               <w:rPr>
+                <w:rFonts w:ascii="Arial" w:hAnsi="Arial" w:cs="Arial"/>
                 <w:color w:val="13181D"/>
                 <w:spacing w:val="-10"/>
                 <w:sz w:val="24"/>
@@ -1661,11 +1818,13 @@
               <w:pStyle w:val="TableParagraph"/>
               <w:ind w:left="102"/>
               <w:rPr>
+                <w:rFonts w:ascii="Arial" w:hAnsi="Arial" w:cs="Arial"/>
                 <w:sz w:val="24"/>
               </w:rPr>
             </w:pPr>
             <w:r>
               <w:rPr>
+                <w:rFonts w:ascii="Arial" w:hAnsi="Arial" w:cs="Arial"/>
                 <w:color w:val="13181D"/>
                 <w:spacing w:val="-10"/>
                 <w:sz w:val="24"/>
@@ -1683,11 +1842,13 @@
               <w:pStyle w:val="TableParagraph"/>
               <w:ind w:left="107"/>
               <w:rPr>
+                <w:rFonts w:ascii="Arial" w:hAnsi="Arial" w:cs="Arial"/>
                 <w:sz w:val="24"/>
               </w:rPr>
             </w:pPr>
             <w:r>
               <w:rPr>
+                <w:rFonts w:ascii="Arial" w:hAnsi="Arial" w:cs="Arial"/>
                 <w:color w:val="13181D"/>
                 <w:spacing w:val="-10"/>
                 <w:sz w:val="24"/>
@@ -1705,11 +1866,13 @@
               <w:pStyle w:val="TableParagraph"/>
               <w:ind w:left="112"/>
               <w:rPr>
+                <w:rFonts w:ascii="Arial" w:hAnsi="Arial" w:cs="Arial"/>
                 <w:sz w:val="24"/>
               </w:rPr>
             </w:pPr>
             <w:r>
               <w:rPr>
+                <w:rFonts w:ascii="Arial" w:hAnsi="Arial" w:cs="Arial"/>
                 <w:color w:val="13181D"/>
                 <w:spacing w:val="-10"/>
                 <w:sz w:val="24"/>
@@ -1728,11 +1891,13 @@
               <w:ind w:right="334"/>
               <w:jc w:val="center"/>
               <w:rPr>
+                <w:rFonts w:ascii="Arial" w:hAnsi="Arial" w:cs="Arial"/>
                 <w:sz w:val="24"/>
               </w:rPr>
             </w:pPr>
             <w:r>
               <w:rPr>
+                <w:rFonts w:ascii="Arial" w:hAnsi="Arial" w:cs="Arial"/>
                 <w:color w:val="13181D"/>
                 <w:spacing w:val="-10"/>
                 <w:sz w:val="24"/>
@@ -1750,11 +1915,13 @@
               <w:pStyle w:val="TableParagraph"/>
               <w:ind w:left="157"/>
               <w:rPr>
+                <w:rFonts w:ascii="Arial" w:hAnsi="Arial" w:cs="Arial"/>
                 <w:sz w:val="24"/>
               </w:rPr>
             </w:pPr>
             <w:r>
               <w:rPr>
+                <w:rFonts w:ascii="Arial" w:hAnsi="Arial" w:cs="Arial"/>
                 <w:color w:val="13181D"/>
                 <w:spacing w:val="-10"/>
                 <w:sz w:val="24"/>
@@ -1773,11 +1940,13 @@
               <w:ind w:right="349"/>
               <w:jc w:val="center"/>
               <w:rPr>
+                <w:rFonts w:ascii="Arial" w:hAnsi="Arial" w:cs="Arial"/>
                 <w:sz w:val="24"/>
               </w:rPr>
             </w:pPr>
             <w:r>
               <w:rPr>
+                <w:rFonts w:ascii="Arial" w:hAnsi="Arial" w:cs="Arial"/>
                 <w:color w:val="13181D"/>
                 <w:spacing w:val="-10"/>
                 <w:sz w:val="24"/>
@@ -1796,11 +1965,13 @@
               <w:ind w:right="344"/>
               <w:jc w:val="center"/>
               <w:rPr>
+                <w:rFonts w:ascii="Arial" w:hAnsi="Arial" w:cs="Arial"/>
                 <w:sz w:val="24"/>
               </w:rPr>
             </w:pPr>
             <w:r>
               <w:rPr>
+                <w:rFonts w:ascii="Arial" w:hAnsi="Arial" w:cs="Arial"/>
                 <w:color w:val="13181D"/>
                 <w:spacing w:val="-10"/>
                 <w:sz w:val="24"/>
@@ -1816,6 +1987,9 @@
         <w:pStyle w:val="a3"/>
         <w:spacing w:before="15"/>
         <w:ind w:left="0"/>
+        <w:rPr>
+          <w:rFonts w:ascii="Arial" w:hAnsi="Arial" w:cs="Arial"/>
+        </w:rPr>
       </w:pPr>
     </w:p>
     <w:p>
@@ -1830,17 +2004,20 @@
         </w:tabs>
         <w:ind w:left="447"/>
         <w:rPr>
+          <w:rFonts w:ascii="Arial" w:hAnsi="Arial" w:cs="Arial"/>
           <w:sz w:val="24"/>
         </w:rPr>
       </w:pPr>
       <w:r>
         <w:rPr>
+          <w:rFonts w:ascii="Arial" w:hAnsi="Arial" w:cs="Arial"/>
           <w:sz w:val="24"/>
         </w:rPr>
         <w:t>Построить</w:t>
       </w:r>
       <w:r>
         <w:rPr>
+          <w:rFonts w:ascii="Arial" w:hAnsi="Arial" w:cs="Arial"/>
           <w:spacing w:val="-3"/>
           <w:sz w:val="24"/>
         </w:rPr>
@@ -1848,12 +2025,14 @@
       </w:r>
       <w:r>
         <w:rPr>
+          <w:rFonts w:ascii="Arial" w:hAnsi="Arial" w:cs="Arial"/>
           <w:sz w:val="24"/>
         </w:rPr>
         <w:t>логическую функцию</w:t>
       </w:r>
       <w:r>
         <w:rPr>
+          <w:rFonts w:ascii="Arial" w:hAnsi="Arial" w:cs="Arial"/>
           <w:spacing w:val="-1"/>
           <w:sz w:val="24"/>
         </w:rPr>
@@ -1861,12 +2040,14 @@
       </w:r>
       <w:r>
         <w:rPr>
+          <w:rFonts w:ascii="Arial" w:hAnsi="Arial" w:cs="Arial"/>
           <w:sz w:val="24"/>
         </w:rPr>
         <w:t xml:space="preserve">по таблице </w:t>
       </w:r>
       <w:r>
         <w:rPr>
+          <w:rFonts w:ascii="Arial" w:hAnsi="Arial" w:cs="Arial"/>
           <w:spacing w:val="-2"/>
           <w:sz w:val="24"/>
         </w:rPr>
@@ -1878,11 +2059,13 @@
         <w:pStyle w:val="a3"/>
         <w:ind w:left="0"/>
         <w:rPr>
+          <w:rFonts w:ascii="Arial" w:hAnsi="Arial" w:cs="Arial"/>
           <w:sz w:val="7"/>
         </w:rPr>
       </w:pPr>
       <w:r>
         <w:rPr>
+          <w:rFonts w:ascii="Arial" w:hAnsi="Arial" w:cs="Arial"/>
           <w:noProof/>
           <w:sz w:val="7"/>
           <w:lang w:eastAsia="ru-RU"/>
@@ -1937,11 +2120,13 @@
         <w:spacing w:before="130"/>
         <w:ind w:left="508"/>
         <w:rPr>
+          <w:rFonts w:ascii="Arial" w:hAnsi="Arial" w:cs="Arial"/>
           <w:sz w:val="31"/>
         </w:rPr>
       </w:pPr>
       <w:r>
         <w:rPr>
+          <w:rFonts w:ascii="Arial" w:hAnsi="Arial" w:cs="Arial"/>
           <w:color w:val="13181D"/>
           <w:spacing w:val="-2"/>
           <w:sz w:val="40"/>
@@ -1950,6 +2135,7 @@
       </w:r>
       <w:r>
         <w:rPr>
+          <w:rFonts w:ascii="Arial" w:hAnsi="Arial" w:cs="Arial"/>
           <w:i/>
           <w:color w:val="13181D"/>
           <w:spacing w:val="-2"/>
@@ -1959,6 +2145,7 @@
       </w:r>
       <w:r>
         <w:rPr>
+          <w:rFonts w:ascii="Arial" w:hAnsi="Arial" w:cs="Arial"/>
           <w:color w:val="13181D"/>
           <w:spacing w:val="-2"/>
           <w:sz w:val="31"/>
@@ -1967,6 +2154,7 @@
       </w:r>
       <w:r>
         <w:rPr>
+          <w:rFonts w:ascii="Arial" w:hAnsi="Arial" w:cs="Arial"/>
           <w:color w:val="13181D"/>
           <w:spacing w:val="-2"/>
           <w:sz w:val="40"/>
@@ -1975,6 +2163,7 @@
       </w:r>
       <w:r>
         <w:rPr>
+          <w:rFonts w:ascii="Arial" w:hAnsi="Arial" w:cs="Arial"/>
           <w:i/>
           <w:color w:val="13181D"/>
           <w:spacing w:val="-2"/>
@@ -1984,6 +2173,7 @@
       </w:r>
       <w:r>
         <w:rPr>
+          <w:rFonts w:ascii="Arial" w:hAnsi="Arial" w:cs="Arial"/>
           <w:color w:val="13181D"/>
           <w:spacing w:val="-2"/>
           <w:sz w:val="31"/>
@@ -1992,6 +2182,7 @@
       </w:r>
       <w:r>
         <w:rPr>
+          <w:rFonts w:ascii="Arial" w:hAnsi="Arial" w:cs="Arial"/>
           <w:color w:val="13181D"/>
           <w:spacing w:val="-2"/>
           <w:sz w:val="40"/>
@@ -2000,6 +2191,7 @@
       </w:r>
       <w:r>
         <w:rPr>
+          <w:rFonts w:ascii="Arial" w:hAnsi="Arial" w:cs="Arial"/>
           <w:i/>
           <w:color w:val="13181D"/>
           <w:spacing w:val="-2"/>
@@ -2009,6 +2201,7 @@
       </w:r>
       <w:r>
         <w:rPr>
+          <w:rFonts w:ascii="Arial" w:hAnsi="Arial" w:cs="Arial"/>
           <w:color w:val="13181D"/>
           <w:spacing w:val="-2"/>
           <w:sz w:val="31"/>
@@ -2017,7 +2210,7 @@
       </w:r>
       <w:r>
         <w:rPr>
-          <w:rFonts w:ascii="SimSun-ExtB" w:hAnsi="SimSun-ExtB"/>
+          <w:rFonts w:ascii="Cambria Math" w:hAnsi="Cambria Math" w:cs="Cambria Math"/>
           <w:color w:val="13181D"/>
           <w:spacing w:val="-2"/>
           <w:sz w:val="40"/>
@@ -2026,6 +2219,7 @@
       </w:r>
       <w:r>
         <w:rPr>
+          <w:rFonts w:ascii="Arial" w:hAnsi="Arial" w:cs="Arial"/>
           <w:color w:val="13181D"/>
           <w:spacing w:val="-2"/>
           <w:sz w:val="40"/>
@@ -2034,6 +2228,7 @@
       </w:r>
       <w:r>
         <w:rPr>
+          <w:rFonts w:ascii="Arial" w:hAnsi="Arial" w:cs="Arial"/>
           <w:i/>
           <w:color w:val="13181D"/>
           <w:spacing w:val="-2"/>
@@ -2043,6 +2238,7 @@
       </w:r>
       <w:r>
         <w:rPr>
+          <w:rFonts w:ascii="Arial" w:hAnsi="Arial" w:cs="Arial"/>
           <w:color w:val="13181D"/>
           <w:spacing w:val="-2"/>
           <w:sz w:val="31"/>
@@ -2051,6 +2247,7 @@
       </w:r>
       <w:r>
         <w:rPr>
+          <w:rFonts w:ascii="Arial" w:hAnsi="Arial" w:cs="Arial"/>
           <w:color w:val="13181D"/>
           <w:spacing w:val="-2"/>
           <w:sz w:val="40"/>
@@ -2059,6 +2256,7 @@
       </w:r>
       <w:r>
         <w:rPr>
+          <w:rFonts w:ascii="Arial" w:hAnsi="Arial" w:cs="Arial"/>
           <w:i/>
           <w:color w:val="13181D"/>
           <w:spacing w:val="-2"/>
@@ -2068,6 +2266,7 @@
       </w:r>
       <w:r>
         <w:rPr>
+          <w:rFonts w:ascii="Arial" w:hAnsi="Arial" w:cs="Arial"/>
           <w:color w:val="13181D"/>
           <w:spacing w:val="-2"/>
           <w:sz w:val="31"/>
@@ -2076,6 +2275,7 @@
       </w:r>
       <w:r>
         <w:rPr>
+          <w:rFonts w:ascii="Arial" w:hAnsi="Arial" w:cs="Arial"/>
           <w:i/>
           <w:color w:val="13181D"/>
           <w:spacing w:val="-2"/>
@@ -2085,6 +2285,7 @@
       </w:r>
       <w:r>
         <w:rPr>
+          <w:rFonts w:ascii="Arial" w:hAnsi="Arial" w:cs="Arial"/>
           <w:color w:val="13181D"/>
           <w:spacing w:val="-2"/>
           <w:sz w:val="31"/>
@@ -2093,7 +2294,7 @@
       </w:r>
       <w:r>
         <w:rPr>
-          <w:rFonts w:ascii="SimSun-ExtB" w:hAnsi="SimSun-ExtB"/>
+          <w:rFonts w:ascii="Cambria Math" w:hAnsi="Cambria Math" w:cs="Cambria Math"/>
           <w:color w:val="13181D"/>
           <w:spacing w:val="-2"/>
           <w:sz w:val="40"/>
@@ -2102,6 +2303,7 @@
       </w:r>
       <w:r>
         <w:rPr>
+          <w:rFonts w:ascii="Arial" w:hAnsi="Arial" w:cs="Arial"/>
           <w:i/>
           <w:color w:val="13181D"/>
           <w:spacing w:val="-2"/>
@@ -2111,6 +2313,7 @@
       </w:r>
       <w:r>
         <w:rPr>
+          <w:rFonts w:ascii="Arial" w:hAnsi="Arial" w:cs="Arial"/>
           <w:color w:val="13181D"/>
           <w:spacing w:val="-2"/>
           <w:sz w:val="31"/>
@@ -2119,6 +2322,7 @@
       </w:r>
       <w:r>
         <w:rPr>
+          <w:rFonts w:ascii="Arial" w:hAnsi="Arial" w:cs="Arial"/>
           <w:color w:val="13181D"/>
           <w:spacing w:val="-2"/>
           <w:sz w:val="40"/>
@@ -2127,6 +2331,7 @@
       </w:r>
       <w:r>
         <w:rPr>
+          <w:rFonts w:ascii="Arial" w:hAnsi="Arial" w:cs="Arial"/>
           <w:i/>
           <w:color w:val="13181D"/>
           <w:spacing w:val="-2"/>
@@ -2136,6 +2341,7 @@
       </w:r>
       <w:r>
         <w:rPr>
+          <w:rFonts w:ascii="Arial" w:hAnsi="Arial" w:cs="Arial"/>
           <w:color w:val="13181D"/>
           <w:spacing w:val="-2"/>
           <w:sz w:val="31"/>
@@ -2144,6 +2350,7 @@
       </w:r>
       <w:r>
         <w:rPr>
+          <w:rFonts w:ascii="Arial" w:hAnsi="Arial" w:cs="Arial"/>
           <w:color w:val="13181D"/>
           <w:spacing w:val="-2"/>
           <w:sz w:val="40"/>
@@ -2152,6 +2359,7 @@
       </w:r>
       <w:r>
         <w:rPr>
+          <w:rFonts w:ascii="Arial" w:hAnsi="Arial" w:cs="Arial"/>
           <w:i/>
           <w:color w:val="13181D"/>
           <w:spacing w:val="-2"/>
@@ -2161,6 +2369,7 @@
       </w:r>
       <w:r>
         <w:rPr>
+          <w:rFonts w:ascii="Arial" w:hAnsi="Arial" w:cs="Arial"/>
           <w:color w:val="13181D"/>
           <w:spacing w:val="-2"/>
           <w:sz w:val="31"/>
@@ -2169,7 +2378,7 @@
       </w:r>
       <w:r>
         <w:rPr>
-          <w:rFonts w:ascii="SimSun-ExtB" w:hAnsi="SimSun-ExtB"/>
+          <w:rFonts w:ascii="Cambria Math" w:hAnsi="Cambria Math" w:cs="Cambria Math"/>
           <w:color w:val="13181D"/>
           <w:spacing w:val="-2"/>
           <w:sz w:val="40"/>
@@ -2178,6 +2387,7 @@
       </w:r>
       <w:r>
         <w:rPr>
+          <w:rFonts w:ascii="Arial" w:hAnsi="Arial" w:cs="Arial"/>
           <w:i/>
           <w:color w:val="13181D"/>
           <w:spacing w:val="-2"/>
@@ -2187,6 +2397,7 @@
       </w:r>
       <w:r>
         <w:rPr>
+          <w:rFonts w:ascii="Arial" w:hAnsi="Arial" w:cs="Arial"/>
           <w:color w:val="13181D"/>
           <w:spacing w:val="-2"/>
           <w:sz w:val="31"/>
@@ -2195,6 +2406,7 @@
       </w:r>
       <w:r>
         <w:rPr>
+          <w:rFonts w:ascii="Arial" w:hAnsi="Arial" w:cs="Arial"/>
           <w:color w:val="13181D"/>
           <w:spacing w:val="-2"/>
           <w:sz w:val="40"/>
@@ -2203,6 +2415,7 @@
       </w:r>
       <w:r>
         <w:rPr>
+          <w:rFonts w:ascii="Arial" w:hAnsi="Arial" w:cs="Arial"/>
           <w:i/>
           <w:color w:val="13181D"/>
           <w:spacing w:val="-2"/>
@@ -2212,6 +2425,7 @@
       </w:r>
       <w:r>
         <w:rPr>
+          <w:rFonts w:ascii="Arial" w:hAnsi="Arial" w:cs="Arial"/>
           <w:color w:val="13181D"/>
           <w:spacing w:val="-2"/>
           <w:sz w:val="31"/>
@@ -2220,6 +2434,7 @@
       </w:r>
       <w:r>
         <w:rPr>
+          <w:rFonts w:ascii="Arial" w:hAnsi="Arial" w:cs="Arial"/>
           <w:i/>
           <w:color w:val="13181D"/>
           <w:spacing w:val="-2"/>
@@ -2229,6 +2444,7 @@
       </w:r>
       <w:r>
         <w:rPr>
+          <w:rFonts w:ascii="Arial" w:hAnsi="Arial" w:cs="Arial"/>
           <w:color w:val="13181D"/>
           <w:spacing w:val="-2"/>
           <w:sz w:val="31"/>
@@ -2237,7 +2453,7 @@
       </w:r>
       <w:r>
         <w:rPr>
-          <w:rFonts w:ascii="SimSun-ExtB" w:hAnsi="SimSun-ExtB"/>
+          <w:rFonts w:ascii="Cambria Math" w:hAnsi="Cambria Math" w:cs="Cambria Math"/>
           <w:color w:val="13181D"/>
           <w:spacing w:val="-2"/>
           <w:sz w:val="40"/>
@@ -2246,6 +2462,7 @@
       </w:r>
       <w:r>
         <w:rPr>
+          <w:rFonts w:ascii="Arial" w:hAnsi="Arial" w:cs="Arial"/>
           <w:i/>
           <w:color w:val="13181D"/>
           <w:spacing w:val="-2"/>
@@ -2255,6 +2472,7 @@
       </w:r>
       <w:r>
         <w:rPr>
+          <w:rFonts w:ascii="Arial" w:hAnsi="Arial" w:cs="Arial"/>
           <w:color w:val="13181D"/>
           <w:spacing w:val="-2"/>
           <w:sz w:val="31"/>
@@ -2263,6 +2481,7 @@
       </w:r>
       <w:r>
         <w:rPr>
+          <w:rFonts w:ascii="Arial" w:hAnsi="Arial" w:cs="Arial"/>
           <w:i/>
           <w:color w:val="13181D"/>
           <w:spacing w:val="-2"/>
@@ -2272,6 +2491,7 @@
       </w:r>
       <w:r>
         <w:rPr>
+          <w:rFonts w:ascii="Arial" w:hAnsi="Arial" w:cs="Arial"/>
           <w:color w:val="13181D"/>
           <w:spacing w:val="-2"/>
           <w:sz w:val="31"/>
@@ -2280,6 +2500,7 @@
       </w:r>
       <w:r>
         <w:rPr>
+          <w:rFonts w:ascii="Arial" w:hAnsi="Arial" w:cs="Arial"/>
           <w:i/>
           <w:color w:val="13181D"/>
           <w:spacing w:val="-2"/>
@@ -2289,6 +2510,7 @@
       </w:r>
       <w:r>
         <w:rPr>
+          <w:rFonts w:ascii="Arial" w:hAnsi="Arial" w:cs="Arial"/>
           <w:color w:val="13181D"/>
           <w:spacing w:val="-2"/>
           <w:sz w:val="31"/>
@@ -2302,6 +2524,7 @@
         <w:spacing w:before="118"/>
         <w:ind w:left="0"/>
         <w:rPr>
+          <w:rFonts w:ascii="Arial" w:hAnsi="Arial" w:cs="Arial"/>
           <w:sz w:val="40"/>
         </w:rPr>
       </w:pPr>
@@ -2318,17 +2541,20 @@
         </w:tabs>
         <w:ind w:right="960"/>
         <w:rPr>
+          <w:rFonts w:ascii="Arial" w:hAnsi="Arial" w:cs="Arial"/>
           <w:sz w:val="24"/>
         </w:rPr>
       </w:pPr>
       <w:r>
         <w:rPr>
+          <w:rFonts w:ascii="Arial" w:hAnsi="Arial" w:cs="Arial"/>
           <w:sz w:val="24"/>
         </w:rPr>
         <w:t>По</w:t>
       </w:r>
       <w:r>
         <w:rPr>
+          <w:rFonts w:ascii="Arial" w:hAnsi="Arial" w:cs="Arial"/>
           <w:spacing w:val="-6"/>
           <w:sz w:val="24"/>
         </w:rPr>
@@ -2336,12 +2562,14 @@
       </w:r>
       <w:r>
         <w:rPr>
+          <w:rFonts w:ascii="Arial" w:hAnsi="Arial" w:cs="Arial"/>
           <w:sz w:val="24"/>
         </w:rPr>
         <w:t>таблице</w:t>
       </w:r>
       <w:r>
         <w:rPr>
+          <w:rFonts w:ascii="Arial" w:hAnsi="Arial" w:cs="Arial"/>
           <w:spacing w:val="-6"/>
           <w:sz w:val="24"/>
         </w:rPr>
@@ -2349,12 +2577,14 @@
       </w:r>
       <w:r>
         <w:rPr>
+          <w:rFonts w:ascii="Arial" w:hAnsi="Arial" w:cs="Arial"/>
           <w:sz w:val="24"/>
         </w:rPr>
         <w:t>истинности</w:t>
       </w:r>
       <w:r>
         <w:rPr>
+          <w:rFonts w:ascii="Arial" w:hAnsi="Arial" w:cs="Arial"/>
           <w:spacing w:val="-6"/>
           <w:sz w:val="24"/>
         </w:rPr>
@@ -2362,12 +2592,14 @@
       </w:r>
       <w:r>
         <w:rPr>
+          <w:rFonts w:ascii="Arial" w:hAnsi="Arial" w:cs="Arial"/>
           <w:sz w:val="24"/>
         </w:rPr>
         <w:t>построить</w:t>
       </w:r>
       <w:r>
         <w:rPr>
+          <w:rFonts w:ascii="Arial" w:hAnsi="Arial" w:cs="Arial"/>
           <w:spacing w:val="-6"/>
           <w:sz w:val="24"/>
         </w:rPr>
@@ -2375,12 +2607,14 @@
       </w:r>
       <w:r>
         <w:rPr>
+          <w:rFonts w:ascii="Arial" w:hAnsi="Arial" w:cs="Arial"/>
           <w:sz w:val="24"/>
         </w:rPr>
         <w:t>логическую</w:t>
       </w:r>
       <w:r>
         <w:rPr>
+          <w:rFonts w:ascii="Arial" w:hAnsi="Arial" w:cs="Arial"/>
           <w:spacing w:val="-6"/>
           <w:sz w:val="24"/>
         </w:rPr>
@@ -2388,12 +2622,14 @@
       </w:r>
       <w:r>
         <w:rPr>
+          <w:rFonts w:ascii="Arial" w:hAnsi="Arial" w:cs="Arial"/>
           <w:sz w:val="24"/>
         </w:rPr>
         <w:t>функцию</w:t>
       </w:r>
       <w:r>
         <w:rPr>
+          <w:rFonts w:ascii="Arial" w:hAnsi="Arial" w:cs="Arial"/>
           <w:spacing w:val="-6"/>
           <w:sz w:val="24"/>
         </w:rPr>
@@ -2401,12 +2637,14 @@
       </w:r>
       <w:r>
         <w:rPr>
+          <w:rFonts w:ascii="Arial" w:hAnsi="Arial" w:cs="Arial"/>
           <w:sz w:val="24"/>
         </w:rPr>
         <w:t>с</w:t>
       </w:r>
       <w:r>
         <w:rPr>
+          <w:rFonts w:ascii="Arial" w:hAnsi="Arial" w:cs="Arial"/>
           <w:spacing w:val="-6"/>
           <w:sz w:val="24"/>
         </w:rPr>
@@ -2414,12 +2652,14 @@
       </w:r>
       <w:r>
         <w:rPr>
+          <w:rFonts w:ascii="Arial" w:hAnsi="Arial" w:cs="Arial"/>
           <w:sz w:val="24"/>
         </w:rPr>
         <w:t>помощью</w:t>
       </w:r>
       <w:r>
         <w:rPr>
+          <w:rFonts w:ascii="Arial" w:hAnsi="Arial" w:cs="Arial"/>
           <w:spacing w:val="-6"/>
           <w:sz w:val="24"/>
         </w:rPr>
@@ -2427,12 +2667,14 @@
       </w:r>
       <w:r>
         <w:rPr>
+          <w:rFonts w:ascii="Arial" w:hAnsi="Arial" w:cs="Arial"/>
           <w:sz w:val="24"/>
         </w:rPr>
         <w:t>СДНФ</w:t>
       </w:r>
       <w:r>
         <w:rPr>
+          <w:rFonts w:ascii="Arial" w:hAnsi="Arial" w:cs="Arial"/>
           <w:spacing w:val="-6"/>
           <w:sz w:val="24"/>
         </w:rPr>
@@ -2440,12 +2682,14 @@
       </w:r>
       <w:r>
         <w:rPr>
+          <w:rFonts w:ascii="Arial" w:hAnsi="Arial" w:cs="Arial"/>
           <w:sz w:val="24"/>
         </w:rPr>
         <w:t xml:space="preserve">и </w:t>
       </w:r>
       <w:r>
         <w:rPr>
+          <w:rFonts w:ascii="Arial" w:hAnsi="Arial" w:cs="Arial"/>
           <w:spacing w:val="-2"/>
           <w:sz w:val="24"/>
         </w:rPr>
@@ -2458,11 +2702,13 @@
         <w:spacing w:before="4"/>
         <w:ind w:left="0"/>
         <w:rPr>
+          <w:rFonts w:ascii="Arial" w:hAnsi="Arial" w:cs="Arial"/>
           <w:sz w:val="6"/>
         </w:rPr>
       </w:pPr>
       <w:r>
         <w:rPr>
+          <w:rFonts w:ascii="Arial" w:hAnsi="Arial" w:cs="Arial"/>
           <w:noProof/>
           <w:sz w:val="6"/>
           <w:lang w:eastAsia="ru-RU"/>
@@ -2516,9 +2762,13 @@
       <w:pPr>
         <w:pStyle w:val="1"/>
         <w:spacing w:before="54" w:line="240" w:lineRule="auto"/>
+        <w:rPr>
+          <w:rFonts w:ascii="Arial" w:hAnsi="Arial" w:cs="Arial"/>
+        </w:rPr>
       </w:pPr>
       <w:r>
         <w:rPr>
+          <w:rFonts w:ascii="Arial" w:hAnsi="Arial" w:cs="Arial"/>
           <w:color w:val="13181D"/>
         </w:rPr>
         <w:t>¬</w:t>
@@ -2526,6 +2776,7 @@
       <w:proofErr w:type="spellStart"/>
       <w:r>
         <w:rPr>
+          <w:rFonts w:ascii="Arial" w:hAnsi="Arial" w:cs="Arial"/>
           <w:color w:val="13181D"/>
         </w:rPr>
         <w:t>x¬y¬z</w:t>
@@ -2533,6 +2784,7 @@
       <w:proofErr w:type="spellEnd"/>
       <w:r>
         <w:rPr>
+          <w:rFonts w:ascii="Arial" w:hAnsi="Arial" w:cs="Arial"/>
           <w:color w:val="13181D"/>
           <w:spacing w:val="-14"/>
         </w:rPr>
@@ -2540,14 +2792,14 @@
       </w:r>
       <w:r>
         <w:rPr>
-          <w:rFonts w:ascii="SimSun-ExtB" w:hAnsi="SimSun-ExtB"/>
+          <w:rFonts w:ascii="Cambria Math" w:hAnsi="Cambria Math" w:cs="Cambria Math"/>
           <w:color w:val="13181D"/>
         </w:rPr>
         <w:t>∨</w:t>
       </w:r>
       <w:r>
         <w:rPr>
-          <w:rFonts w:ascii="SimSun-ExtB" w:hAnsi="SimSun-ExtB"/>
+          <w:rFonts w:ascii="Arial" w:hAnsi="Arial" w:cs="Arial"/>
           <w:color w:val="13181D"/>
           <w:spacing w:val="-86"/>
         </w:rPr>
@@ -2555,6 +2807,7 @@
       </w:r>
       <w:r>
         <w:rPr>
+          <w:rFonts w:ascii="Arial" w:hAnsi="Arial" w:cs="Arial"/>
           <w:color w:val="13181D"/>
         </w:rPr>
         <w:t>¬</w:t>
@@ -2562,6 +2815,7 @@
       <w:proofErr w:type="spellStart"/>
       <w:r>
         <w:rPr>
+          <w:rFonts w:ascii="Arial" w:hAnsi="Arial" w:cs="Arial"/>
           <w:color w:val="13181D"/>
         </w:rPr>
         <w:t>x¬yz</w:t>
@@ -2569,6 +2823,7 @@
       <w:proofErr w:type="spellEnd"/>
       <w:r>
         <w:rPr>
+          <w:rFonts w:ascii="Arial" w:hAnsi="Arial" w:cs="Arial"/>
           <w:color w:val="13181D"/>
           <w:spacing w:val="-3"/>
         </w:rPr>
@@ -2576,14 +2831,14 @@
       </w:r>
       <w:r>
         <w:rPr>
-          <w:rFonts w:ascii="SimSun-ExtB" w:hAnsi="SimSun-ExtB"/>
+          <w:rFonts w:ascii="Cambria Math" w:hAnsi="Cambria Math" w:cs="Cambria Math"/>
           <w:color w:val="13181D"/>
         </w:rPr>
         <w:t>∨</w:t>
       </w:r>
       <w:r>
         <w:rPr>
-          <w:rFonts w:ascii="SimSun-ExtB" w:hAnsi="SimSun-ExtB"/>
+          <w:rFonts w:ascii="Arial" w:hAnsi="Arial" w:cs="Arial"/>
           <w:color w:val="13181D"/>
           <w:spacing w:val="-86"/>
         </w:rPr>
@@ -2591,6 +2846,7 @@
       </w:r>
       <w:r>
         <w:rPr>
+          <w:rFonts w:ascii="Arial" w:hAnsi="Arial" w:cs="Arial"/>
           <w:color w:val="13181D"/>
         </w:rPr>
         <w:t>¬</w:t>
@@ -2598,6 +2854,7 @@
       <w:proofErr w:type="spellStart"/>
       <w:r>
         <w:rPr>
+          <w:rFonts w:ascii="Arial" w:hAnsi="Arial" w:cs="Arial"/>
           <w:color w:val="13181D"/>
         </w:rPr>
         <w:t>xy¬z</w:t>
@@ -2605,6 +2862,7 @@
       <w:proofErr w:type="spellEnd"/>
       <w:r>
         <w:rPr>
+          <w:rFonts w:ascii="Arial" w:hAnsi="Arial" w:cs="Arial"/>
           <w:color w:val="13181D"/>
           <w:spacing w:val="-3"/>
         </w:rPr>
@@ -2612,14 +2870,14 @@
       </w:r>
       <w:r>
         <w:rPr>
-          <w:rFonts w:ascii="SimSun-ExtB" w:hAnsi="SimSun-ExtB"/>
+          <w:rFonts w:ascii="Cambria Math" w:hAnsi="Cambria Math" w:cs="Cambria Math"/>
           <w:color w:val="13181D"/>
         </w:rPr>
         <w:t>∨</w:t>
       </w:r>
       <w:r>
         <w:rPr>
-          <w:rFonts w:ascii="SimSun-ExtB" w:hAnsi="SimSun-ExtB"/>
+          <w:rFonts w:ascii="Arial" w:hAnsi="Arial" w:cs="Arial"/>
           <w:color w:val="13181D"/>
           <w:spacing w:val="-86"/>
         </w:rPr>
@@ -2627,6 +2885,7 @@
       </w:r>
       <w:r>
         <w:rPr>
+          <w:rFonts w:ascii="Arial" w:hAnsi="Arial" w:cs="Arial"/>
           <w:color w:val="13181D"/>
         </w:rPr>
         <w:t>¬</w:t>
@@ -2634,6 +2893,7 @@
       <w:proofErr w:type="spellStart"/>
       <w:r>
         <w:rPr>
+          <w:rFonts w:ascii="Arial" w:hAnsi="Arial" w:cs="Arial"/>
           <w:color w:val="13181D"/>
         </w:rPr>
         <w:t>xyz</w:t>
@@ -2641,6 +2901,7 @@
       <w:proofErr w:type="spellEnd"/>
       <w:r>
         <w:rPr>
+          <w:rFonts w:ascii="Arial" w:hAnsi="Arial" w:cs="Arial"/>
           <w:color w:val="13181D"/>
           <w:spacing w:val="-3"/>
         </w:rPr>
@@ -2648,14 +2909,14 @@
       </w:r>
       <w:r>
         <w:rPr>
-          <w:rFonts w:ascii="SimSun-ExtB" w:hAnsi="SimSun-ExtB"/>
+          <w:rFonts w:ascii="Cambria Math" w:hAnsi="Cambria Math" w:cs="Cambria Math"/>
           <w:color w:val="13181D"/>
         </w:rPr>
         <w:t>∨</w:t>
       </w:r>
       <w:r>
         <w:rPr>
-          <w:rFonts w:ascii="SimSun-ExtB" w:hAnsi="SimSun-ExtB"/>
+          <w:rFonts w:ascii="Arial" w:hAnsi="Arial" w:cs="Arial"/>
           <w:color w:val="13181D"/>
           <w:spacing w:val="-86"/>
         </w:rPr>
@@ -2664,6 +2925,7 @@
       <w:proofErr w:type="spellStart"/>
       <w:r>
         <w:rPr>
+          <w:rFonts w:ascii="Arial" w:hAnsi="Arial" w:cs="Arial"/>
           <w:color w:val="13181D"/>
         </w:rPr>
         <w:t>x¬yz</w:t>
@@ -2671,6 +2933,7 @@
       <w:proofErr w:type="spellEnd"/>
       <w:r>
         <w:rPr>
+          <w:rFonts w:ascii="Arial" w:hAnsi="Arial" w:cs="Arial"/>
           <w:color w:val="13181D"/>
           <w:spacing w:val="-3"/>
         </w:rPr>
@@ -2678,14 +2941,14 @@
       </w:r>
       <w:r>
         <w:rPr>
-          <w:rFonts w:ascii="SimSun-ExtB" w:hAnsi="SimSun-ExtB"/>
+          <w:rFonts w:ascii="Cambria Math" w:hAnsi="Cambria Math" w:cs="Cambria Math"/>
           <w:color w:val="13181D"/>
         </w:rPr>
         <w:t>∨</w:t>
       </w:r>
       <w:r>
         <w:rPr>
-          <w:rFonts w:ascii="SimSun-ExtB" w:hAnsi="SimSun-ExtB"/>
+          <w:rFonts w:ascii="Arial" w:hAnsi="Arial" w:cs="Arial"/>
           <w:color w:val="13181D"/>
           <w:spacing w:val="-86"/>
         </w:rPr>
@@ -2694,6 +2957,7 @@
       <w:proofErr w:type="spellStart"/>
       <w:r>
         <w:rPr>
+          <w:rFonts w:ascii="Arial" w:hAnsi="Arial" w:cs="Arial"/>
           <w:color w:val="13181D"/>
         </w:rPr>
         <w:t>xy¬z</w:t>
@@ -2701,6 +2965,7 @@
       <w:proofErr w:type="spellEnd"/>
       <w:r>
         <w:rPr>
+          <w:rFonts w:ascii="Arial" w:hAnsi="Arial" w:cs="Arial"/>
           <w:color w:val="13181D"/>
           <w:spacing w:val="-2"/>
         </w:rPr>
@@ -2708,14 +2973,14 @@
       </w:r>
       <w:r>
         <w:rPr>
-          <w:rFonts w:ascii="SimSun-ExtB" w:hAnsi="SimSun-ExtB"/>
+          <w:rFonts w:ascii="Cambria Math" w:hAnsi="Cambria Math" w:cs="Cambria Math"/>
           <w:color w:val="13181D"/>
         </w:rPr>
         <w:t>∨</w:t>
       </w:r>
       <w:r>
         <w:rPr>
-          <w:rFonts w:ascii="SimSun-ExtB" w:hAnsi="SimSun-ExtB"/>
+          <w:rFonts w:ascii="Arial" w:hAnsi="Arial" w:cs="Arial"/>
           <w:color w:val="13181D"/>
           <w:spacing w:val="-86"/>
         </w:rPr>
@@ -2724,6 +2989,7 @@
       <w:proofErr w:type="spellStart"/>
       <w:r>
         <w:rPr>
+          <w:rFonts w:ascii="Arial" w:hAnsi="Arial" w:cs="Arial"/>
           <w:color w:val="13181D"/>
           <w:spacing w:val="-5"/>
         </w:rPr>
@@ -2735,54 +3001,78 @@
       <w:pPr>
         <w:pStyle w:val="a3"/>
         <w:spacing w:before="347"/>
+        <w:rPr>
+          <w:rFonts w:ascii="Arial" w:hAnsi="Arial" w:cs="Arial"/>
+        </w:rPr>
       </w:pPr>
       <w:r>
+        <w:rPr>
+          <w:rFonts w:ascii="Arial" w:hAnsi="Arial" w:cs="Arial"/>
+        </w:rPr>
         <w:t>Упростим</w:t>
       </w:r>
       <w:r>
         <w:rPr>
+          <w:rFonts w:ascii="Arial" w:hAnsi="Arial" w:cs="Arial"/>
           <w:spacing w:val="-8"/>
         </w:rPr>
         <w:t xml:space="preserve"> </w:t>
       </w:r>
       <w:r>
+        <w:rPr>
+          <w:rFonts w:ascii="Arial" w:hAnsi="Arial" w:cs="Arial"/>
+        </w:rPr>
         <w:t>логическую</w:t>
       </w:r>
       <w:r>
         <w:rPr>
+          <w:rFonts w:ascii="Arial" w:hAnsi="Arial" w:cs="Arial"/>
           <w:spacing w:val="-8"/>
         </w:rPr>
         <w:t xml:space="preserve"> </w:t>
       </w:r>
       <w:r>
+        <w:rPr>
+          <w:rFonts w:ascii="Arial" w:hAnsi="Arial" w:cs="Arial"/>
+        </w:rPr>
         <w:t>функцию,</w:t>
       </w:r>
       <w:r>
         <w:rPr>
+          <w:rFonts w:ascii="Arial" w:hAnsi="Arial" w:cs="Arial"/>
           <w:spacing w:val="-7"/>
         </w:rPr>
         <w:t xml:space="preserve"> </w:t>
       </w:r>
       <w:r>
+        <w:rPr>
+          <w:rFonts w:ascii="Arial" w:hAnsi="Arial" w:cs="Arial"/>
+        </w:rPr>
         <w:t>используя</w:t>
       </w:r>
       <w:r>
         <w:rPr>
+          <w:rFonts w:ascii="Arial" w:hAnsi="Arial" w:cs="Arial"/>
           <w:spacing w:val="-8"/>
         </w:rPr>
         <w:t xml:space="preserve"> </w:t>
       </w:r>
       <w:r>
+        <w:rPr>
+          <w:rFonts w:ascii="Arial" w:hAnsi="Arial" w:cs="Arial"/>
+        </w:rPr>
         <w:t>правило</w:t>
       </w:r>
       <w:r>
         <w:rPr>
+          <w:rFonts w:ascii="Arial" w:hAnsi="Arial" w:cs="Arial"/>
           <w:spacing w:val="-7"/>
         </w:rPr>
         <w:t xml:space="preserve"> </w:t>
       </w:r>
       <w:r>
         <w:rPr>
+          <w:rFonts w:ascii="Arial" w:hAnsi="Arial" w:cs="Arial"/>
           <w:spacing w:val="-2"/>
         </w:rPr>
         <w:t>склеивания:</w:t>
@@ -2791,6 +3081,9 @@
     <w:p>
       <w:pPr>
         <w:pStyle w:val="a3"/>
+        <w:rPr>
+          <w:rFonts w:ascii="Arial" w:hAnsi="Arial" w:cs="Arial"/>
+        </w:rPr>
         <w:sectPr>
           <w:type w:val="continuous"/>
           <w:pgSz w:w="11920" w:h="16840"/>
@@ -2803,9 +3096,13 @@
       <w:pPr>
         <w:pStyle w:val="1"/>
         <w:spacing w:before="49"/>
+        <w:rPr>
+          <w:rFonts w:ascii="Arial" w:hAnsi="Arial" w:cs="Arial"/>
+        </w:rPr>
       </w:pPr>
       <w:r>
         <w:rPr>
+          <w:rFonts w:ascii="Arial" w:hAnsi="Arial" w:cs="Arial"/>
           <w:color w:val="13181D"/>
         </w:rPr>
         <w:lastRenderedPageBreak/>
@@ -2814,12 +3111,14 @@
       <w:proofErr w:type="spellStart"/>
       <w:r>
         <w:rPr>
+          <w:rFonts w:ascii="Arial" w:hAnsi="Arial" w:cs="Arial"/>
           <w:color w:val="13181D"/>
         </w:rPr>
         <w:t>x¬y</w:t>
       </w:r>
       <w:r>
         <w:rPr>
+          <w:rFonts w:ascii="Arial" w:hAnsi="Arial" w:cs="Arial"/>
           <w:color w:val="13181D"/>
           <w:highlight w:val="green"/>
         </w:rPr>
@@ -2828,6 +3127,7 @@
       <w:proofErr w:type="spellEnd"/>
       <w:r>
         <w:rPr>
+          <w:rFonts w:ascii="Arial" w:hAnsi="Arial" w:cs="Arial"/>
           <w:color w:val="13181D"/>
           <w:spacing w:val="-16"/>
         </w:rPr>
@@ -2835,14 +3135,14 @@
       </w:r>
       <w:r>
         <w:rPr>
-          <w:rFonts w:ascii="SimSun-ExtB" w:hAnsi="SimSun-ExtB"/>
+          <w:rFonts w:ascii="Cambria Math" w:hAnsi="Cambria Math" w:cs="Cambria Math"/>
           <w:color w:val="13181D"/>
         </w:rPr>
         <w:t>∨</w:t>
       </w:r>
       <w:r>
         <w:rPr>
-          <w:rFonts w:ascii="SimSun-ExtB" w:hAnsi="SimSun-ExtB"/>
+          <w:rFonts w:ascii="Arial" w:hAnsi="Arial" w:cs="Arial"/>
           <w:color w:val="13181D"/>
           <w:spacing w:val="-86"/>
         </w:rPr>
@@ -2850,6 +3150,7 @@
       </w:r>
       <w:r>
         <w:rPr>
+          <w:rFonts w:ascii="Arial" w:hAnsi="Arial" w:cs="Arial"/>
           <w:color w:val="13181D"/>
         </w:rPr>
         <w:t>¬</w:t>
@@ -2857,12 +3158,14 @@
       <w:proofErr w:type="spellStart"/>
       <w:r>
         <w:rPr>
+          <w:rFonts w:ascii="Arial" w:hAnsi="Arial" w:cs="Arial"/>
           <w:color w:val="13181D"/>
         </w:rPr>
         <w:t>x¬y</w:t>
       </w:r>
       <w:r>
         <w:rPr>
+          <w:rFonts w:ascii="Arial" w:hAnsi="Arial" w:cs="Arial"/>
           <w:color w:val="13181D"/>
           <w:highlight w:val="green"/>
         </w:rPr>
@@ -2871,6 +3174,7 @@
       <w:proofErr w:type="spellEnd"/>
       <w:r>
         <w:rPr>
+          <w:rFonts w:ascii="Arial" w:hAnsi="Arial" w:cs="Arial"/>
           <w:color w:val="13181D"/>
           <w:spacing w:val="-3"/>
         </w:rPr>
@@ -2878,14 +3182,14 @@
       </w:r>
       <w:r>
         <w:rPr>
-          <w:rFonts w:ascii="SimSun-ExtB" w:hAnsi="SimSun-ExtB"/>
+          <w:rFonts w:ascii="Cambria Math" w:hAnsi="Cambria Math" w:cs="Cambria Math"/>
           <w:color w:val="13181D"/>
         </w:rPr>
         <w:t>∨</w:t>
       </w:r>
       <w:r>
         <w:rPr>
-          <w:rFonts w:ascii="SimSun-ExtB" w:hAnsi="SimSun-ExtB"/>
+          <w:rFonts w:ascii="Arial" w:hAnsi="Arial" w:cs="Arial"/>
           <w:color w:val="13181D"/>
           <w:spacing w:val="-86"/>
         </w:rPr>
@@ -2893,6 +3197,7 @@
       </w:r>
       <w:r>
         <w:rPr>
+          <w:rFonts w:ascii="Arial" w:hAnsi="Arial" w:cs="Arial"/>
           <w:color w:val="13181D"/>
         </w:rPr>
         <w:t>¬</w:t>
@@ -2900,12 +3205,14 @@
       <w:proofErr w:type="spellStart"/>
       <w:r>
         <w:rPr>
+          <w:rFonts w:ascii="Arial" w:hAnsi="Arial" w:cs="Arial"/>
           <w:color w:val="13181D"/>
         </w:rPr>
         <w:t>xy</w:t>
       </w:r>
       <w:r>
         <w:rPr>
+          <w:rFonts w:ascii="Arial" w:hAnsi="Arial" w:cs="Arial"/>
           <w:highlight w:val="red"/>
         </w:rPr>
         <w:t>¬z</w:t>
@@ -2913,6 +3220,7 @@
       <w:proofErr w:type="spellEnd"/>
       <w:r>
         <w:rPr>
+          <w:rFonts w:ascii="Arial" w:hAnsi="Arial" w:cs="Arial"/>
           <w:spacing w:val="-3"/>
           <w:highlight w:val="red"/>
         </w:rPr>
@@ -2920,14 +3228,14 @@
       </w:r>
       <w:r>
         <w:rPr>
-          <w:rFonts w:ascii="SimSun-ExtB" w:hAnsi="SimSun-ExtB"/>
+          <w:rFonts w:ascii="Cambria Math" w:hAnsi="Cambria Math" w:cs="Cambria Math"/>
           <w:color w:val="13181D"/>
         </w:rPr>
         <w:t>∨</w:t>
       </w:r>
       <w:r>
         <w:rPr>
-          <w:rFonts w:ascii="SimSun-ExtB" w:hAnsi="SimSun-ExtB"/>
+          <w:rFonts w:ascii="Arial" w:hAnsi="Arial" w:cs="Arial"/>
           <w:color w:val="13181D"/>
           <w:spacing w:val="-86"/>
         </w:rPr>
@@ -2935,6 +3243,7 @@
       </w:r>
       <w:r>
         <w:rPr>
+          <w:rFonts w:ascii="Arial" w:hAnsi="Arial" w:cs="Arial"/>
           <w:color w:val="13181D"/>
         </w:rPr>
         <w:t>¬</w:t>
@@ -2942,12 +3251,14 @@
       <w:proofErr w:type="spellStart"/>
       <w:r>
         <w:rPr>
+          <w:rFonts w:ascii="Arial" w:hAnsi="Arial" w:cs="Arial"/>
           <w:color w:val="13181D"/>
         </w:rPr>
         <w:t>xy</w:t>
       </w:r>
       <w:r>
         <w:rPr>
+          <w:rFonts w:ascii="Arial" w:hAnsi="Arial" w:cs="Arial"/>
           <w:color w:val="13181D"/>
           <w:highlight w:val="red"/>
         </w:rPr>
@@ -2956,6 +3267,7 @@
       <w:proofErr w:type="spellEnd"/>
       <w:r>
         <w:rPr>
+          <w:rFonts w:ascii="Arial" w:hAnsi="Arial" w:cs="Arial"/>
           <w:color w:val="13181D"/>
           <w:spacing w:val="-3"/>
         </w:rPr>
@@ -2963,14 +3275,14 @@
       </w:r>
       <w:r>
         <w:rPr>
-          <w:rFonts w:ascii="SimSun-ExtB" w:hAnsi="SimSun-ExtB"/>
+          <w:rFonts w:ascii="Cambria Math" w:hAnsi="Cambria Math" w:cs="Cambria Math"/>
           <w:color w:val="13181D"/>
         </w:rPr>
         <w:t>∨</w:t>
       </w:r>
       <w:r>
         <w:rPr>
-          <w:rFonts w:ascii="SimSun-ExtB" w:hAnsi="SimSun-ExtB"/>
+          <w:rFonts w:ascii="Arial" w:hAnsi="Arial" w:cs="Arial"/>
           <w:color w:val="13181D"/>
           <w:spacing w:val="-86"/>
         </w:rPr>
@@ -2979,12 +3291,14 @@
       <w:proofErr w:type="spellStart"/>
       <w:r>
         <w:rPr>
+          <w:rFonts w:ascii="Arial" w:hAnsi="Arial" w:cs="Arial"/>
           <w:color w:val="13181D"/>
         </w:rPr>
         <w:t>x</w:t>
       </w:r>
       <w:r>
         <w:rPr>
+          <w:rFonts w:ascii="Arial" w:hAnsi="Arial" w:cs="Arial"/>
           <w:color w:val="13181D"/>
           <w:highlight w:val="darkGreen"/>
         </w:rPr>
@@ -2992,6 +3306,7 @@
       </w:r>
       <w:r>
         <w:rPr>
+          <w:rFonts w:ascii="Arial" w:hAnsi="Arial" w:cs="Arial"/>
           <w:color w:val="13181D"/>
         </w:rPr>
         <w:t>z</w:t>
@@ -2999,6 +3314,7 @@
       <w:proofErr w:type="spellEnd"/>
       <w:r>
         <w:rPr>
+          <w:rFonts w:ascii="Arial" w:hAnsi="Arial" w:cs="Arial"/>
           <w:color w:val="13181D"/>
           <w:spacing w:val="-3"/>
         </w:rPr>
@@ -3006,14 +3322,14 @@
       </w:r>
       <w:r>
         <w:rPr>
-          <w:rFonts w:ascii="SimSun-ExtB" w:hAnsi="SimSun-ExtB"/>
+          <w:rFonts w:ascii="Cambria Math" w:hAnsi="Cambria Math" w:cs="Cambria Math"/>
           <w:color w:val="13181D"/>
         </w:rPr>
         <w:t>∨</w:t>
       </w:r>
       <w:r>
         <w:rPr>
-          <w:rFonts w:ascii="SimSun-ExtB" w:hAnsi="SimSun-ExtB"/>
+          <w:rFonts w:ascii="Arial" w:hAnsi="Arial" w:cs="Arial"/>
           <w:color w:val="13181D"/>
           <w:spacing w:val="-86"/>
         </w:rPr>
@@ -3022,6 +3338,7 @@
       <w:proofErr w:type="spellStart"/>
       <w:r>
         <w:rPr>
+          <w:rFonts w:ascii="Arial" w:hAnsi="Arial" w:cs="Arial"/>
           <w:color w:val="13181D"/>
         </w:rPr>
         <w:t>xy¬z</w:t>
@@ -3029,6 +3346,7 @@
       <w:proofErr w:type="spellEnd"/>
       <w:r>
         <w:rPr>
+          <w:rFonts w:ascii="Arial" w:hAnsi="Arial" w:cs="Arial"/>
           <w:color w:val="13181D"/>
           <w:spacing w:val="-3"/>
         </w:rPr>
@@ -3036,14 +3354,14 @@
       </w:r>
       <w:r>
         <w:rPr>
-          <w:rFonts w:ascii="SimSun-ExtB" w:hAnsi="SimSun-ExtB"/>
+          <w:rFonts w:ascii="Cambria Math" w:hAnsi="Cambria Math" w:cs="Cambria Math"/>
           <w:color w:val="13181D"/>
         </w:rPr>
         <w:t>∨</w:t>
       </w:r>
       <w:r>
         <w:rPr>
-          <w:rFonts w:ascii="SimSun-ExtB" w:hAnsi="SimSun-ExtB"/>
+          <w:rFonts w:ascii="Arial" w:hAnsi="Arial" w:cs="Arial"/>
           <w:color w:val="13181D"/>
           <w:spacing w:val="-86"/>
         </w:rPr>
@@ -3052,12 +3370,14 @@
       <w:proofErr w:type="spellStart"/>
       <w:r>
         <w:rPr>
+          <w:rFonts w:ascii="Arial" w:hAnsi="Arial" w:cs="Arial"/>
           <w:color w:val="13181D"/>
         </w:rPr>
         <w:t>x</w:t>
       </w:r>
       <w:r>
         <w:rPr>
+          <w:rFonts w:ascii="Arial" w:hAnsi="Arial" w:cs="Arial"/>
           <w:color w:val="13181D"/>
           <w:highlight w:val="darkGreen"/>
         </w:rPr>
@@ -3065,6 +3385,7 @@
       </w:r>
       <w:r>
         <w:rPr>
+          <w:rFonts w:ascii="Arial" w:hAnsi="Arial" w:cs="Arial"/>
           <w:color w:val="13181D"/>
         </w:rPr>
         <w:t>z</w:t>
@@ -3072,6 +3393,7 @@
       <w:proofErr w:type="spellEnd"/>
       <w:r>
         <w:rPr>
+          <w:rFonts w:ascii="Arial" w:hAnsi="Arial" w:cs="Arial"/>
           <w:color w:val="13181D"/>
           <w:spacing w:val="-2"/>
         </w:rPr>
@@ -3079,6 +3401,7 @@
       </w:r>
       <w:r>
         <w:rPr>
+          <w:rFonts w:ascii="Arial" w:hAnsi="Arial" w:cs="Arial"/>
           <w:color w:val="13181D"/>
           <w:spacing w:val="-10"/>
         </w:rPr>
@@ -3090,11 +3413,13 @@
         <w:spacing w:line="389" w:lineRule="exact"/>
         <w:ind w:left="448"/>
         <w:rPr>
+          <w:rFonts w:ascii="Arial" w:hAnsi="Arial" w:cs="Arial"/>
           <w:sz w:val="32"/>
         </w:rPr>
       </w:pPr>
       <w:r>
         <w:rPr>
+          <w:rFonts w:ascii="Arial" w:hAnsi="Arial" w:cs="Arial"/>
           <w:color w:val="13181D"/>
           <w:sz w:val="32"/>
         </w:rPr>
@@ -3103,6 +3428,7 @@
       <w:proofErr w:type="spellStart"/>
       <w:r>
         <w:rPr>
+          <w:rFonts w:ascii="Arial" w:hAnsi="Arial" w:cs="Arial"/>
           <w:color w:val="13181D"/>
           <w:sz w:val="32"/>
         </w:rPr>
@@ -3110,6 +3436,7 @@
       </w:r>
       <w:r>
         <w:rPr>
+          <w:rFonts w:ascii="Arial" w:hAnsi="Arial" w:cs="Arial"/>
           <w:color w:val="13181D"/>
           <w:sz w:val="32"/>
           <w:highlight w:val="green"/>
@@ -3119,6 +3446,7 @@
       <w:proofErr w:type="spellEnd"/>
       <w:r>
         <w:rPr>
+          <w:rFonts w:ascii="Arial" w:hAnsi="Arial" w:cs="Arial"/>
           <w:color w:val="13181D"/>
           <w:spacing w:val="-9"/>
           <w:sz w:val="32"/>
@@ -3127,7 +3455,7 @@
       </w:r>
       <w:r>
         <w:rPr>
-          <w:rFonts w:ascii="SimSun-ExtB" w:hAnsi="SimSun-ExtB"/>
+          <w:rFonts w:ascii="Cambria Math" w:hAnsi="Cambria Math" w:cs="Cambria Math"/>
           <w:color w:val="13181D"/>
           <w:sz w:val="32"/>
         </w:rPr>
@@ -3135,7 +3463,7 @@
       </w:r>
       <w:r>
         <w:rPr>
-          <w:rFonts w:ascii="SimSun-ExtB" w:hAnsi="SimSun-ExtB"/>
+          <w:rFonts w:ascii="Arial" w:hAnsi="Arial" w:cs="Arial"/>
           <w:color w:val="13181D"/>
           <w:spacing w:val="-86"/>
           <w:sz w:val="32"/>
@@ -3144,6 +3472,7 @@
       </w:r>
       <w:r>
         <w:rPr>
+          <w:rFonts w:ascii="Arial" w:hAnsi="Arial" w:cs="Arial"/>
           <w:color w:val="13181D"/>
           <w:sz w:val="32"/>
         </w:rPr>
@@ -3152,6 +3481,7 @@
       <w:proofErr w:type="spellStart"/>
       <w:r>
         <w:rPr>
+          <w:rFonts w:ascii="Arial" w:hAnsi="Arial" w:cs="Arial"/>
           <w:color w:val="13181D"/>
           <w:sz w:val="32"/>
         </w:rPr>
@@ -3159,6 +3489,7 @@
       </w:r>
       <w:r>
         <w:rPr>
+          <w:rFonts w:ascii="Arial" w:hAnsi="Arial" w:cs="Arial"/>
           <w:color w:val="13181D"/>
           <w:sz w:val="32"/>
           <w:highlight w:val="green"/>
@@ -3168,6 +3499,7 @@
       <w:proofErr w:type="spellEnd"/>
       <w:r>
         <w:rPr>
+          <w:rFonts w:ascii="Arial" w:hAnsi="Arial" w:cs="Arial"/>
           <w:color w:val="13181D"/>
           <w:spacing w:val="-2"/>
           <w:sz w:val="32"/>
@@ -3176,7 +3508,7 @@
       </w:r>
       <w:r>
         <w:rPr>
-          <w:rFonts w:ascii="SimSun-ExtB" w:hAnsi="SimSun-ExtB"/>
+          <w:rFonts w:ascii="Cambria Math" w:hAnsi="Cambria Math" w:cs="Cambria Math"/>
           <w:color w:val="13181D"/>
           <w:sz w:val="32"/>
         </w:rPr>
@@ -3184,7 +3516,7 @@
       </w:r>
       <w:r>
         <w:rPr>
-          <w:rFonts w:ascii="SimSun-ExtB" w:hAnsi="SimSun-ExtB"/>
+          <w:rFonts w:ascii="Arial" w:hAnsi="Arial" w:cs="Arial"/>
           <w:color w:val="13181D"/>
           <w:spacing w:val="-86"/>
           <w:sz w:val="32"/>
@@ -3194,6 +3526,7 @@
       <w:proofErr w:type="spellStart"/>
       <w:r>
         <w:rPr>
+          <w:rFonts w:ascii="Arial" w:hAnsi="Arial" w:cs="Arial"/>
           <w:color w:val="13181D"/>
           <w:sz w:val="32"/>
         </w:rPr>
@@ -3202,6 +3535,7 @@
       <w:proofErr w:type="spellEnd"/>
       <w:r>
         <w:rPr>
+          <w:rFonts w:ascii="Arial" w:hAnsi="Arial" w:cs="Arial"/>
           <w:color w:val="13181D"/>
           <w:spacing w:val="-2"/>
           <w:sz w:val="32"/>
@@ -3210,7 +3544,7 @@
       </w:r>
       <w:r>
         <w:rPr>
-          <w:rFonts w:ascii="SimSun-ExtB" w:hAnsi="SimSun-ExtB"/>
+          <w:rFonts w:ascii="Cambria Math" w:hAnsi="Cambria Math" w:cs="Cambria Math"/>
           <w:color w:val="13181D"/>
           <w:sz w:val="32"/>
         </w:rPr>
@@ -3218,7 +3552,7 @@
       </w:r>
       <w:r>
         <w:rPr>
-          <w:rFonts w:ascii="SimSun-ExtB" w:hAnsi="SimSun-ExtB"/>
+          <w:rFonts w:ascii="Arial" w:hAnsi="Arial" w:cs="Arial"/>
           <w:color w:val="13181D"/>
           <w:spacing w:val="-86"/>
           <w:sz w:val="32"/>
@@ -3228,6 +3562,7 @@
       <w:proofErr w:type="spellStart"/>
       <w:r>
         <w:rPr>
+          <w:rFonts w:ascii="Arial" w:hAnsi="Arial" w:cs="Arial"/>
           <w:color w:val="13181D"/>
           <w:sz w:val="32"/>
         </w:rPr>
@@ -3236,6 +3571,7 @@
       <w:proofErr w:type="spellEnd"/>
       <w:r>
         <w:rPr>
+          <w:rFonts w:ascii="Arial" w:hAnsi="Arial" w:cs="Arial"/>
           <w:color w:val="13181D"/>
           <w:spacing w:val="-2"/>
           <w:sz w:val="32"/>
@@ -3244,6 +3580,7 @@
       </w:r>
       <w:r>
         <w:rPr>
+          <w:rFonts w:ascii="Arial" w:hAnsi="Arial" w:cs="Arial"/>
           <w:color w:val="13181D"/>
           <w:sz w:val="32"/>
         </w:rPr>
@@ -3251,6 +3588,7 @@
       </w:r>
       <w:r>
         <w:rPr>
+          <w:rFonts w:ascii="Arial" w:hAnsi="Arial" w:cs="Arial"/>
           <w:color w:val="13181D"/>
           <w:sz w:val="32"/>
           <w:highlight w:val="lightGray"/>
@@ -3260,6 +3598,7 @@
       </w:r>
       <w:r>
         <w:rPr>
+          <w:rFonts w:ascii="Arial" w:hAnsi="Arial" w:cs="Arial"/>
           <w:color w:val="13181D"/>
           <w:spacing w:val="-2"/>
           <w:sz w:val="32"/>
@@ -3270,7 +3609,7 @@
       </w:r>
       <w:r>
         <w:rPr>
-          <w:rFonts w:ascii="SimSun-ExtB" w:hAnsi="SimSun-ExtB"/>
+          <w:rFonts w:ascii="Cambria Math" w:hAnsi="Cambria Math" w:cs="Cambria Math"/>
           <w:color w:val="13181D"/>
           <w:sz w:val="32"/>
           <w:highlight w:val="lightGray"/>
@@ -3280,7 +3619,7 @@
       </w:r>
       <w:r>
         <w:rPr>
-          <w:rFonts w:ascii="SimSun-ExtB" w:hAnsi="SimSun-ExtB"/>
+          <w:rFonts w:ascii="Arial" w:hAnsi="Arial" w:cs="Arial"/>
           <w:color w:val="13181D"/>
           <w:spacing w:val="-86"/>
           <w:sz w:val="32"/>
@@ -3292,6 +3631,7 @@
       <w:proofErr w:type="spellStart"/>
       <w:r>
         <w:rPr>
+          <w:rFonts w:ascii="Arial" w:hAnsi="Arial" w:cs="Arial"/>
           <w:color w:val="13181D"/>
           <w:sz w:val="32"/>
           <w:highlight w:val="lightGray"/>
@@ -3302,6 +3642,7 @@
       <w:proofErr w:type="spellEnd"/>
       <w:r>
         <w:rPr>
+          <w:rFonts w:ascii="Arial" w:hAnsi="Arial" w:cs="Arial"/>
           <w:color w:val="13181D"/>
           <w:spacing w:val="-2"/>
           <w:sz w:val="32"/>
@@ -3312,7 +3653,7 @@
       </w:r>
       <w:r>
         <w:rPr>
-          <w:rFonts w:ascii="SimSun-ExtB" w:hAnsi="SimSun-ExtB"/>
+          <w:rFonts w:ascii="Cambria Math" w:hAnsi="Cambria Math" w:cs="Cambria Math"/>
           <w:color w:val="13181D"/>
           <w:sz w:val="32"/>
           <w:highlight w:val="lightGray"/>
@@ -3322,7 +3663,7 @@
       </w:r>
       <w:r>
         <w:rPr>
-          <w:rFonts w:ascii="SimSun-ExtB" w:hAnsi="SimSun-ExtB"/>
+          <w:rFonts w:ascii="Arial" w:hAnsi="Arial" w:cs="Arial"/>
           <w:color w:val="13181D"/>
           <w:spacing w:val="-86"/>
           <w:sz w:val="32"/>
@@ -3334,6 +3675,7 @@
       <w:proofErr w:type="spellStart"/>
       <w:r>
         <w:rPr>
+          <w:rFonts w:ascii="Arial" w:hAnsi="Arial" w:cs="Arial"/>
           <w:color w:val="13181D"/>
           <w:spacing w:val="-4"/>
           <w:sz w:val="32"/>
@@ -3350,11 +3692,10 @@
         <w:spacing w:before="147"/>
         <w:ind w:left="0"/>
         <w:rPr>
+          <w:rFonts w:ascii="Arial" w:hAnsi="Arial" w:cs="Arial"/>
           <w:sz w:val="32"/>
         </w:rPr>
       </w:pPr>
-      <w:bookmarkStart w:id="0" w:name="_GoBack"/>
-      <w:bookmarkEnd w:id="0"/>
     </w:p>
     <w:p>
       <w:pPr>
@@ -3368,11 +3709,13 @@
         </w:tabs>
         <w:ind w:left="447"/>
         <w:rPr>
+          <w:rFonts w:ascii="Arial" w:hAnsi="Arial" w:cs="Arial"/>
           <w:sz w:val="24"/>
         </w:rPr>
       </w:pPr>
       <w:r>
         <w:rPr>
+          <w:rFonts w:ascii="Arial" w:hAnsi="Arial" w:cs="Arial"/>
           <w:noProof/>
           <w:sz w:val="24"/>
           <w:lang w:eastAsia="ru-RU"/>
@@ -3423,12 +3766,14 @@
       </w:r>
       <w:r>
         <w:rPr>
+          <w:rFonts w:ascii="Arial" w:hAnsi="Arial" w:cs="Arial"/>
           <w:sz w:val="24"/>
         </w:rPr>
         <w:t>Сделать</w:t>
       </w:r>
       <w:r>
         <w:rPr>
+          <w:rFonts w:ascii="Arial" w:hAnsi="Arial" w:cs="Arial"/>
           <w:spacing w:val="-8"/>
           <w:sz w:val="24"/>
         </w:rPr>
@@ -3436,12 +3781,14 @@
       </w:r>
       <w:r>
         <w:rPr>
+          <w:rFonts w:ascii="Arial" w:hAnsi="Arial" w:cs="Arial"/>
           <w:sz w:val="24"/>
         </w:rPr>
         <w:t>оценку</w:t>
       </w:r>
       <w:r>
         <w:rPr>
+          <w:rFonts w:ascii="Arial" w:hAnsi="Arial" w:cs="Arial"/>
           <w:spacing w:val="-3"/>
           <w:sz w:val="24"/>
         </w:rPr>
@@ -3449,12 +3796,14 @@
       </w:r>
       <w:r>
         <w:rPr>
+          <w:rFonts w:ascii="Arial" w:hAnsi="Arial" w:cs="Arial"/>
           <w:sz w:val="24"/>
         </w:rPr>
         <w:t>сложности</w:t>
       </w:r>
       <w:r>
         <w:rPr>
+          <w:rFonts w:ascii="Arial" w:hAnsi="Arial" w:cs="Arial"/>
           <w:spacing w:val="-2"/>
           <w:sz w:val="24"/>
         </w:rPr>
@@ -3462,12 +3811,14 @@
       </w:r>
       <w:r>
         <w:rPr>
+          <w:rFonts w:ascii="Arial" w:hAnsi="Arial" w:cs="Arial"/>
           <w:sz w:val="24"/>
         </w:rPr>
         <w:t>функциональной</w:t>
       </w:r>
       <w:r>
         <w:rPr>
+          <w:rFonts w:ascii="Arial" w:hAnsi="Arial" w:cs="Arial"/>
           <w:spacing w:val="-3"/>
           <w:sz w:val="24"/>
         </w:rPr>
@@ -3475,12 +3826,14 @@
       </w:r>
       <w:r>
         <w:rPr>
+          <w:rFonts w:ascii="Arial" w:hAnsi="Arial" w:cs="Arial"/>
           <w:sz w:val="24"/>
         </w:rPr>
         <w:t>схемы.</w:t>
       </w:r>
       <w:r>
         <w:rPr>
+          <w:rFonts w:ascii="Arial" w:hAnsi="Arial" w:cs="Arial"/>
           <w:spacing w:val="55"/>
           <w:sz w:val="24"/>
         </w:rPr>
@@ -3488,6 +3841,7 @@
       </w:r>
       <w:r>
         <w:rPr>
+          <w:rFonts w:ascii="Arial" w:hAnsi="Arial" w:cs="Arial"/>
           <w:color w:val="13181D"/>
           <w:sz w:val="24"/>
         </w:rPr>
@@ -3495,6 +3849,7 @@
       </w:r>
       <w:r>
         <w:rPr>
+          <w:rFonts w:ascii="Arial" w:hAnsi="Arial" w:cs="Arial"/>
           <w:color w:val="13181D"/>
           <w:spacing w:val="-3"/>
           <w:sz w:val="24"/>
@@ -3503,7 +3858,7 @@
       </w:r>
       <w:r>
         <w:rPr>
-          <w:rFonts w:ascii="SimSun-ExtB" w:hAnsi="SimSun-ExtB"/>
+          <w:rFonts w:ascii="Cambria Math" w:hAnsi="Cambria Math" w:cs="Cambria Math"/>
           <w:color w:val="13181D"/>
           <w:sz w:val="24"/>
         </w:rPr>
@@ -3511,7 +3866,7 @@
       </w:r>
       <w:r>
         <w:rPr>
-          <w:rFonts w:ascii="SimSun-ExtB" w:hAnsi="SimSun-ExtB"/>
+          <w:rFonts w:ascii="Arial" w:hAnsi="Arial" w:cs="Arial"/>
           <w:color w:val="13181D"/>
           <w:spacing w:val="-60"/>
           <w:sz w:val="24"/>
@@ -3520,6 +3875,7 @@
       </w:r>
       <w:r>
         <w:rPr>
+          <w:rFonts w:ascii="Arial" w:hAnsi="Arial" w:cs="Arial"/>
           <w:color w:val="13181D"/>
           <w:sz w:val="24"/>
         </w:rPr>
@@ -3527,6 +3883,7 @@
       </w:r>
       <w:r>
         <w:rPr>
+          <w:rFonts w:ascii="Arial" w:hAnsi="Arial" w:cs="Arial"/>
           <w:color w:val="13181D"/>
           <w:spacing w:val="-2"/>
           <w:sz w:val="24"/>
@@ -3535,7 +3892,7 @@
       </w:r>
       <w:r>
         <w:rPr>
-          <w:rFonts w:ascii="SimSun-ExtB" w:hAnsi="SimSun-ExtB"/>
+          <w:rFonts w:ascii="Cambria Math" w:hAnsi="Cambria Math" w:cs="Cambria Math"/>
           <w:color w:val="13181D"/>
           <w:sz w:val="24"/>
         </w:rPr>
@@ -3543,7 +3900,7 @@
       </w:r>
       <w:r>
         <w:rPr>
-          <w:rFonts w:ascii="SimSun-ExtB" w:hAnsi="SimSun-ExtB"/>
+          <w:rFonts w:ascii="Arial" w:hAnsi="Arial" w:cs="Arial"/>
           <w:color w:val="13181D"/>
           <w:spacing w:val="-60"/>
           <w:sz w:val="24"/>
@@ -3552,6 +3909,7 @@
       </w:r>
       <w:r>
         <w:rPr>
+          <w:rFonts w:ascii="Arial" w:hAnsi="Arial" w:cs="Arial"/>
           <w:color w:val="13181D"/>
           <w:spacing w:val="-2"/>
           <w:sz w:val="24"/>
@@ -3563,12 +3921,19 @@
       <w:pPr>
         <w:pStyle w:val="a3"/>
         <w:spacing w:before="62"/>
+        <w:rPr>
+          <w:rFonts w:ascii="Arial" w:hAnsi="Arial" w:cs="Arial"/>
+        </w:rPr>
       </w:pPr>
       <w:r>
+        <w:rPr>
+          <w:rFonts w:ascii="Arial" w:hAnsi="Arial" w:cs="Arial"/>
+        </w:rPr>
         <w:t xml:space="preserve">С = </w:t>
       </w:r>
       <w:r>
         <w:rPr>
+          <w:rFonts w:ascii="Arial" w:hAnsi="Arial" w:cs="Arial"/>
           <w:spacing w:val="-5"/>
         </w:rPr>
         <w:t>11.</w:t>
@@ -3578,18 +3943,23 @@
       <w:pPr>
         <w:pStyle w:val="a3"/>
         <w:ind w:left="0"/>
+        <w:rPr>
+          <w:rFonts w:ascii="Arial" w:hAnsi="Arial" w:cs="Arial"/>
+        </w:rPr>
       </w:pPr>
     </w:p>
     <w:p>
       <w:pPr>
         <w:ind w:left="448"/>
         <w:rPr>
+          <w:rFonts w:ascii="Arial" w:hAnsi="Arial" w:cs="Arial"/>
           <w:b/>
           <w:sz w:val="24"/>
         </w:rPr>
       </w:pPr>
       <w:r>
         <w:rPr>
+          <w:rFonts w:ascii="Arial" w:hAnsi="Arial" w:cs="Arial"/>
           <w:b/>
           <w:sz w:val="24"/>
           <w:u w:val="single"/>
@@ -3598,6 +3968,7 @@
       </w:r>
       <w:r>
         <w:rPr>
+          <w:rFonts w:ascii="Arial" w:hAnsi="Arial" w:cs="Arial"/>
           <w:b/>
           <w:spacing w:val="-14"/>
           <w:sz w:val="24"/>
@@ -3607,6 +3978,7 @@
       </w:r>
       <w:r>
         <w:rPr>
+          <w:rFonts w:ascii="Arial" w:hAnsi="Arial" w:cs="Arial"/>
           <w:b/>
           <w:spacing w:val="-2"/>
           <w:sz w:val="24"/>
@@ -3620,6 +3992,7 @@
         <w:pStyle w:val="a3"/>
         <w:ind w:left="0"/>
         <w:rPr>
+          <w:rFonts w:ascii="Arial" w:hAnsi="Arial" w:cs="Arial"/>
           <w:b/>
         </w:rPr>
       </w:pPr>
@@ -3634,45 +4007,65 @@
         <w:tabs>
           <w:tab w:val="left" w:pos="688"/>
         </w:tabs>
+        <w:rPr>
+          <w:rFonts w:ascii="Arial" w:hAnsi="Arial" w:cs="Arial"/>
+        </w:rPr>
       </w:pPr>
       <w:r>
+        <w:rPr>
+          <w:rFonts w:ascii="Arial" w:hAnsi="Arial" w:cs="Arial"/>
+        </w:rPr>
         <w:t>Для</w:t>
       </w:r>
       <w:r>
         <w:rPr>
+          <w:rFonts w:ascii="Arial" w:hAnsi="Arial" w:cs="Arial"/>
           <w:spacing w:val="-6"/>
         </w:rPr>
         <w:t xml:space="preserve"> </w:t>
       </w:r>
       <w:r>
+        <w:rPr>
+          <w:rFonts w:ascii="Arial" w:hAnsi="Arial" w:cs="Arial"/>
+        </w:rPr>
         <w:t>чего</w:t>
       </w:r>
       <w:r>
         <w:rPr>
+          <w:rFonts w:ascii="Arial" w:hAnsi="Arial" w:cs="Arial"/>
           <w:spacing w:val="-6"/>
         </w:rPr>
         <w:t xml:space="preserve"> </w:t>
       </w:r>
       <w:r>
+        <w:rPr>
+          <w:rFonts w:ascii="Arial" w:hAnsi="Arial" w:cs="Arial"/>
+        </w:rPr>
         <w:t>используется</w:t>
       </w:r>
       <w:r>
         <w:rPr>
+          <w:rFonts w:ascii="Arial" w:hAnsi="Arial" w:cs="Arial"/>
           <w:spacing w:val="-6"/>
         </w:rPr>
         <w:t xml:space="preserve"> </w:t>
       </w:r>
       <w:r>
+        <w:rPr>
+          <w:rFonts w:ascii="Arial" w:hAnsi="Arial" w:cs="Arial"/>
+        </w:rPr>
         <w:t>алгебра</w:t>
       </w:r>
       <w:r>
         <w:rPr>
+          <w:rFonts w:ascii="Arial" w:hAnsi="Arial" w:cs="Arial"/>
           <w:spacing w:val="-6"/>
         </w:rPr>
         <w:t xml:space="preserve"> </w:t>
       </w:r>
       <w:r>
         <w:rPr>
+          <w:rFonts w:ascii="Arial" w:hAnsi="Arial" w:cs="Arial"/>
           <w:spacing w:val="-2"/>
         </w:rPr>
         <w:t>логики?</w:t>
@@ -3681,36 +4074,52 @@
     <w:p>
       <w:pPr>
         <w:pStyle w:val="a3"/>
+        <w:rPr>
+          <w:rFonts w:ascii="Arial" w:hAnsi="Arial" w:cs="Arial"/>
+        </w:rPr>
       </w:pPr>
       <w:r>
+        <w:rPr>
+          <w:rFonts w:ascii="Arial" w:hAnsi="Arial" w:cs="Arial"/>
+        </w:rPr>
         <w:t>Алгебра</w:t>
       </w:r>
       <w:r>
         <w:rPr>
+          <w:rFonts w:ascii="Arial" w:hAnsi="Arial" w:cs="Arial"/>
           <w:spacing w:val="-6"/>
         </w:rPr>
         <w:t xml:space="preserve"> </w:t>
       </w:r>
       <w:r>
+        <w:rPr>
+          <w:rFonts w:ascii="Arial" w:hAnsi="Arial" w:cs="Arial"/>
+        </w:rPr>
         <w:t>логики</w:t>
       </w:r>
       <w:r>
         <w:rPr>
+          <w:rFonts w:ascii="Arial" w:hAnsi="Arial" w:cs="Arial"/>
           <w:spacing w:val="-5"/>
         </w:rPr>
         <w:t xml:space="preserve"> </w:t>
       </w:r>
       <w:r>
+        <w:rPr>
+          <w:rFonts w:ascii="Arial" w:hAnsi="Arial" w:cs="Arial"/>
+        </w:rPr>
         <w:t>используется</w:t>
       </w:r>
       <w:r>
         <w:rPr>
+          <w:rFonts w:ascii="Arial" w:hAnsi="Arial" w:cs="Arial"/>
           <w:spacing w:val="-5"/>
         </w:rPr>
         <w:t xml:space="preserve"> </w:t>
       </w:r>
       <w:r>
         <w:rPr>
+          <w:rFonts w:ascii="Arial" w:hAnsi="Arial" w:cs="Arial"/>
           <w:spacing w:val="-4"/>
         </w:rPr>
         <w:t>для:</w:t>
@@ -3728,17 +4137,20 @@
         </w:tabs>
         <w:ind w:right="989" w:firstLine="0"/>
         <w:rPr>
+          <w:rFonts w:ascii="Arial" w:hAnsi="Arial" w:cs="Arial"/>
           <w:sz w:val="24"/>
         </w:rPr>
       </w:pPr>
       <w:r>
         <w:rPr>
+          <w:rFonts w:ascii="Arial" w:hAnsi="Arial" w:cs="Arial"/>
           <w:sz w:val="24"/>
         </w:rPr>
         <w:t>Анализа</w:t>
       </w:r>
       <w:r>
         <w:rPr>
+          <w:rFonts w:ascii="Arial" w:hAnsi="Arial" w:cs="Arial"/>
           <w:spacing w:val="-7"/>
           <w:sz w:val="24"/>
         </w:rPr>
@@ -3746,12 +4158,14 @@
       </w:r>
       <w:r>
         <w:rPr>
+          <w:rFonts w:ascii="Arial" w:hAnsi="Arial" w:cs="Arial"/>
           <w:sz w:val="24"/>
         </w:rPr>
         <w:t>и</w:t>
       </w:r>
       <w:r>
         <w:rPr>
+          <w:rFonts w:ascii="Arial" w:hAnsi="Arial" w:cs="Arial"/>
           <w:spacing w:val="-7"/>
           <w:sz w:val="24"/>
         </w:rPr>
@@ -3759,12 +4173,14 @@
       </w:r>
       <w:r>
         <w:rPr>
+          <w:rFonts w:ascii="Arial" w:hAnsi="Arial" w:cs="Arial"/>
           <w:sz w:val="24"/>
         </w:rPr>
         <w:t>синтеза</w:t>
       </w:r>
       <w:r>
         <w:rPr>
+          <w:rFonts w:ascii="Arial" w:hAnsi="Arial" w:cs="Arial"/>
           <w:spacing w:val="-7"/>
           <w:sz w:val="24"/>
         </w:rPr>
@@ -3772,12 +4188,14 @@
       </w:r>
       <w:r>
         <w:rPr>
+          <w:rFonts w:ascii="Arial" w:hAnsi="Arial" w:cs="Arial"/>
           <w:sz w:val="24"/>
         </w:rPr>
         <w:t>логических</w:t>
       </w:r>
       <w:r>
         <w:rPr>
+          <w:rFonts w:ascii="Arial" w:hAnsi="Arial" w:cs="Arial"/>
           <w:spacing w:val="-7"/>
           <w:sz w:val="24"/>
         </w:rPr>
@@ -3785,12 +4203,14 @@
       </w:r>
       <w:r>
         <w:rPr>
+          <w:rFonts w:ascii="Arial" w:hAnsi="Arial" w:cs="Arial"/>
           <w:sz w:val="24"/>
         </w:rPr>
         <w:t>схем</w:t>
       </w:r>
       <w:r>
         <w:rPr>
+          <w:rFonts w:ascii="Arial" w:hAnsi="Arial" w:cs="Arial"/>
           <w:spacing w:val="-7"/>
           <w:sz w:val="24"/>
         </w:rPr>
@@ -3798,12 +4218,14 @@
       </w:r>
       <w:r>
         <w:rPr>
+          <w:rFonts w:ascii="Arial" w:hAnsi="Arial" w:cs="Arial"/>
           <w:sz w:val="24"/>
         </w:rPr>
         <w:t>в</w:t>
       </w:r>
       <w:r>
         <w:rPr>
+          <w:rFonts w:ascii="Arial" w:hAnsi="Arial" w:cs="Arial"/>
           <w:spacing w:val="-7"/>
           <w:sz w:val="24"/>
         </w:rPr>
@@ -3811,12 +4233,14 @@
       </w:r>
       <w:r>
         <w:rPr>
+          <w:rFonts w:ascii="Arial" w:hAnsi="Arial" w:cs="Arial"/>
           <w:sz w:val="24"/>
         </w:rPr>
         <w:t>цифровых</w:t>
       </w:r>
       <w:r>
         <w:rPr>
+          <w:rFonts w:ascii="Arial" w:hAnsi="Arial" w:cs="Arial"/>
           <w:spacing w:val="-7"/>
           <w:sz w:val="24"/>
         </w:rPr>
@@ -3824,12 +4248,14 @@
       </w:r>
       <w:r>
         <w:rPr>
+          <w:rFonts w:ascii="Arial" w:hAnsi="Arial" w:cs="Arial"/>
           <w:sz w:val="24"/>
         </w:rPr>
         <w:t>устройствах</w:t>
       </w:r>
       <w:r>
         <w:rPr>
+          <w:rFonts w:ascii="Arial" w:hAnsi="Arial" w:cs="Arial"/>
           <w:spacing w:val="-7"/>
           <w:sz w:val="24"/>
         </w:rPr>
@@ -3837,6 +4263,7 @@
       </w:r>
       <w:r>
         <w:rPr>
+          <w:rFonts w:ascii="Arial" w:hAnsi="Arial" w:cs="Arial"/>
           <w:sz w:val="24"/>
         </w:rPr>
         <w:t>(компьютерах, процессорах, микроконтроллерах).</w:t>
@@ -3854,17 +4281,20 @@
         </w:tabs>
         <w:ind w:left="587" w:hanging="139"/>
         <w:rPr>
+          <w:rFonts w:ascii="Arial" w:hAnsi="Arial" w:cs="Arial"/>
           <w:sz w:val="24"/>
         </w:rPr>
       </w:pPr>
       <w:r>
         <w:rPr>
+          <w:rFonts w:ascii="Arial" w:hAnsi="Arial" w:cs="Arial"/>
           <w:sz w:val="24"/>
         </w:rPr>
         <w:t>Описания</w:t>
       </w:r>
       <w:r>
         <w:rPr>
+          <w:rFonts w:ascii="Arial" w:hAnsi="Arial" w:cs="Arial"/>
           <w:spacing w:val="1"/>
           <w:sz w:val="24"/>
         </w:rPr>
@@ -3872,12 +4302,14 @@
       </w:r>
       <w:r>
         <w:rPr>
+          <w:rFonts w:ascii="Arial" w:hAnsi="Arial" w:cs="Arial"/>
           <w:sz w:val="24"/>
         </w:rPr>
         <w:t>и</w:t>
       </w:r>
       <w:r>
         <w:rPr>
+          <w:rFonts w:ascii="Arial" w:hAnsi="Arial" w:cs="Arial"/>
           <w:spacing w:val="2"/>
           <w:sz w:val="24"/>
         </w:rPr>
@@ -3885,12 +4317,14 @@
       </w:r>
       <w:r>
         <w:rPr>
+          <w:rFonts w:ascii="Arial" w:hAnsi="Arial" w:cs="Arial"/>
           <w:sz w:val="24"/>
         </w:rPr>
         <w:t>упрощения</w:t>
       </w:r>
       <w:r>
         <w:rPr>
+          <w:rFonts w:ascii="Arial" w:hAnsi="Arial" w:cs="Arial"/>
           <w:spacing w:val="2"/>
           <w:sz w:val="24"/>
         </w:rPr>
@@ -3898,12 +4332,14 @@
       </w:r>
       <w:r>
         <w:rPr>
+          <w:rFonts w:ascii="Arial" w:hAnsi="Arial" w:cs="Arial"/>
           <w:sz w:val="24"/>
         </w:rPr>
         <w:t>логических</w:t>
       </w:r>
       <w:r>
         <w:rPr>
+          <w:rFonts w:ascii="Arial" w:hAnsi="Arial" w:cs="Arial"/>
           <w:spacing w:val="2"/>
           <w:sz w:val="24"/>
         </w:rPr>
@@ -3911,6 +4347,7 @@
       </w:r>
       <w:r>
         <w:rPr>
+          <w:rFonts w:ascii="Arial" w:hAnsi="Arial" w:cs="Arial"/>
           <w:spacing w:val="-2"/>
           <w:sz w:val="24"/>
         </w:rPr>
@@ -3929,17 +4366,20 @@
         </w:tabs>
         <w:ind w:left="587" w:hanging="139"/>
         <w:rPr>
+          <w:rFonts w:ascii="Arial" w:hAnsi="Arial" w:cs="Arial"/>
           <w:sz w:val="24"/>
         </w:rPr>
       </w:pPr>
       <w:r>
         <w:rPr>
+          <w:rFonts w:ascii="Arial" w:hAnsi="Arial" w:cs="Arial"/>
           <w:sz w:val="24"/>
         </w:rPr>
         <w:t>Проектирования</w:t>
       </w:r>
       <w:r>
         <w:rPr>
+          <w:rFonts w:ascii="Arial" w:hAnsi="Arial" w:cs="Arial"/>
           <w:spacing w:val="-4"/>
           <w:sz w:val="24"/>
         </w:rPr>
@@ -3947,18 +4387,14 @@
       </w:r>
       <w:r>
         <w:rPr>
-          <w:sz w:val="24"/>
-        </w:rPr>
-        <w:t>а</w:t>
-      </w:r>
-      <w:r>
-        <w:rPr>
-          <w:sz w:val="24"/>
-        </w:rPr>
-        <w:t>лгоритмов</w:t>
-      </w:r>
-      <w:r>
-        <w:rPr>
+          <w:rFonts w:ascii="Arial" w:hAnsi="Arial" w:cs="Arial"/>
+          <w:sz w:val="24"/>
+        </w:rPr>
+        <w:t>алгоритмов</w:t>
+      </w:r>
+      <w:r>
+        <w:rPr>
+          <w:rFonts w:ascii="Arial" w:hAnsi="Arial" w:cs="Arial"/>
           <w:spacing w:val="-3"/>
           <w:sz w:val="24"/>
         </w:rPr>
@@ -3966,12 +4402,14 @@
       </w:r>
       <w:r>
         <w:rPr>
+          <w:rFonts w:ascii="Arial" w:hAnsi="Arial" w:cs="Arial"/>
           <w:sz w:val="24"/>
         </w:rPr>
         <w:t>и</w:t>
       </w:r>
       <w:r>
         <w:rPr>
+          <w:rFonts w:ascii="Arial" w:hAnsi="Arial" w:cs="Arial"/>
           <w:spacing w:val="-3"/>
           <w:sz w:val="24"/>
         </w:rPr>
@@ -3979,6 +4417,7 @@
       </w:r>
       <w:r>
         <w:rPr>
+          <w:rFonts w:ascii="Arial" w:hAnsi="Arial" w:cs="Arial"/>
           <w:spacing w:val="-2"/>
           <w:sz w:val="24"/>
         </w:rPr>
@@ -3997,17 +4436,20 @@
         </w:tabs>
         <w:ind w:right="529" w:firstLine="0"/>
         <w:rPr>
+          <w:rFonts w:ascii="Arial" w:hAnsi="Arial" w:cs="Arial"/>
           <w:sz w:val="24"/>
         </w:rPr>
       </w:pPr>
       <w:r>
         <w:rPr>
+          <w:rFonts w:ascii="Arial" w:hAnsi="Arial" w:cs="Arial"/>
           <w:sz w:val="24"/>
         </w:rPr>
         <w:t>Решения</w:t>
       </w:r>
       <w:r>
         <w:rPr>
+          <w:rFonts w:ascii="Arial" w:hAnsi="Arial" w:cs="Arial"/>
           <w:spacing w:val="-11"/>
           <w:sz w:val="24"/>
         </w:rPr>
@@ -4015,12 +4457,14 @@
       </w:r>
       <w:r>
         <w:rPr>
+          <w:rFonts w:ascii="Arial" w:hAnsi="Arial" w:cs="Arial"/>
           <w:sz w:val="24"/>
         </w:rPr>
         <w:t>задач</w:t>
       </w:r>
       <w:r>
         <w:rPr>
+          <w:rFonts w:ascii="Arial" w:hAnsi="Arial" w:cs="Arial"/>
           <w:spacing w:val="-11"/>
           <w:sz w:val="24"/>
         </w:rPr>
@@ -4028,12 +4472,14 @@
       </w:r>
       <w:r>
         <w:rPr>
+          <w:rFonts w:ascii="Arial" w:hAnsi="Arial" w:cs="Arial"/>
           <w:sz w:val="24"/>
         </w:rPr>
         <w:t>в</w:t>
       </w:r>
       <w:r>
         <w:rPr>
+          <w:rFonts w:ascii="Arial" w:hAnsi="Arial" w:cs="Arial"/>
           <w:spacing w:val="-11"/>
           <w:sz w:val="24"/>
         </w:rPr>
@@ -4041,12 +4487,14 @@
       </w:r>
       <w:r>
         <w:rPr>
+          <w:rFonts w:ascii="Arial" w:hAnsi="Arial" w:cs="Arial"/>
           <w:sz w:val="24"/>
         </w:rPr>
         <w:t>области</w:t>
       </w:r>
       <w:r>
         <w:rPr>
+          <w:rFonts w:ascii="Arial" w:hAnsi="Arial" w:cs="Arial"/>
           <w:spacing w:val="-11"/>
           <w:sz w:val="24"/>
         </w:rPr>
@@ -4054,12 +4502,14 @@
       </w:r>
       <w:r>
         <w:rPr>
+          <w:rFonts w:ascii="Arial" w:hAnsi="Arial" w:cs="Arial"/>
           <w:sz w:val="24"/>
         </w:rPr>
         <w:t>искусственного</w:t>
       </w:r>
       <w:r>
         <w:rPr>
+          <w:rFonts w:ascii="Arial" w:hAnsi="Arial" w:cs="Arial"/>
           <w:spacing w:val="-11"/>
           <w:sz w:val="24"/>
         </w:rPr>
@@ -4067,12 +4517,14 @@
       </w:r>
       <w:r>
         <w:rPr>
+          <w:rFonts w:ascii="Arial" w:hAnsi="Arial" w:cs="Arial"/>
           <w:sz w:val="24"/>
         </w:rPr>
         <w:t>интеллекта,</w:t>
       </w:r>
       <w:r>
         <w:rPr>
+          <w:rFonts w:ascii="Arial" w:hAnsi="Arial" w:cs="Arial"/>
           <w:spacing w:val="-11"/>
           <w:sz w:val="24"/>
         </w:rPr>
@@ -4080,12 +4532,14 @@
       </w:r>
       <w:r>
         <w:rPr>
+          <w:rFonts w:ascii="Arial" w:hAnsi="Arial" w:cs="Arial"/>
           <w:sz w:val="24"/>
         </w:rPr>
         <w:t>теории</w:t>
       </w:r>
       <w:r>
         <w:rPr>
+          <w:rFonts w:ascii="Arial" w:hAnsi="Arial" w:cs="Arial"/>
           <w:spacing w:val="-11"/>
           <w:sz w:val="24"/>
         </w:rPr>
@@ -4093,12 +4547,14 @@
       </w:r>
       <w:r>
         <w:rPr>
+          <w:rFonts w:ascii="Arial" w:hAnsi="Arial" w:cs="Arial"/>
           <w:sz w:val="24"/>
         </w:rPr>
         <w:t>автоматов</w:t>
       </w:r>
       <w:r>
         <w:rPr>
+          <w:rFonts w:ascii="Arial" w:hAnsi="Arial" w:cs="Arial"/>
           <w:spacing w:val="-11"/>
           <w:sz w:val="24"/>
         </w:rPr>
@@ -4106,12 +4562,14 @@
       </w:r>
       <w:r>
         <w:rPr>
+          <w:rFonts w:ascii="Arial" w:hAnsi="Arial" w:cs="Arial"/>
           <w:sz w:val="24"/>
         </w:rPr>
         <w:t>и</w:t>
       </w:r>
       <w:r>
         <w:rPr>
+          <w:rFonts w:ascii="Arial" w:hAnsi="Arial" w:cs="Arial"/>
           <w:spacing w:val="-11"/>
           <w:sz w:val="24"/>
         </w:rPr>
@@ -4119,12 +4577,14 @@
       </w:r>
       <w:r>
         <w:rPr>
+          <w:rFonts w:ascii="Arial" w:hAnsi="Arial" w:cs="Arial"/>
           <w:sz w:val="24"/>
         </w:rPr>
         <w:t xml:space="preserve">теории </w:t>
       </w:r>
       <w:r>
         <w:rPr>
+          <w:rFonts w:ascii="Arial" w:hAnsi="Arial" w:cs="Arial"/>
           <w:spacing w:val="-2"/>
           <w:sz w:val="24"/>
         </w:rPr>
@@ -4135,6 +4595,9 @@
       <w:pPr>
         <w:pStyle w:val="a3"/>
         <w:ind w:left="0"/>
+        <w:rPr>
+          <w:rFonts w:ascii="Arial" w:hAnsi="Arial" w:cs="Arial"/>
+        </w:rPr>
       </w:pPr>
     </w:p>
     <w:p>
@@ -4148,62 +4611,92 @@
           <w:tab w:val="left" w:pos="688"/>
         </w:tabs>
         <w:ind w:left="448" w:right="560" w:firstLine="0"/>
+        <w:rPr>
+          <w:rFonts w:ascii="Arial" w:hAnsi="Arial" w:cs="Arial"/>
+        </w:rPr>
       </w:pPr>
       <w:r>
+        <w:rPr>
+          <w:rFonts w:ascii="Arial" w:hAnsi="Arial" w:cs="Arial"/>
+        </w:rPr>
         <w:t>Дайте</w:t>
       </w:r>
       <w:r>
         <w:rPr>
+          <w:rFonts w:ascii="Arial" w:hAnsi="Arial" w:cs="Arial"/>
           <w:spacing w:val="-11"/>
         </w:rPr>
         <w:t xml:space="preserve"> </w:t>
       </w:r>
       <w:r>
+        <w:rPr>
+          <w:rFonts w:ascii="Arial" w:hAnsi="Arial" w:cs="Arial"/>
+        </w:rPr>
         <w:t>определение</w:t>
       </w:r>
       <w:r>
         <w:rPr>
+          <w:rFonts w:ascii="Arial" w:hAnsi="Arial" w:cs="Arial"/>
           <w:spacing w:val="-11"/>
         </w:rPr>
         <w:t xml:space="preserve"> </w:t>
       </w:r>
       <w:r>
+        <w:rPr>
+          <w:rFonts w:ascii="Arial" w:hAnsi="Arial" w:cs="Arial"/>
+        </w:rPr>
         <w:t>-</w:t>
       </w:r>
       <w:r>
         <w:rPr>
+          <w:rFonts w:ascii="Arial" w:hAnsi="Arial" w:cs="Arial"/>
           <w:spacing w:val="-11"/>
         </w:rPr>
         <w:t xml:space="preserve"> </w:t>
       </w:r>
       <w:r>
+        <w:rPr>
+          <w:rFonts w:ascii="Arial" w:hAnsi="Arial" w:cs="Arial"/>
+        </w:rPr>
         <w:t>Двоичные</w:t>
       </w:r>
       <w:r>
         <w:rPr>
+          <w:rFonts w:ascii="Arial" w:hAnsi="Arial" w:cs="Arial"/>
           <w:spacing w:val="-11"/>
         </w:rPr>
         <w:t xml:space="preserve"> </w:t>
       </w:r>
       <w:r>
+        <w:rPr>
+          <w:rFonts w:ascii="Arial" w:hAnsi="Arial" w:cs="Arial"/>
+        </w:rPr>
         <w:t>переменные,</w:t>
       </w:r>
       <w:r>
         <w:rPr>
+          <w:rFonts w:ascii="Arial" w:hAnsi="Arial" w:cs="Arial"/>
           <w:spacing w:val="-11"/>
         </w:rPr>
         <w:t xml:space="preserve"> </w:t>
       </w:r>
       <w:r>
+        <w:rPr>
+          <w:rFonts w:ascii="Arial" w:hAnsi="Arial" w:cs="Arial"/>
+        </w:rPr>
         <w:t>Переключательные</w:t>
       </w:r>
       <w:r>
         <w:rPr>
+          <w:rFonts w:ascii="Arial" w:hAnsi="Arial" w:cs="Arial"/>
           <w:spacing w:val="-11"/>
         </w:rPr>
         <w:t xml:space="preserve"> </w:t>
       </w:r>
       <w:r>
+        <w:rPr>
+          <w:rFonts w:ascii="Arial" w:hAnsi="Arial" w:cs="Arial"/>
+        </w:rPr>
         <w:t>функции, Логический элемент компьютера</w:t>
       </w:r>
     </w:p>
@@ -4219,17 +4712,20 @@
         </w:tabs>
         <w:ind w:right="709" w:firstLine="0"/>
         <w:rPr>
+          <w:rFonts w:ascii="Arial" w:hAnsi="Arial" w:cs="Arial"/>
           <w:sz w:val="24"/>
         </w:rPr>
       </w:pPr>
       <w:r>
         <w:rPr>
+          <w:rFonts w:ascii="Arial" w:hAnsi="Arial" w:cs="Arial"/>
           <w:sz w:val="24"/>
         </w:rPr>
         <w:t>Двоичные</w:t>
       </w:r>
       <w:r>
         <w:rPr>
+          <w:rFonts w:ascii="Arial" w:hAnsi="Arial" w:cs="Arial"/>
           <w:spacing w:val="-10"/>
           <w:sz w:val="24"/>
         </w:rPr>
@@ -4237,12 +4733,14 @@
       </w:r>
       <w:r>
         <w:rPr>
+          <w:rFonts w:ascii="Arial" w:hAnsi="Arial" w:cs="Arial"/>
           <w:sz w:val="24"/>
         </w:rPr>
         <w:t>переменные</w:t>
       </w:r>
       <w:r>
         <w:rPr>
+          <w:rFonts w:ascii="Arial" w:hAnsi="Arial" w:cs="Arial"/>
           <w:spacing w:val="-11"/>
           <w:sz w:val="24"/>
         </w:rPr>
@@ -4250,12 +4748,14 @@
       </w:r>
       <w:r>
         <w:rPr>
+          <w:rFonts w:ascii="Arial" w:hAnsi="Arial" w:cs="Arial"/>
           <w:sz w:val="24"/>
         </w:rPr>
         <w:t>-</w:t>
       </w:r>
       <w:r>
         <w:rPr>
+          <w:rFonts w:ascii="Arial" w:hAnsi="Arial" w:cs="Arial"/>
           <w:spacing w:val="-10"/>
           <w:sz w:val="24"/>
         </w:rPr>
@@ -4263,12 +4763,14 @@
       </w:r>
       <w:r>
         <w:rPr>
+          <w:rFonts w:ascii="Arial" w:hAnsi="Arial" w:cs="Arial"/>
           <w:sz w:val="24"/>
         </w:rPr>
         <w:t>это</w:t>
       </w:r>
       <w:r>
         <w:rPr>
+          <w:rFonts w:ascii="Arial" w:hAnsi="Arial" w:cs="Arial"/>
           <w:spacing w:val="-11"/>
           <w:sz w:val="24"/>
         </w:rPr>
@@ -4276,12 +4778,14 @@
       </w:r>
       <w:r>
         <w:rPr>
+          <w:rFonts w:ascii="Arial" w:hAnsi="Arial" w:cs="Arial"/>
           <w:sz w:val="24"/>
         </w:rPr>
         <w:t>переменные,</w:t>
       </w:r>
       <w:r>
         <w:rPr>
+          <w:rFonts w:ascii="Arial" w:hAnsi="Arial" w:cs="Arial"/>
           <w:spacing w:val="-10"/>
           <w:sz w:val="24"/>
         </w:rPr>
@@ -4289,12 +4793,14 @@
       </w:r>
       <w:r>
         <w:rPr>
+          <w:rFonts w:ascii="Arial" w:hAnsi="Arial" w:cs="Arial"/>
           <w:sz w:val="24"/>
         </w:rPr>
         <w:t>которые</w:t>
       </w:r>
       <w:r>
         <w:rPr>
+          <w:rFonts w:ascii="Arial" w:hAnsi="Arial" w:cs="Arial"/>
           <w:spacing w:val="-11"/>
           <w:sz w:val="24"/>
         </w:rPr>
@@ -4302,12 +4808,14 @@
       </w:r>
       <w:r>
         <w:rPr>
+          <w:rFonts w:ascii="Arial" w:hAnsi="Arial" w:cs="Arial"/>
           <w:sz w:val="24"/>
         </w:rPr>
         <w:t>могут</w:t>
       </w:r>
       <w:r>
         <w:rPr>
+          <w:rFonts w:ascii="Arial" w:hAnsi="Arial" w:cs="Arial"/>
           <w:spacing w:val="-10"/>
           <w:sz w:val="24"/>
         </w:rPr>
@@ -4315,12 +4823,14 @@
       </w:r>
       <w:r>
         <w:rPr>
+          <w:rFonts w:ascii="Arial" w:hAnsi="Arial" w:cs="Arial"/>
           <w:sz w:val="24"/>
         </w:rPr>
         <w:t>принимать</w:t>
       </w:r>
       <w:r>
         <w:rPr>
+          <w:rFonts w:ascii="Arial" w:hAnsi="Arial" w:cs="Arial"/>
           <w:spacing w:val="-11"/>
           <w:sz w:val="24"/>
         </w:rPr>
@@ -4328,12 +4838,14 @@
       </w:r>
       <w:r>
         <w:rPr>
+          <w:rFonts w:ascii="Arial" w:hAnsi="Arial" w:cs="Arial"/>
           <w:sz w:val="24"/>
         </w:rPr>
         <w:t>только</w:t>
       </w:r>
       <w:r>
         <w:rPr>
+          <w:rFonts w:ascii="Arial" w:hAnsi="Arial" w:cs="Arial"/>
           <w:spacing w:val="-10"/>
           <w:sz w:val="24"/>
         </w:rPr>
@@ -4341,12 +4853,14 @@
       </w:r>
       <w:r>
         <w:rPr>
+          <w:rFonts w:ascii="Arial" w:hAnsi="Arial" w:cs="Arial"/>
           <w:sz w:val="24"/>
         </w:rPr>
         <w:t xml:space="preserve">два значения: 0 (ложь) или 1 (истина). Они используются для описания логических </w:t>
       </w:r>
       <w:r>
         <w:rPr>
+          <w:rFonts w:ascii="Arial" w:hAnsi="Arial" w:cs="Arial"/>
           <w:spacing w:val="-2"/>
           <w:sz w:val="24"/>
         </w:rPr>
@@ -4365,17 +4879,20 @@
         </w:tabs>
         <w:ind w:right="440" w:firstLine="0"/>
         <w:rPr>
+          <w:rFonts w:ascii="Arial" w:hAnsi="Arial" w:cs="Arial"/>
           <w:sz w:val="24"/>
         </w:rPr>
       </w:pPr>
       <w:r>
         <w:rPr>
+          <w:rFonts w:ascii="Arial" w:hAnsi="Arial" w:cs="Arial"/>
           <w:sz w:val="24"/>
         </w:rPr>
         <w:t>Переключательные функции - это функции, которые принимают двоичные переменные</w:t>
       </w:r>
       <w:r>
         <w:rPr>
+          <w:rFonts w:ascii="Arial" w:hAnsi="Arial" w:cs="Arial"/>
           <w:spacing w:val="-9"/>
           <w:sz w:val="24"/>
         </w:rPr>
@@ -4383,12 +4900,14 @@
       </w:r>
       <w:r>
         <w:rPr>
+          <w:rFonts w:ascii="Arial" w:hAnsi="Arial" w:cs="Arial"/>
           <w:sz w:val="24"/>
         </w:rPr>
         <w:t>на</w:t>
       </w:r>
       <w:r>
         <w:rPr>
+          <w:rFonts w:ascii="Arial" w:hAnsi="Arial" w:cs="Arial"/>
           <w:spacing w:val="-9"/>
           <w:sz w:val="24"/>
         </w:rPr>
@@ -4396,12 +4915,14 @@
       </w:r>
       <w:r>
         <w:rPr>
+          <w:rFonts w:ascii="Arial" w:hAnsi="Arial" w:cs="Arial"/>
           <w:sz w:val="24"/>
         </w:rPr>
         <w:t>входе</w:t>
       </w:r>
       <w:r>
         <w:rPr>
+          <w:rFonts w:ascii="Arial" w:hAnsi="Arial" w:cs="Arial"/>
           <w:spacing w:val="-9"/>
           <w:sz w:val="24"/>
         </w:rPr>
@@ -4409,12 +4930,14 @@
       </w:r>
       <w:r>
         <w:rPr>
+          <w:rFonts w:ascii="Arial" w:hAnsi="Arial" w:cs="Arial"/>
           <w:sz w:val="24"/>
         </w:rPr>
         <w:t>и</w:t>
       </w:r>
       <w:r>
         <w:rPr>
+          <w:rFonts w:ascii="Arial" w:hAnsi="Arial" w:cs="Arial"/>
           <w:spacing w:val="-9"/>
           <w:sz w:val="24"/>
         </w:rPr>
@@ -4422,12 +4945,14 @@
       </w:r>
       <w:r>
         <w:rPr>
+          <w:rFonts w:ascii="Arial" w:hAnsi="Arial" w:cs="Arial"/>
           <w:sz w:val="24"/>
         </w:rPr>
         <w:t>возвращают</w:t>
       </w:r>
       <w:r>
         <w:rPr>
+          <w:rFonts w:ascii="Arial" w:hAnsi="Arial" w:cs="Arial"/>
           <w:spacing w:val="-9"/>
           <w:sz w:val="24"/>
         </w:rPr>
@@ -4435,12 +4960,14 @@
       </w:r>
       <w:r>
         <w:rPr>
+          <w:rFonts w:ascii="Arial" w:hAnsi="Arial" w:cs="Arial"/>
           <w:sz w:val="24"/>
         </w:rPr>
         <w:t>двоичное</w:t>
       </w:r>
       <w:r>
         <w:rPr>
+          <w:rFonts w:ascii="Arial" w:hAnsi="Arial" w:cs="Arial"/>
           <w:spacing w:val="-9"/>
           <w:sz w:val="24"/>
         </w:rPr>
@@ -4448,12 +4975,14 @@
       </w:r>
       <w:r>
         <w:rPr>
+          <w:rFonts w:ascii="Arial" w:hAnsi="Arial" w:cs="Arial"/>
           <w:sz w:val="24"/>
         </w:rPr>
         <w:t>значение</w:t>
       </w:r>
       <w:r>
         <w:rPr>
+          <w:rFonts w:ascii="Arial" w:hAnsi="Arial" w:cs="Arial"/>
           <w:spacing w:val="-9"/>
           <w:sz w:val="24"/>
         </w:rPr>
@@ -4461,12 +4990,14 @@
       </w:r>
       <w:r>
         <w:rPr>
+          <w:rFonts w:ascii="Arial" w:hAnsi="Arial" w:cs="Arial"/>
           <w:sz w:val="24"/>
         </w:rPr>
         <w:t>на</w:t>
       </w:r>
       <w:r>
         <w:rPr>
+          <w:rFonts w:ascii="Arial" w:hAnsi="Arial" w:cs="Arial"/>
           <w:spacing w:val="-9"/>
           <w:sz w:val="24"/>
         </w:rPr>
@@ -4474,12 +5005,14 @@
       </w:r>
       <w:r>
         <w:rPr>
+          <w:rFonts w:ascii="Arial" w:hAnsi="Arial" w:cs="Arial"/>
           <w:sz w:val="24"/>
         </w:rPr>
         <w:t>выходе.</w:t>
       </w:r>
       <w:r>
         <w:rPr>
+          <w:rFonts w:ascii="Arial" w:hAnsi="Arial" w:cs="Arial"/>
           <w:spacing w:val="-9"/>
           <w:sz w:val="24"/>
         </w:rPr>
@@ -4487,12 +5020,14 @@
       </w:r>
       <w:r>
         <w:rPr>
+          <w:rFonts w:ascii="Arial" w:hAnsi="Arial" w:cs="Arial"/>
           <w:sz w:val="24"/>
         </w:rPr>
         <w:t>Они</w:t>
       </w:r>
       <w:r>
         <w:rPr>
+          <w:rFonts w:ascii="Arial" w:hAnsi="Arial" w:cs="Arial"/>
           <w:spacing w:val="-9"/>
           <w:sz w:val="24"/>
         </w:rPr>
@@ -4500,15 +5035,10 @@
       </w:r>
       <w:r>
         <w:rPr>
-          <w:sz w:val="24"/>
-        </w:rPr>
-        <w:t>описывают</w:t>
-      </w:r>
-      <w:r>
-        <w:rPr>
-          <w:sz w:val="24"/>
-        </w:rPr>
-        <w:t xml:space="preserve"> поведение логических схем.</w:t>
+          <w:rFonts w:ascii="Arial" w:hAnsi="Arial" w:cs="Arial"/>
+          <w:sz w:val="24"/>
+        </w:rPr>
+        <w:t>описывают поведение логических схем.</w:t>
       </w:r>
     </w:p>
     <w:p>
@@ -4523,17 +5053,20 @@
         </w:tabs>
         <w:ind w:right="81" w:firstLine="0"/>
         <w:rPr>
+          <w:rFonts w:ascii="Arial" w:hAnsi="Arial" w:cs="Arial"/>
           <w:sz w:val="24"/>
         </w:rPr>
       </w:pPr>
       <w:r>
         <w:rPr>
+          <w:rFonts w:ascii="Arial" w:hAnsi="Arial" w:cs="Arial"/>
           <w:sz w:val="24"/>
         </w:rPr>
         <w:t>Логический</w:t>
       </w:r>
       <w:r>
         <w:rPr>
+          <w:rFonts w:ascii="Arial" w:hAnsi="Arial" w:cs="Arial"/>
           <w:spacing w:val="-13"/>
           <w:sz w:val="24"/>
         </w:rPr>
@@ -4541,12 +5074,14 @@
       </w:r>
       <w:r>
         <w:rPr>
+          <w:rFonts w:ascii="Arial" w:hAnsi="Arial" w:cs="Arial"/>
           <w:sz w:val="24"/>
         </w:rPr>
         <w:t>элемент</w:t>
       </w:r>
       <w:r>
         <w:rPr>
+          <w:rFonts w:ascii="Arial" w:hAnsi="Arial" w:cs="Arial"/>
           <w:spacing w:val="-13"/>
           <w:sz w:val="24"/>
         </w:rPr>
@@ -4554,12 +5089,14 @@
       </w:r>
       <w:r>
         <w:rPr>
+          <w:rFonts w:ascii="Arial" w:hAnsi="Arial" w:cs="Arial"/>
           <w:sz w:val="24"/>
         </w:rPr>
         <w:t>компьютера</w:t>
       </w:r>
       <w:r>
         <w:rPr>
+          <w:rFonts w:ascii="Arial" w:hAnsi="Arial" w:cs="Arial"/>
           <w:spacing w:val="-13"/>
           <w:sz w:val="24"/>
         </w:rPr>
@@ -4567,12 +5104,14 @@
       </w:r>
       <w:r>
         <w:rPr>
+          <w:rFonts w:ascii="Arial" w:hAnsi="Arial" w:cs="Arial"/>
           <w:sz w:val="24"/>
         </w:rPr>
         <w:t>-</w:t>
       </w:r>
       <w:r>
         <w:rPr>
+          <w:rFonts w:ascii="Arial" w:hAnsi="Arial" w:cs="Arial"/>
           <w:spacing w:val="-13"/>
           <w:sz w:val="24"/>
         </w:rPr>
@@ -4580,12 +5119,14 @@
       </w:r>
       <w:r>
         <w:rPr>
+          <w:rFonts w:ascii="Arial" w:hAnsi="Arial" w:cs="Arial"/>
           <w:sz w:val="24"/>
         </w:rPr>
         <w:t>это</w:t>
       </w:r>
       <w:r>
         <w:rPr>
+          <w:rFonts w:ascii="Arial" w:hAnsi="Arial" w:cs="Arial"/>
           <w:spacing w:val="-13"/>
           <w:sz w:val="24"/>
         </w:rPr>
@@ -4593,12 +5134,14 @@
       </w:r>
       <w:r>
         <w:rPr>
+          <w:rFonts w:ascii="Arial" w:hAnsi="Arial" w:cs="Arial"/>
           <w:sz w:val="24"/>
         </w:rPr>
         <w:t>базовый</w:t>
       </w:r>
       <w:r>
         <w:rPr>
+          <w:rFonts w:ascii="Arial" w:hAnsi="Arial" w:cs="Arial"/>
           <w:spacing w:val="-13"/>
           <w:sz w:val="24"/>
         </w:rPr>
@@ -4606,12 +5149,14 @@
       </w:r>
       <w:r>
         <w:rPr>
+          <w:rFonts w:ascii="Arial" w:hAnsi="Arial" w:cs="Arial"/>
           <w:sz w:val="24"/>
         </w:rPr>
         <w:t>компонент</w:t>
       </w:r>
       <w:r>
         <w:rPr>
+          <w:rFonts w:ascii="Arial" w:hAnsi="Arial" w:cs="Arial"/>
           <w:spacing w:val="-13"/>
           <w:sz w:val="24"/>
         </w:rPr>
@@ -4619,12 +5164,14 @@
       </w:r>
       <w:r>
         <w:rPr>
+          <w:rFonts w:ascii="Arial" w:hAnsi="Arial" w:cs="Arial"/>
           <w:sz w:val="24"/>
         </w:rPr>
         <w:t>цифровой</w:t>
       </w:r>
       <w:r>
         <w:rPr>
+          <w:rFonts w:ascii="Arial" w:hAnsi="Arial" w:cs="Arial"/>
           <w:spacing w:val="-13"/>
           <w:sz w:val="24"/>
         </w:rPr>
@@ -4632,12 +5179,14 @@
       </w:r>
       <w:r>
         <w:rPr>
+          <w:rFonts w:ascii="Arial" w:hAnsi="Arial" w:cs="Arial"/>
           <w:sz w:val="24"/>
         </w:rPr>
         <w:t>схемы,</w:t>
       </w:r>
       <w:r>
         <w:rPr>
+          <w:rFonts w:ascii="Arial" w:hAnsi="Arial" w:cs="Arial"/>
           <w:spacing w:val="-13"/>
           <w:sz w:val="24"/>
         </w:rPr>
@@ -4645,6 +5194,7 @@
       </w:r>
       <w:r>
         <w:rPr>
+          <w:rFonts w:ascii="Arial" w:hAnsi="Arial" w:cs="Arial"/>
           <w:sz w:val="24"/>
         </w:rPr>
         <w:t>который реализует одну из логических функций (например, "И", "ИЛИ", "НЕ"). Логические элементы используются для построения более сложных устройств, таких как процессоры и память.</w:t>
@@ -4654,6 +5204,9 @@
       <w:pPr>
         <w:pStyle w:val="a3"/>
         <w:ind w:left="0"/>
+        <w:rPr>
+          <w:rFonts w:ascii="Arial" w:hAnsi="Arial" w:cs="Arial"/>
+        </w:rPr>
       </w:pPr>
     </w:p>
     <w:p>
@@ -4666,72 +5219,104 @@
         <w:tabs>
           <w:tab w:val="left" w:pos="688"/>
         </w:tabs>
+        <w:rPr>
+          <w:rFonts w:ascii="Arial" w:hAnsi="Arial" w:cs="Arial"/>
+        </w:rPr>
       </w:pPr>
       <w:r>
+        <w:rPr>
+          <w:rFonts w:ascii="Arial" w:hAnsi="Arial" w:cs="Arial"/>
+        </w:rPr>
         <w:t>Базовые</w:t>
       </w:r>
       <w:r>
         <w:rPr>
+          <w:rFonts w:ascii="Arial" w:hAnsi="Arial" w:cs="Arial"/>
           <w:spacing w:val="-5"/>
         </w:rPr>
         <w:t xml:space="preserve"> </w:t>
       </w:r>
       <w:r>
+        <w:rPr>
+          <w:rFonts w:ascii="Arial" w:hAnsi="Arial" w:cs="Arial"/>
+        </w:rPr>
         <w:t>и</w:t>
       </w:r>
       <w:r>
         <w:rPr>
+          <w:rFonts w:ascii="Arial" w:hAnsi="Arial" w:cs="Arial"/>
           <w:spacing w:val="-3"/>
         </w:rPr>
         <w:t xml:space="preserve"> </w:t>
       </w:r>
       <w:r>
+        <w:rPr>
+          <w:rFonts w:ascii="Arial" w:hAnsi="Arial" w:cs="Arial"/>
+        </w:rPr>
         <w:t>составные</w:t>
       </w:r>
       <w:r>
         <w:rPr>
+          <w:rFonts w:ascii="Arial" w:hAnsi="Arial" w:cs="Arial"/>
           <w:spacing w:val="-3"/>
         </w:rPr>
         <w:t xml:space="preserve"> </w:t>
       </w:r>
       <w:r>
+        <w:rPr>
+          <w:rFonts w:ascii="Arial" w:hAnsi="Arial" w:cs="Arial"/>
+        </w:rPr>
         <w:t>логические</w:t>
       </w:r>
       <w:r>
         <w:rPr>
+          <w:rFonts w:ascii="Arial" w:hAnsi="Arial" w:cs="Arial"/>
           <w:spacing w:val="-3"/>
         </w:rPr>
         <w:t xml:space="preserve"> </w:t>
       </w:r>
       <w:r>
+        <w:rPr>
+          <w:rFonts w:ascii="Arial" w:hAnsi="Arial" w:cs="Arial"/>
+        </w:rPr>
         <w:t>функции</w:t>
       </w:r>
       <w:r>
         <w:rPr>
+          <w:rFonts w:ascii="Arial" w:hAnsi="Arial" w:cs="Arial"/>
           <w:spacing w:val="-3"/>
         </w:rPr>
         <w:t xml:space="preserve"> </w:t>
       </w:r>
       <w:r>
+        <w:rPr>
+          <w:rFonts w:ascii="Arial" w:hAnsi="Arial" w:cs="Arial"/>
+        </w:rPr>
         <w:t>-</w:t>
       </w:r>
       <w:r>
         <w:rPr>
+          <w:rFonts w:ascii="Arial" w:hAnsi="Arial" w:cs="Arial"/>
           <w:spacing w:val="-3"/>
         </w:rPr>
         <w:t xml:space="preserve"> </w:t>
       </w:r>
       <w:r>
+        <w:rPr>
+          <w:rFonts w:ascii="Arial" w:hAnsi="Arial" w:cs="Arial"/>
+        </w:rPr>
         <w:t>краткая</w:t>
       </w:r>
       <w:r>
         <w:rPr>
+          <w:rFonts w:ascii="Arial" w:hAnsi="Arial" w:cs="Arial"/>
           <w:spacing w:val="-3"/>
         </w:rPr>
         <w:t xml:space="preserve"> </w:t>
       </w:r>
       <w:r>
         <w:rPr>
+          <w:rFonts w:ascii="Arial" w:hAnsi="Arial" w:cs="Arial"/>
           <w:spacing w:val="-2"/>
         </w:rPr>
         <w:t>характеристика</w:t>
@@ -4740,30 +5325,39 @@
     <w:p>
       <w:pPr>
         <w:pStyle w:val="a3"/>
+        <w:rPr>
+          <w:rFonts w:ascii="Arial" w:hAnsi="Arial" w:cs="Arial"/>
+        </w:rPr>
       </w:pPr>
       <w:r>
+        <w:rPr>
+          <w:rFonts w:ascii="Arial" w:hAnsi="Arial" w:cs="Arial"/>
+        </w:rPr>
         <w:t>Базовые</w:t>
       </w:r>
       <w:r>
         <w:rPr>
+          <w:rFonts w:ascii="Arial" w:hAnsi="Arial" w:cs="Arial"/>
           <w:spacing w:val="1"/>
         </w:rPr>
         <w:t xml:space="preserve"> </w:t>
       </w:r>
       <w:r>
-        <w:t>логи</w:t>
-      </w:r>
-      <w:r>
-        <w:t>ческие</w:t>
-      </w:r>
-      <w:r>
-        <w:rPr>
+        <w:rPr>
+          <w:rFonts w:ascii="Arial" w:hAnsi="Arial" w:cs="Arial"/>
+        </w:rPr>
+        <w:t>логические</w:t>
+      </w:r>
+      <w:r>
+        <w:rPr>
+          <w:rFonts w:ascii="Arial" w:hAnsi="Arial" w:cs="Arial"/>
           <w:spacing w:val="2"/>
         </w:rPr>
         <w:t xml:space="preserve"> </w:t>
       </w:r>
       <w:r>
         <w:rPr>
+          <w:rFonts w:ascii="Arial" w:hAnsi="Arial" w:cs="Arial"/>
           <w:spacing w:val="-2"/>
         </w:rPr>
         <w:t>функции:</w:t>
@@ -4781,17 +5375,20 @@
         </w:tabs>
         <w:ind w:left="707" w:hanging="139"/>
         <w:rPr>
+          <w:rFonts w:ascii="Arial" w:hAnsi="Arial" w:cs="Arial"/>
           <w:sz w:val="24"/>
         </w:rPr>
       </w:pPr>
       <w:r>
         <w:rPr>
+          <w:rFonts w:ascii="Arial" w:hAnsi="Arial" w:cs="Arial"/>
           <w:sz w:val="24"/>
         </w:rPr>
         <w:t>"НЕ"</w:t>
       </w:r>
       <w:r>
         <w:rPr>
+          <w:rFonts w:ascii="Arial" w:hAnsi="Arial" w:cs="Arial"/>
           <w:spacing w:val="-9"/>
           <w:sz w:val="24"/>
         </w:rPr>
@@ -4799,12 +5396,14 @@
       </w:r>
       <w:r>
         <w:rPr>
+          <w:rFonts w:ascii="Arial" w:hAnsi="Arial" w:cs="Arial"/>
           <w:sz w:val="24"/>
         </w:rPr>
         <w:t>возвращает</w:t>
       </w:r>
       <w:r>
         <w:rPr>
+          <w:rFonts w:ascii="Arial" w:hAnsi="Arial" w:cs="Arial"/>
           <w:spacing w:val="-9"/>
           <w:sz w:val="24"/>
         </w:rPr>
@@ -4812,12 +5411,14 @@
       </w:r>
       <w:r>
         <w:rPr>
+          <w:rFonts w:ascii="Arial" w:hAnsi="Arial" w:cs="Arial"/>
           <w:sz w:val="24"/>
         </w:rPr>
         <w:t>противоположное</w:t>
       </w:r>
       <w:r>
         <w:rPr>
+          <w:rFonts w:ascii="Arial" w:hAnsi="Arial" w:cs="Arial"/>
           <w:spacing w:val="-8"/>
           <w:sz w:val="24"/>
         </w:rPr>
@@ -4825,12 +5426,14 @@
       </w:r>
       <w:r>
         <w:rPr>
+          <w:rFonts w:ascii="Arial" w:hAnsi="Arial" w:cs="Arial"/>
           <w:sz w:val="24"/>
         </w:rPr>
         <w:t>значение</w:t>
       </w:r>
       <w:r>
         <w:rPr>
+          <w:rFonts w:ascii="Arial" w:hAnsi="Arial" w:cs="Arial"/>
           <w:spacing w:val="-9"/>
           <w:sz w:val="24"/>
         </w:rPr>
@@ -4838,12 +5441,14 @@
       </w:r>
       <w:r>
         <w:rPr>
+          <w:rFonts w:ascii="Arial" w:hAnsi="Arial" w:cs="Arial"/>
           <w:sz w:val="24"/>
         </w:rPr>
         <w:t>входной</w:t>
       </w:r>
       <w:r>
         <w:rPr>
+          <w:rFonts w:ascii="Arial" w:hAnsi="Arial" w:cs="Arial"/>
           <w:spacing w:val="-8"/>
           <w:sz w:val="24"/>
         </w:rPr>
@@ -4851,6 +5456,7 @@
       </w:r>
       <w:r>
         <w:rPr>
+          <w:rFonts w:ascii="Arial" w:hAnsi="Arial" w:cs="Arial"/>
           <w:spacing w:val="-2"/>
           <w:sz w:val="24"/>
         </w:rPr>
@@ -4869,17 +5475,20 @@
         </w:tabs>
         <w:ind w:left="707" w:hanging="139"/>
         <w:rPr>
+          <w:rFonts w:ascii="Arial" w:hAnsi="Arial" w:cs="Arial"/>
           <w:sz w:val="24"/>
         </w:rPr>
       </w:pPr>
       <w:r>
         <w:rPr>
+          <w:rFonts w:ascii="Arial" w:hAnsi="Arial" w:cs="Arial"/>
           <w:sz w:val="24"/>
         </w:rPr>
         <w:t>"И"</w:t>
       </w:r>
       <w:r>
         <w:rPr>
+          <w:rFonts w:ascii="Arial" w:hAnsi="Arial" w:cs="Arial"/>
           <w:spacing w:val="-7"/>
           <w:sz w:val="24"/>
         </w:rPr>
@@ -4887,12 +5496,14 @@
       </w:r>
       <w:r>
         <w:rPr>
+          <w:rFonts w:ascii="Arial" w:hAnsi="Arial" w:cs="Arial"/>
           <w:sz w:val="24"/>
         </w:rPr>
         <w:t>(конъюнкция)</w:t>
       </w:r>
       <w:r>
         <w:rPr>
+          <w:rFonts w:ascii="Arial" w:hAnsi="Arial" w:cs="Arial"/>
           <w:spacing w:val="-5"/>
           <w:sz w:val="24"/>
         </w:rPr>
@@ -4900,12 +5511,14 @@
       </w:r>
       <w:r>
         <w:rPr>
+          <w:rFonts w:ascii="Arial" w:hAnsi="Arial" w:cs="Arial"/>
           <w:sz w:val="24"/>
         </w:rPr>
         <w:t>возвращает</w:t>
       </w:r>
       <w:r>
         <w:rPr>
+          <w:rFonts w:ascii="Arial" w:hAnsi="Arial" w:cs="Arial"/>
           <w:spacing w:val="-5"/>
           <w:sz w:val="24"/>
         </w:rPr>
@@ -4913,12 +5526,14 @@
       </w:r>
       <w:r>
         <w:rPr>
+          <w:rFonts w:ascii="Arial" w:hAnsi="Arial" w:cs="Arial"/>
           <w:sz w:val="24"/>
         </w:rPr>
         <w:t>1,</w:t>
       </w:r>
       <w:r>
         <w:rPr>
+          <w:rFonts w:ascii="Arial" w:hAnsi="Arial" w:cs="Arial"/>
           <w:spacing w:val="-5"/>
           <w:sz w:val="24"/>
         </w:rPr>
@@ -4926,12 +5541,14 @@
       </w:r>
       <w:r>
         <w:rPr>
+          <w:rFonts w:ascii="Arial" w:hAnsi="Arial" w:cs="Arial"/>
           <w:sz w:val="24"/>
         </w:rPr>
         <w:t>только</w:t>
       </w:r>
       <w:r>
         <w:rPr>
+          <w:rFonts w:ascii="Arial" w:hAnsi="Arial" w:cs="Arial"/>
           <w:spacing w:val="-4"/>
           <w:sz w:val="24"/>
         </w:rPr>
@@ -4939,12 +5556,14 @@
       </w:r>
       <w:r>
         <w:rPr>
+          <w:rFonts w:ascii="Arial" w:hAnsi="Arial" w:cs="Arial"/>
           <w:sz w:val="24"/>
         </w:rPr>
         <w:t>если</w:t>
       </w:r>
       <w:r>
         <w:rPr>
+          <w:rFonts w:ascii="Arial" w:hAnsi="Arial" w:cs="Arial"/>
           <w:spacing w:val="-5"/>
           <w:sz w:val="24"/>
         </w:rPr>
@@ -4952,12 +5571,14 @@
       </w:r>
       <w:r>
         <w:rPr>
+          <w:rFonts w:ascii="Arial" w:hAnsi="Arial" w:cs="Arial"/>
           <w:sz w:val="24"/>
         </w:rPr>
         <w:t>все</w:t>
       </w:r>
       <w:r>
         <w:rPr>
+          <w:rFonts w:ascii="Arial" w:hAnsi="Arial" w:cs="Arial"/>
           <w:spacing w:val="-5"/>
           <w:sz w:val="24"/>
         </w:rPr>
@@ -4965,12 +5586,14 @@
       </w:r>
       <w:r>
         <w:rPr>
+          <w:rFonts w:ascii="Arial" w:hAnsi="Arial" w:cs="Arial"/>
           <w:sz w:val="24"/>
         </w:rPr>
         <w:t>входные</w:t>
       </w:r>
       <w:r>
         <w:rPr>
+          <w:rFonts w:ascii="Arial" w:hAnsi="Arial" w:cs="Arial"/>
           <w:spacing w:val="-5"/>
           <w:sz w:val="24"/>
         </w:rPr>
@@ -4978,12 +5601,14 @@
       </w:r>
       <w:r>
         <w:rPr>
+          <w:rFonts w:ascii="Arial" w:hAnsi="Arial" w:cs="Arial"/>
           <w:sz w:val="24"/>
         </w:rPr>
         <w:t>переменные</w:t>
       </w:r>
       <w:r>
         <w:rPr>
+          <w:rFonts w:ascii="Arial" w:hAnsi="Arial" w:cs="Arial"/>
           <w:spacing w:val="-5"/>
           <w:sz w:val="24"/>
         </w:rPr>
@@ -4991,12 +5616,14 @@
       </w:r>
       <w:r>
         <w:rPr>
+          <w:rFonts w:ascii="Arial" w:hAnsi="Arial" w:cs="Arial"/>
           <w:sz w:val="24"/>
         </w:rPr>
         <w:t>равны</w:t>
       </w:r>
       <w:r>
         <w:rPr>
+          <w:rFonts w:ascii="Arial" w:hAnsi="Arial" w:cs="Arial"/>
           <w:spacing w:val="-4"/>
           <w:sz w:val="24"/>
         </w:rPr>
@@ -5004,6 +5631,7 @@
       </w:r>
       <w:r>
         <w:rPr>
+          <w:rFonts w:ascii="Arial" w:hAnsi="Arial" w:cs="Arial"/>
           <w:spacing w:val="-5"/>
           <w:sz w:val="24"/>
         </w:rPr>
@@ -5022,17 +5650,20 @@
         </w:tabs>
         <w:ind w:left="707" w:hanging="139"/>
         <w:rPr>
+          <w:rFonts w:ascii="Arial" w:hAnsi="Arial" w:cs="Arial"/>
           <w:sz w:val="24"/>
         </w:rPr>
       </w:pPr>
       <w:r>
         <w:rPr>
+          <w:rFonts w:ascii="Arial" w:hAnsi="Arial" w:cs="Arial"/>
           <w:sz w:val="24"/>
         </w:rPr>
         <w:t>"ИЛИ"</w:t>
       </w:r>
       <w:r>
         <w:rPr>
+          <w:rFonts w:ascii="Arial" w:hAnsi="Arial" w:cs="Arial"/>
           <w:spacing w:val="-6"/>
           <w:sz w:val="24"/>
         </w:rPr>
@@ -5040,12 +5671,14 @@
       </w:r>
       <w:r>
         <w:rPr>
+          <w:rFonts w:ascii="Arial" w:hAnsi="Arial" w:cs="Arial"/>
           <w:sz w:val="24"/>
         </w:rPr>
         <w:t>(дизъюнкция)</w:t>
       </w:r>
       <w:r>
         <w:rPr>
+          <w:rFonts w:ascii="Arial" w:hAnsi="Arial" w:cs="Arial"/>
           <w:spacing w:val="-4"/>
           <w:sz w:val="24"/>
         </w:rPr>
@@ -5053,12 +5686,14 @@
       </w:r>
       <w:r>
         <w:rPr>
+          <w:rFonts w:ascii="Arial" w:hAnsi="Arial" w:cs="Arial"/>
           <w:sz w:val="24"/>
         </w:rPr>
         <w:t>возвращает</w:t>
       </w:r>
       <w:r>
         <w:rPr>
+          <w:rFonts w:ascii="Arial" w:hAnsi="Arial" w:cs="Arial"/>
           <w:spacing w:val="-4"/>
           <w:sz w:val="24"/>
         </w:rPr>
@@ -5066,12 +5701,14 @@
       </w:r>
       <w:r>
         <w:rPr>
+          <w:rFonts w:ascii="Arial" w:hAnsi="Arial" w:cs="Arial"/>
           <w:sz w:val="24"/>
         </w:rPr>
         <w:t>1,</w:t>
       </w:r>
       <w:r>
         <w:rPr>
+          <w:rFonts w:ascii="Arial" w:hAnsi="Arial" w:cs="Arial"/>
           <w:spacing w:val="-4"/>
           <w:sz w:val="24"/>
         </w:rPr>
@@ -5079,12 +5716,14 @@
       </w:r>
       <w:r>
         <w:rPr>
+          <w:rFonts w:ascii="Arial" w:hAnsi="Arial" w:cs="Arial"/>
           <w:sz w:val="24"/>
         </w:rPr>
         <w:t>если</w:t>
       </w:r>
       <w:r>
         <w:rPr>
+          <w:rFonts w:ascii="Arial" w:hAnsi="Arial" w:cs="Arial"/>
           <w:spacing w:val="-4"/>
           <w:sz w:val="24"/>
         </w:rPr>
@@ -5092,12 +5731,14 @@
       </w:r>
       <w:r>
         <w:rPr>
+          <w:rFonts w:ascii="Arial" w:hAnsi="Arial" w:cs="Arial"/>
           <w:sz w:val="24"/>
         </w:rPr>
         <w:t>хотя</w:t>
       </w:r>
       <w:r>
         <w:rPr>
+          <w:rFonts w:ascii="Arial" w:hAnsi="Arial" w:cs="Arial"/>
           <w:spacing w:val="-4"/>
           <w:sz w:val="24"/>
         </w:rPr>
@@ -5105,12 +5746,14 @@
       </w:r>
       <w:r>
         <w:rPr>
+          <w:rFonts w:ascii="Arial" w:hAnsi="Arial" w:cs="Arial"/>
           <w:sz w:val="24"/>
         </w:rPr>
         <w:t>бы</w:t>
       </w:r>
       <w:r>
         <w:rPr>
+          <w:rFonts w:ascii="Arial" w:hAnsi="Arial" w:cs="Arial"/>
           <w:spacing w:val="-4"/>
           <w:sz w:val="24"/>
         </w:rPr>
@@ -5118,12 +5761,14 @@
       </w:r>
       <w:r>
         <w:rPr>
+          <w:rFonts w:ascii="Arial" w:hAnsi="Arial" w:cs="Arial"/>
           <w:sz w:val="24"/>
         </w:rPr>
         <w:t>одна</w:t>
       </w:r>
       <w:r>
         <w:rPr>
+          <w:rFonts w:ascii="Arial" w:hAnsi="Arial" w:cs="Arial"/>
           <w:spacing w:val="-4"/>
           <w:sz w:val="24"/>
         </w:rPr>
@@ -5131,12 +5776,14 @@
       </w:r>
       <w:r>
         <w:rPr>
+          <w:rFonts w:ascii="Arial" w:hAnsi="Arial" w:cs="Arial"/>
           <w:sz w:val="24"/>
         </w:rPr>
         <w:t>входная</w:t>
       </w:r>
       <w:r>
         <w:rPr>
+          <w:rFonts w:ascii="Arial" w:hAnsi="Arial" w:cs="Arial"/>
           <w:spacing w:val="-4"/>
           <w:sz w:val="24"/>
         </w:rPr>
@@ -5144,12 +5791,14 @@
       </w:r>
       <w:r>
         <w:rPr>
+          <w:rFonts w:ascii="Arial" w:hAnsi="Arial" w:cs="Arial"/>
           <w:sz w:val="24"/>
         </w:rPr>
         <w:t>переменная</w:t>
       </w:r>
       <w:r>
         <w:rPr>
+          <w:rFonts w:ascii="Arial" w:hAnsi="Arial" w:cs="Arial"/>
           <w:spacing w:val="-4"/>
           <w:sz w:val="24"/>
         </w:rPr>
@@ -5157,12 +5806,14 @@
       </w:r>
       <w:r>
         <w:rPr>
+          <w:rFonts w:ascii="Arial" w:hAnsi="Arial" w:cs="Arial"/>
           <w:sz w:val="24"/>
         </w:rPr>
         <w:t>равна</w:t>
       </w:r>
       <w:r>
         <w:rPr>
+          <w:rFonts w:ascii="Arial" w:hAnsi="Arial" w:cs="Arial"/>
           <w:spacing w:val="-4"/>
           <w:sz w:val="24"/>
         </w:rPr>
@@ -5170,6 +5821,7 @@
       </w:r>
       <w:r>
         <w:rPr>
+          <w:rFonts w:ascii="Arial" w:hAnsi="Arial" w:cs="Arial"/>
           <w:spacing w:val="-5"/>
           <w:sz w:val="24"/>
         </w:rPr>
@@ -5180,32 +5832,47 @@
       <w:pPr>
         <w:pStyle w:val="a3"/>
         <w:ind w:left="0"/>
+        <w:rPr>
+          <w:rFonts w:ascii="Arial" w:hAnsi="Arial" w:cs="Arial"/>
+        </w:rPr>
       </w:pPr>
     </w:p>
     <w:p>
       <w:pPr>
         <w:pStyle w:val="a3"/>
+        <w:rPr>
+          <w:rFonts w:ascii="Arial" w:hAnsi="Arial" w:cs="Arial"/>
+        </w:rPr>
       </w:pPr>
       <w:r>
+        <w:rPr>
+          <w:rFonts w:ascii="Arial" w:hAnsi="Arial" w:cs="Arial"/>
+        </w:rPr>
         <w:t>Составные</w:t>
       </w:r>
       <w:r>
         <w:rPr>
+          <w:rFonts w:ascii="Arial" w:hAnsi="Arial" w:cs="Arial"/>
           <w:spacing w:val="6"/>
         </w:rPr>
         <w:t xml:space="preserve"> </w:t>
       </w:r>
       <w:r>
+        <w:rPr>
+          <w:rFonts w:ascii="Arial" w:hAnsi="Arial" w:cs="Arial"/>
+        </w:rPr>
         <w:t>логические</w:t>
       </w:r>
       <w:r>
         <w:rPr>
+          <w:rFonts w:ascii="Arial" w:hAnsi="Arial" w:cs="Arial"/>
           <w:spacing w:val="6"/>
         </w:rPr>
         <w:t xml:space="preserve"> </w:t>
       </w:r>
       <w:r>
         <w:rPr>
+          <w:rFonts w:ascii="Arial" w:hAnsi="Arial" w:cs="Arial"/>
           <w:spacing w:val="-2"/>
         </w:rPr>
         <w:t>функции:</w:t>
@@ -5223,11 +5890,13 @@
         </w:tabs>
         <w:ind w:right="218" w:firstLine="120"/>
         <w:rPr>
+          <w:rFonts w:ascii="Arial" w:hAnsi="Arial" w:cs="Arial"/>
           <w:sz w:val="24"/>
         </w:rPr>
       </w:pPr>
       <w:r>
         <w:rPr>
+          <w:rFonts w:ascii="Arial" w:hAnsi="Arial" w:cs="Arial"/>
           <w:sz w:val="24"/>
         </w:rPr>
         <w:t>"</w:t>
@@ -5235,6 +5904,7 @@
       <w:proofErr w:type="gramStart"/>
       <w:r>
         <w:rPr>
+          <w:rFonts w:ascii="Arial" w:hAnsi="Arial" w:cs="Arial"/>
           <w:sz w:val="24"/>
         </w:rPr>
         <w:t>И-НЕ</w:t>
@@ -5242,12 +5912,14 @@
       <w:proofErr w:type="gramEnd"/>
       <w:r>
         <w:rPr>
+          <w:rFonts w:ascii="Arial" w:hAnsi="Arial" w:cs="Arial"/>
           <w:sz w:val="24"/>
         </w:rPr>
         <w:t>"</w:t>
       </w:r>
       <w:r>
         <w:rPr>
+          <w:rFonts w:ascii="Arial" w:hAnsi="Arial" w:cs="Arial"/>
           <w:spacing w:val="-7"/>
           <w:sz w:val="24"/>
         </w:rPr>
@@ -5255,12 +5927,14 @@
       </w:r>
       <w:r>
         <w:rPr>
+          <w:rFonts w:ascii="Arial" w:hAnsi="Arial" w:cs="Arial"/>
           <w:sz w:val="24"/>
         </w:rPr>
         <w:t>(NAND)</w:t>
       </w:r>
       <w:r>
         <w:rPr>
+          <w:rFonts w:ascii="Arial" w:hAnsi="Arial" w:cs="Arial"/>
           <w:spacing w:val="-7"/>
           <w:sz w:val="24"/>
         </w:rPr>
@@ -5268,12 +5942,14 @@
       </w:r>
       <w:r>
         <w:rPr>
+          <w:rFonts w:ascii="Arial" w:hAnsi="Arial" w:cs="Arial"/>
           <w:sz w:val="24"/>
         </w:rPr>
         <w:t>-</w:t>
       </w:r>
       <w:r>
         <w:rPr>
+          <w:rFonts w:ascii="Arial" w:hAnsi="Arial" w:cs="Arial"/>
           <w:spacing w:val="-7"/>
           <w:sz w:val="24"/>
         </w:rPr>
@@ -5281,12 +5957,14 @@
       </w:r>
       <w:r>
         <w:rPr>
+          <w:rFonts w:ascii="Arial" w:hAnsi="Arial" w:cs="Arial"/>
           <w:sz w:val="24"/>
         </w:rPr>
         <w:t>комбинация</w:t>
       </w:r>
       <w:r>
         <w:rPr>
+          <w:rFonts w:ascii="Arial" w:hAnsi="Arial" w:cs="Arial"/>
           <w:spacing w:val="-7"/>
           <w:sz w:val="24"/>
         </w:rPr>
@@ -5294,12 +5972,14 @@
       </w:r>
       <w:r>
         <w:rPr>
+          <w:rFonts w:ascii="Arial" w:hAnsi="Arial" w:cs="Arial"/>
           <w:sz w:val="24"/>
         </w:rPr>
         <w:t>"И"</w:t>
       </w:r>
       <w:r>
         <w:rPr>
+          <w:rFonts w:ascii="Arial" w:hAnsi="Arial" w:cs="Arial"/>
           <w:spacing w:val="-7"/>
           <w:sz w:val="24"/>
         </w:rPr>
@@ -5307,12 +5987,14 @@
       </w:r>
       <w:r>
         <w:rPr>
+          <w:rFonts w:ascii="Arial" w:hAnsi="Arial" w:cs="Arial"/>
           <w:sz w:val="24"/>
         </w:rPr>
         <w:t>и</w:t>
       </w:r>
       <w:r>
         <w:rPr>
+          <w:rFonts w:ascii="Arial" w:hAnsi="Arial" w:cs="Arial"/>
           <w:spacing w:val="-7"/>
           <w:sz w:val="24"/>
         </w:rPr>
@@ -5320,12 +6002,14 @@
       </w:r>
       <w:r>
         <w:rPr>
+          <w:rFonts w:ascii="Arial" w:hAnsi="Arial" w:cs="Arial"/>
           <w:sz w:val="24"/>
         </w:rPr>
         <w:t>"НЕ".</w:t>
       </w:r>
       <w:r>
         <w:rPr>
+          <w:rFonts w:ascii="Arial" w:hAnsi="Arial" w:cs="Arial"/>
           <w:spacing w:val="-7"/>
           <w:sz w:val="24"/>
         </w:rPr>
@@ -5333,12 +6017,14 @@
       </w:r>
       <w:r>
         <w:rPr>
+          <w:rFonts w:ascii="Arial" w:hAnsi="Arial" w:cs="Arial"/>
           <w:sz w:val="24"/>
         </w:rPr>
         <w:t>Возвращает</w:t>
       </w:r>
       <w:r>
         <w:rPr>
+          <w:rFonts w:ascii="Arial" w:hAnsi="Arial" w:cs="Arial"/>
           <w:spacing w:val="-7"/>
           <w:sz w:val="24"/>
         </w:rPr>
@@ -5346,12 +6032,14 @@
       </w:r>
       <w:r>
         <w:rPr>
+          <w:rFonts w:ascii="Arial" w:hAnsi="Arial" w:cs="Arial"/>
           <w:sz w:val="24"/>
         </w:rPr>
         <w:t>0,</w:t>
       </w:r>
       <w:r>
         <w:rPr>
+          <w:rFonts w:ascii="Arial" w:hAnsi="Arial" w:cs="Arial"/>
           <w:spacing w:val="-7"/>
           <w:sz w:val="24"/>
         </w:rPr>
@@ -5359,12 +6047,14 @@
       </w:r>
       <w:r>
         <w:rPr>
+          <w:rFonts w:ascii="Arial" w:hAnsi="Arial" w:cs="Arial"/>
           <w:sz w:val="24"/>
         </w:rPr>
         <w:t>только</w:t>
       </w:r>
       <w:r>
         <w:rPr>
+          <w:rFonts w:ascii="Arial" w:hAnsi="Arial" w:cs="Arial"/>
           <w:spacing w:val="-7"/>
           <w:sz w:val="24"/>
         </w:rPr>
@@ -5372,12 +6062,14 @@
       </w:r>
       <w:r>
         <w:rPr>
+          <w:rFonts w:ascii="Arial" w:hAnsi="Arial" w:cs="Arial"/>
           <w:sz w:val="24"/>
         </w:rPr>
         <w:t>если</w:t>
       </w:r>
       <w:r>
         <w:rPr>
+          <w:rFonts w:ascii="Arial" w:hAnsi="Arial" w:cs="Arial"/>
           <w:spacing w:val="-7"/>
           <w:sz w:val="24"/>
         </w:rPr>
@@ -5385,12 +6077,14 @@
       </w:r>
       <w:r>
         <w:rPr>
+          <w:rFonts w:ascii="Arial" w:hAnsi="Arial" w:cs="Arial"/>
           <w:sz w:val="24"/>
         </w:rPr>
         <w:t>все</w:t>
       </w:r>
       <w:r>
         <w:rPr>
+          <w:rFonts w:ascii="Arial" w:hAnsi="Arial" w:cs="Arial"/>
           <w:spacing w:val="-7"/>
           <w:sz w:val="24"/>
         </w:rPr>
@@ -5398,8 +6092,10 @@
       </w:r>
       <w:r>
         <w:rPr>
-          <w:sz w:val="24"/>
-        </w:rPr>
+          <w:rFonts w:ascii="Arial" w:hAnsi="Arial" w:cs="Arial"/>
+          <w:sz w:val="24"/>
+        </w:rPr>
+        <w:lastRenderedPageBreak/>
         <w:t>входные переменные равны 1.</w:t>
       </w:r>
     </w:p>
@@ -5407,6 +6103,7 @@
       <w:pPr>
         <w:pStyle w:val="a4"/>
         <w:rPr>
+          <w:rFonts w:ascii="Arial" w:hAnsi="Arial" w:cs="Arial"/>
           <w:sz w:val="24"/>
         </w:rPr>
         <w:sectPr>
@@ -5429,11 +6126,13 @@
         <w:spacing w:before="70"/>
         <w:ind w:right="648" w:firstLine="120"/>
         <w:rPr>
+          <w:rFonts w:ascii="Arial" w:hAnsi="Arial" w:cs="Arial"/>
           <w:sz w:val="24"/>
         </w:rPr>
       </w:pPr>
       <w:r>
         <w:rPr>
+          <w:rFonts w:ascii="Arial" w:hAnsi="Arial" w:cs="Arial"/>
           <w:sz w:val="24"/>
         </w:rPr>
         <w:lastRenderedPageBreak/>
@@ -5441,6 +6140,7 @@
       </w:r>
       <w:r>
         <w:rPr>
+          <w:rFonts w:ascii="Arial" w:hAnsi="Arial" w:cs="Arial"/>
           <w:spacing w:val="-6"/>
           <w:sz w:val="24"/>
         </w:rPr>
@@ -5448,12 +6148,14 @@
       </w:r>
       <w:r>
         <w:rPr>
+          <w:rFonts w:ascii="Arial" w:hAnsi="Arial" w:cs="Arial"/>
           <w:sz w:val="24"/>
         </w:rPr>
         <w:t>(NOR)</w:t>
       </w:r>
       <w:r>
         <w:rPr>
+          <w:rFonts w:ascii="Arial" w:hAnsi="Arial" w:cs="Arial"/>
           <w:spacing w:val="-6"/>
           <w:sz w:val="24"/>
         </w:rPr>
@@ -5461,12 +6163,14 @@
       </w:r>
       <w:r>
         <w:rPr>
+          <w:rFonts w:ascii="Arial" w:hAnsi="Arial" w:cs="Arial"/>
           <w:sz w:val="24"/>
         </w:rPr>
         <w:t>-</w:t>
       </w:r>
       <w:r>
         <w:rPr>
+          <w:rFonts w:ascii="Arial" w:hAnsi="Arial" w:cs="Arial"/>
           <w:spacing w:val="-6"/>
           <w:sz w:val="24"/>
         </w:rPr>
@@ -5474,12 +6178,14 @@
       </w:r>
       <w:r>
         <w:rPr>
+          <w:rFonts w:ascii="Arial" w:hAnsi="Arial" w:cs="Arial"/>
           <w:sz w:val="24"/>
         </w:rPr>
         <w:t>комбинация</w:t>
       </w:r>
       <w:r>
         <w:rPr>
+          <w:rFonts w:ascii="Arial" w:hAnsi="Arial" w:cs="Arial"/>
           <w:spacing w:val="-6"/>
           <w:sz w:val="24"/>
         </w:rPr>
@@ -5487,12 +6193,14 @@
       </w:r>
       <w:r>
         <w:rPr>
+          <w:rFonts w:ascii="Arial" w:hAnsi="Arial" w:cs="Arial"/>
           <w:sz w:val="24"/>
         </w:rPr>
         <w:t>"ИЛИ"</w:t>
       </w:r>
       <w:r>
         <w:rPr>
+          <w:rFonts w:ascii="Arial" w:hAnsi="Arial" w:cs="Arial"/>
           <w:spacing w:val="-6"/>
           <w:sz w:val="24"/>
         </w:rPr>
@@ -5500,12 +6208,14 @@
       </w:r>
       <w:r>
         <w:rPr>
+          <w:rFonts w:ascii="Arial" w:hAnsi="Arial" w:cs="Arial"/>
           <w:sz w:val="24"/>
         </w:rPr>
         <w:t>и</w:t>
       </w:r>
       <w:r>
         <w:rPr>
+          <w:rFonts w:ascii="Arial" w:hAnsi="Arial" w:cs="Arial"/>
           <w:spacing w:val="-6"/>
           <w:sz w:val="24"/>
         </w:rPr>
@@ -5513,12 +6223,14 @@
       </w:r>
       <w:r>
         <w:rPr>
+          <w:rFonts w:ascii="Arial" w:hAnsi="Arial" w:cs="Arial"/>
           <w:sz w:val="24"/>
         </w:rPr>
         <w:t>"НЕ".</w:t>
       </w:r>
       <w:r>
         <w:rPr>
+          <w:rFonts w:ascii="Arial" w:hAnsi="Arial" w:cs="Arial"/>
           <w:spacing w:val="-6"/>
           <w:sz w:val="24"/>
         </w:rPr>
@@ -5526,12 +6238,14 @@
       </w:r>
       <w:r>
         <w:rPr>
+          <w:rFonts w:ascii="Arial" w:hAnsi="Arial" w:cs="Arial"/>
           <w:sz w:val="24"/>
         </w:rPr>
         <w:t>Возвращает</w:t>
       </w:r>
       <w:r>
         <w:rPr>
+          <w:rFonts w:ascii="Arial" w:hAnsi="Arial" w:cs="Arial"/>
           <w:spacing w:val="-6"/>
           <w:sz w:val="24"/>
         </w:rPr>
@@ -5539,12 +6253,14 @@
       </w:r>
       <w:r>
         <w:rPr>
+          <w:rFonts w:ascii="Arial" w:hAnsi="Arial" w:cs="Arial"/>
           <w:sz w:val="24"/>
         </w:rPr>
         <w:t>1,</w:t>
       </w:r>
       <w:r>
         <w:rPr>
+          <w:rFonts w:ascii="Arial" w:hAnsi="Arial" w:cs="Arial"/>
           <w:spacing w:val="-6"/>
           <w:sz w:val="24"/>
         </w:rPr>
@@ -5552,12 +6268,14 @@
       </w:r>
       <w:r>
         <w:rPr>
+          <w:rFonts w:ascii="Arial" w:hAnsi="Arial" w:cs="Arial"/>
           <w:sz w:val="24"/>
         </w:rPr>
         <w:t>только</w:t>
       </w:r>
       <w:r>
         <w:rPr>
+          <w:rFonts w:ascii="Arial" w:hAnsi="Arial" w:cs="Arial"/>
           <w:spacing w:val="-6"/>
           <w:sz w:val="24"/>
         </w:rPr>
@@ -5565,12 +6283,14 @@
       </w:r>
       <w:r>
         <w:rPr>
+          <w:rFonts w:ascii="Arial" w:hAnsi="Arial" w:cs="Arial"/>
           <w:sz w:val="24"/>
         </w:rPr>
         <w:t>если</w:t>
       </w:r>
       <w:r>
         <w:rPr>
+          <w:rFonts w:ascii="Arial" w:hAnsi="Arial" w:cs="Arial"/>
           <w:spacing w:val="-6"/>
           <w:sz w:val="24"/>
         </w:rPr>
@@ -5578,6 +6298,7 @@
       </w:r>
       <w:r>
         <w:rPr>
+          <w:rFonts w:ascii="Arial" w:hAnsi="Arial" w:cs="Arial"/>
           <w:sz w:val="24"/>
         </w:rPr>
         <w:t>все входные переменные равны 0.</w:t>
@@ -5595,17 +6316,20 @@
         </w:tabs>
         <w:ind w:right="167" w:firstLine="120"/>
         <w:rPr>
+          <w:rFonts w:ascii="Arial" w:hAnsi="Arial" w:cs="Arial"/>
           <w:sz w:val="24"/>
         </w:rPr>
       </w:pPr>
       <w:r>
         <w:rPr>
+          <w:rFonts w:ascii="Arial" w:hAnsi="Arial" w:cs="Arial"/>
           <w:sz w:val="24"/>
         </w:rPr>
         <w:t>"Исключающее</w:t>
       </w:r>
       <w:r>
         <w:rPr>
+          <w:rFonts w:ascii="Arial" w:hAnsi="Arial" w:cs="Arial"/>
           <w:spacing w:val="-9"/>
           <w:sz w:val="24"/>
         </w:rPr>
@@ -5613,12 +6337,14 @@
       </w:r>
       <w:r>
         <w:rPr>
+          <w:rFonts w:ascii="Arial" w:hAnsi="Arial" w:cs="Arial"/>
           <w:sz w:val="24"/>
         </w:rPr>
         <w:t>ИЛИ"</w:t>
       </w:r>
       <w:r>
         <w:rPr>
+          <w:rFonts w:ascii="Arial" w:hAnsi="Arial" w:cs="Arial"/>
           <w:spacing w:val="-9"/>
           <w:sz w:val="24"/>
         </w:rPr>
@@ -5626,12 +6352,14 @@
       </w:r>
       <w:r>
         <w:rPr>
+          <w:rFonts w:ascii="Arial" w:hAnsi="Arial" w:cs="Arial"/>
           <w:sz w:val="24"/>
         </w:rPr>
         <w:t>(XOR)</w:t>
       </w:r>
       <w:r>
         <w:rPr>
+          <w:rFonts w:ascii="Arial" w:hAnsi="Arial" w:cs="Arial"/>
           <w:spacing w:val="-9"/>
           <w:sz w:val="24"/>
         </w:rPr>
@@ -5639,12 +6367,14 @@
       </w:r>
       <w:r>
         <w:rPr>
+          <w:rFonts w:ascii="Arial" w:hAnsi="Arial" w:cs="Arial"/>
           <w:sz w:val="24"/>
         </w:rPr>
         <w:t>возвращает</w:t>
       </w:r>
       <w:r>
         <w:rPr>
+          <w:rFonts w:ascii="Arial" w:hAnsi="Arial" w:cs="Arial"/>
           <w:spacing w:val="-9"/>
           <w:sz w:val="24"/>
         </w:rPr>
@@ -5652,12 +6382,14 @@
       </w:r>
       <w:r>
         <w:rPr>
+          <w:rFonts w:ascii="Arial" w:hAnsi="Arial" w:cs="Arial"/>
           <w:sz w:val="24"/>
         </w:rPr>
         <w:t>1,</w:t>
       </w:r>
       <w:r>
         <w:rPr>
+          <w:rFonts w:ascii="Arial" w:hAnsi="Arial" w:cs="Arial"/>
           <w:spacing w:val="-9"/>
           <w:sz w:val="24"/>
         </w:rPr>
@@ -5665,12 +6397,14 @@
       </w:r>
       <w:r>
         <w:rPr>
+          <w:rFonts w:ascii="Arial" w:hAnsi="Arial" w:cs="Arial"/>
           <w:sz w:val="24"/>
         </w:rPr>
         <w:t>если</w:t>
       </w:r>
       <w:r>
         <w:rPr>
+          <w:rFonts w:ascii="Arial" w:hAnsi="Arial" w:cs="Arial"/>
           <w:spacing w:val="-9"/>
           <w:sz w:val="24"/>
         </w:rPr>
@@ -5678,12 +6412,14 @@
       </w:r>
       <w:r>
         <w:rPr>
+          <w:rFonts w:ascii="Arial" w:hAnsi="Arial" w:cs="Arial"/>
           <w:sz w:val="24"/>
         </w:rPr>
         <w:t>количество</w:t>
       </w:r>
       <w:r>
         <w:rPr>
+          <w:rFonts w:ascii="Arial" w:hAnsi="Arial" w:cs="Arial"/>
           <w:spacing w:val="-9"/>
           <w:sz w:val="24"/>
         </w:rPr>
@@ -5691,12 +6427,14 @@
       </w:r>
       <w:r>
         <w:rPr>
+          <w:rFonts w:ascii="Arial" w:hAnsi="Arial" w:cs="Arial"/>
           <w:sz w:val="24"/>
         </w:rPr>
         <w:t>входных</w:t>
       </w:r>
       <w:r>
         <w:rPr>
+          <w:rFonts w:ascii="Arial" w:hAnsi="Arial" w:cs="Arial"/>
           <w:spacing w:val="-9"/>
           <w:sz w:val="24"/>
         </w:rPr>
@@ -5704,6 +6442,7 @@
       </w:r>
       <w:r>
         <w:rPr>
+          <w:rFonts w:ascii="Arial" w:hAnsi="Arial" w:cs="Arial"/>
           <w:sz w:val="24"/>
         </w:rPr>
         <w:t>переменных, равных 1, нечётное.</w:t>
@@ -5713,6 +6452,9 @@
       <w:pPr>
         <w:pStyle w:val="a3"/>
         <w:ind w:left="0"/>
+        <w:rPr>
+          <w:rFonts w:ascii="Arial" w:hAnsi="Arial" w:cs="Arial"/>
+        </w:rPr>
       </w:pPr>
     </w:p>
     <w:p>
@@ -5725,54 +6467,78 @@
         <w:tabs>
           <w:tab w:val="left" w:pos="688"/>
         </w:tabs>
+        <w:rPr>
+          <w:rFonts w:ascii="Arial" w:hAnsi="Arial" w:cs="Arial"/>
+        </w:rPr>
       </w:pPr>
       <w:r>
+        <w:rPr>
+          <w:rFonts w:ascii="Arial" w:hAnsi="Arial" w:cs="Arial"/>
+        </w:rPr>
         <w:t>Назовите</w:t>
       </w:r>
       <w:r>
         <w:rPr>
+          <w:rFonts w:ascii="Arial" w:hAnsi="Arial" w:cs="Arial"/>
           <w:spacing w:val="-8"/>
         </w:rPr>
         <w:t xml:space="preserve"> </w:t>
       </w:r>
       <w:r>
+        <w:rPr>
+          <w:rFonts w:ascii="Arial" w:hAnsi="Arial" w:cs="Arial"/>
+        </w:rPr>
         <w:t>четыре</w:t>
       </w:r>
       <w:r>
         <w:rPr>
+          <w:rFonts w:ascii="Arial" w:hAnsi="Arial" w:cs="Arial"/>
           <w:spacing w:val="-7"/>
         </w:rPr>
         <w:t xml:space="preserve"> </w:t>
       </w:r>
       <w:r>
+        <w:rPr>
+          <w:rFonts w:ascii="Arial" w:hAnsi="Arial" w:cs="Arial"/>
+        </w:rPr>
         <w:t>основных</w:t>
       </w:r>
       <w:r>
         <w:rPr>
+          <w:rFonts w:ascii="Arial" w:hAnsi="Arial" w:cs="Arial"/>
           <w:spacing w:val="-7"/>
         </w:rPr>
         <w:t xml:space="preserve"> </w:t>
       </w:r>
       <w:r>
+        <w:rPr>
+          <w:rFonts w:ascii="Arial" w:hAnsi="Arial" w:cs="Arial"/>
+        </w:rPr>
         <w:t>закона</w:t>
       </w:r>
       <w:r>
         <w:rPr>
+          <w:rFonts w:ascii="Arial" w:hAnsi="Arial" w:cs="Arial"/>
           <w:spacing w:val="-7"/>
         </w:rPr>
         <w:t xml:space="preserve"> </w:t>
       </w:r>
       <w:r>
+        <w:rPr>
+          <w:rFonts w:ascii="Arial" w:hAnsi="Arial" w:cs="Arial"/>
+        </w:rPr>
         <w:t>булевой</w:t>
       </w:r>
       <w:r>
         <w:rPr>
+          <w:rFonts w:ascii="Arial" w:hAnsi="Arial" w:cs="Arial"/>
           <w:spacing w:val="-7"/>
         </w:rPr>
         <w:t xml:space="preserve"> </w:t>
       </w:r>
       <w:r>
         <w:rPr>
+          <w:rFonts w:ascii="Arial" w:hAnsi="Arial" w:cs="Arial"/>
           <w:spacing w:val="-2"/>
         </w:rPr>
         <w:t>алгебры</w:t>
@@ -5782,21 +6548,27 @@
       <w:pPr>
         <w:pStyle w:val="a3"/>
         <w:spacing w:line="268" w:lineRule="exact"/>
+        <w:rPr>
+          <w:rFonts w:ascii="Arial" w:hAnsi="Arial" w:cs="Arial"/>
+        </w:rPr>
       </w:pPr>
       <w:r>
         <w:rPr>
+          <w:rFonts w:ascii="Arial" w:hAnsi="Arial" w:cs="Arial"/>
           <w:spacing w:val="-2"/>
         </w:rPr>
         <w:t>Коммутативный</w:t>
       </w:r>
       <w:r>
         <w:rPr>
+          <w:rFonts w:ascii="Arial" w:hAnsi="Arial" w:cs="Arial"/>
           <w:spacing w:val="4"/>
         </w:rPr>
         <w:t xml:space="preserve"> </w:t>
       </w:r>
       <w:r>
         <w:rPr>
+          <w:rFonts w:ascii="Arial" w:hAnsi="Arial" w:cs="Arial"/>
           <w:spacing w:val="-2"/>
         </w:rPr>
         <w:t>закон:</w:t>
@@ -5806,44 +6578,57 @@
       <w:pPr>
         <w:pStyle w:val="a3"/>
         <w:spacing w:line="284" w:lineRule="exact"/>
+        <w:rPr>
+          <w:rFonts w:ascii="Arial" w:hAnsi="Arial" w:cs="Arial"/>
+        </w:rPr>
       </w:pPr>
       <w:r>
+        <w:rPr>
+          <w:rFonts w:ascii="Arial" w:hAnsi="Arial" w:cs="Arial"/>
+        </w:rPr>
         <w:t xml:space="preserve">A </w:t>
       </w:r>
       <w:r>
         <w:rPr>
-          <w:rFonts w:ascii="SimSun-ExtB" w:hAnsi="SimSun-ExtB"/>
+          <w:rFonts w:ascii="Cambria Math" w:hAnsi="Cambria Math" w:cs="Cambria Math"/>
         </w:rPr>
         <w:t>∧</w:t>
       </w:r>
       <w:r>
         <w:rPr>
-          <w:rFonts w:ascii="SimSun-ExtB" w:hAnsi="SimSun-ExtB"/>
+          <w:rFonts w:ascii="Arial" w:hAnsi="Arial" w:cs="Arial"/>
           <w:spacing w:val="-60"/>
         </w:rPr>
         <w:t xml:space="preserve"> </w:t>
       </w:r>
       <w:r>
+        <w:rPr>
+          <w:rFonts w:ascii="Arial" w:hAnsi="Arial" w:cs="Arial"/>
+        </w:rPr>
         <w:t xml:space="preserve">B = B </w:t>
       </w:r>
       <w:r>
         <w:rPr>
-          <w:rFonts w:ascii="SimSun-ExtB" w:hAnsi="SimSun-ExtB"/>
+          <w:rFonts w:ascii="Cambria Math" w:hAnsi="Cambria Math" w:cs="Cambria Math"/>
         </w:rPr>
         <w:t>∧</w:t>
       </w:r>
       <w:r>
         <w:rPr>
-          <w:rFonts w:ascii="SimSun-ExtB" w:hAnsi="SimSun-ExtB"/>
+          <w:rFonts w:ascii="Arial" w:hAnsi="Arial" w:cs="Arial"/>
           <w:spacing w:val="-60"/>
         </w:rPr>
         <w:t xml:space="preserve"> </w:t>
       </w:r>
       <w:r>
+        <w:rPr>
+          <w:rFonts w:ascii="Arial" w:hAnsi="Arial" w:cs="Arial"/>
+        </w:rPr>
         <w:t xml:space="preserve">A (для </w:t>
       </w:r>
       <w:r>
         <w:rPr>
+          <w:rFonts w:ascii="Arial" w:hAnsi="Arial" w:cs="Arial"/>
           <w:spacing w:val="-2"/>
         </w:rPr>
         <w:t>"И").</w:t>
@@ -5853,44 +6638,57 @@
       <w:pPr>
         <w:pStyle w:val="a3"/>
         <w:spacing w:line="284" w:lineRule="exact"/>
+        <w:rPr>
+          <w:rFonts w:ascii="Arial" w:hAnsi="Arial" w:cs="Arial"/>
+        </w:rPr>
       </w:pPr>
       <w:r>
+        <w:rPr>
+          <w:rFonts w:ascii="Arial" w:hAnsi="Arial" w:cs="Arial"/>
+        </w:rPr>
         <w:t xml:space="preserve">A </w:t>
       </w:r>
       <w:r>
         <w:rPr>
-          <w:rFonts w:ascii="SimSun-ExtB" w:hAnsi="SimSun-ExtB"/>
+          <w:rFonts w:ascii="Cambria Math" w:hAnsi="Cambria Math" w:cs="Cambria Math"/>
         </w:rPr>
         <w:t>∨</w:t>
       </w:r>
       <w:r>
         <w:rPr>
-          <w:rFonts w:ascii="SimSun-ExtB" w:hAnsi="SimSun-ExtB"/>
+          <w:rFonts w:ascii="Arial" w:hAnsi="Arial" w:cs="Arial"/>
           <w:spacing w:val="-60"/>
         </w:rPr>
         <w:t xml:space="preserve"> </w:t>
       </w:r>
       <w:r>
+        <w:rPr>
+          <w:rFonts w:ascii="Arial" w:hAnsi="Arial" w:cs="Arial"/>
+        </w:rPr>
         <w:t xml:space="preserve">B = B </w:t>
       </w:r>
       <w:r>
         <w:rPr>
-          <w:rFonts w:ascii="SimSun-ExtB" w:hAnsi="SimSun-ExtB"/>
+          <w:rFonts w:ascii="Cambria Math" w:hAnsi="Cambria Math" w:cs="Cambria Math"/>
         </w:rPr>
         <w:t>∨</w:t>
       </w:r>
       <w:r>
         <w:rPr>
-          <w:rFonts w:ascii="SimSun-ExtB" w:hAnsi="SimSun-ExtB"/>
+          <w:rFonts w:ascii="Arial" w:hAnsi="Arial" w:cs="Arial"/>
           <w:spacing w:val="-60"/>
         </w:rPr>
         <w:t xml:space="preserve"> </w:t>
       </w:r>
       <w:r>
+        <w:rPr>
+          <w:rFonts w:ascii="Arial" w:hAnsi="Arial" w:cs="Arial"/>
+        </w:rPr>
         <w:t xml:space="preserve">A (для </w:t>
       </w:r>
       <w:r>
         <w:rPr>
+          <w:rFonts w:ascii="Arial" w:hAnsi="Arial" w:cs="Arial"/>
           <w:spacing w:val="-2"/>
         </w:rPr>
         <w:t>"ИЛИ").</w:t>
@@ -5900,18 +6698,26 @@
       <w:pPr>
         <w:pStyle w:val="a3"/>
         <w:spacing w:line="260" w:lineRule="exact"/>
+        <w:rPr>
+          <w:rFonts w:ascii="Arial" w:hAnsi="Arial" w:cs="Arial"/>
+        </w:rPr>
       </w:pPr>
       <w:r>
+        <w:rPr>
+          <w:rFonts w:ascii="Arial" w:hAnsi="Arial" w:cs="Arial"/>
+        </w:rPr>
         <w:t>Ассоциативный</w:t>
       </w:r>
       <w:r>
         <w:rPr>
+          <w:rFonts w:ascii="Arial" w:hAnsi="Arial" w:cs="Arial"/>
           <w:spacing w:val="-13"/>
         </w:rPr>
         <w:t xml:space="preserve"> </w:t>
       </w:r>
       <w:r>
         <w:rPr>
+          <w:rFonts w:ascii="Arial" w:hAnsi="Arial" w:cs="Arial"/>
           <w:spacing w:val="-2"/>
         </w:rPr>
         <w:t>закон:</w:t>
@@ -5921,76 +6727,95 @@
       <w:pPr>
         <w:pStyle w:val="a3"/>
         <w:spacing w:line="284" w:lineRule="exact"/>
+        <w:rPr>
+          <w:rFonts w:ascii="Arial" w:hAnsi="Arial" w:cs="Arial"/>
+        </w:rPr>
       </w:pPr>
       <w:r>
+        <w:rPr>
+          <w:rFonts w:ascii="Arial" w:hAnsi="Arial" w:cs="Arial"/>
+        </w:rPr>
         <w:t xml:space="preserve">A </w:t>
       </w:r>
       <w:r>
         <w:rPr>
-          <w:rFonts w:ascii="SimSun-ExtB" w:hAnsi="SimSun-ExtB"/>
+          <w:rFonts w:ascii="Cambria Math" w:hAnsi="Cambria Math" w:cs="Cambria Math"/>
         </w:rPr>
         <w:t>∧</w:t>
       </w:r>
       <w:r>
         <w:rPr>
-          <w:rFonts w:ascii="SimSun-ExtB" w:hAnsi="SimSun-ExtB"/>
+          <w:rFonts w:ascii="Arial" w:hAnsi="Arial" w:cs="Arial"/>
           <w:spacing w:val="-60"/>
         </w:rPr>
         <w:t xml:space="preserve"> </w:t>
       </w:r>
       <w:r>
+        <w:rPr>
+          <w:rFonts w:ascii="Arial" w:hAnsi="Arial" w:cs="Arial"/>
+        </w:rPr>
         <w:t xml:space="preserve">(B </w:t>
       </w:r>
       <w:r>
         <w:rPr>
-          <w:rFonts w:ascii="SimSun-ExtB" w:hAnsi="SimSun-ExtB"/>
+          <w:rFonts w:ascii="Cambria Math" w:hAnsi="Cambria Math" w:cs="Cambria Math"/>
         </w:rPr>
         <w:t>∧</w:t>
       </w:r>
       <w:r>
         <w:rPr>
-          <w:rFonts w:ascii="SimSun-ExtB" w:hAnsi="SimSun-ExtB"/>
+          <w:rFonts w:ascii="Arial" w:hAnsi="Arial" w:cs="Arial"/>
           <w:spacing w:val="-60"/>
         </w:rPr>
         <w:t xml:space="preserve"> </w:t>
       </w:r>
       <w:r>
+        <w:rPr>
+          <w:rFonts w:ascii="Arial" w:hAnsi="Arial" w:cs="Arial"/>
+        </w:rPr>
         <w:t xml:space="preserve">C) = (A </w:t>
       </w:r>
       <w:r>
         <w:rPr>
-          <w:rFonts w:ascii="SimSun-ExtB" w:hAnsi="SimSun-ExtB"/>
+          <w:rFonts w:ascii="Cambria Math" w:hAnsi="Cambria Math" w:cs="Cambria Math"/>
         </w:rPr>
         <w:t>∧</w:t>
       </w:r>
       <w:r>
         <w:rPr>
-          <w:rFonts w:ascii="SimSun-ExtB" w:hAnsi="SimSun-ExtB"/>
+          <w:rFonts w:ascii="Arial" w:hAnsi="Arial" w:cs="Arial"/>
           <w:spacing w:val="-60"/>
         </w:rPr>
         <w:t xml:space="preserve"> </w:t>
       </w:r>
       <w:r>
+        <w:rPr>
+          <w:rFonts w:ascii="Arial" w:hAnsi="Arial" w:cs="Arial"/>
+        </w:rPr>
         <w:t xml:space="preserve">B) </w:t>
       </w:r>
       <w:r>
         <w:rPr>
-          <w:rFonts w:ascii="SimSun-ExtB" w:hAnsi="SimSun-ExtB"/>
+          <w:rFonts w:ascii="Cambria Math" w:hAnsi="Cambria Math" w:cs="Cambria Math"/>
         </w:rPr>
         <w:t>∧</w:t>
       </w:r>
       <w:r>
         <w:rPr>
-          <w:rFonts w:ascii="SimSun-ExtB" w:hAnsi="SimSun-ExtB"/>
+          <w:rFonts w:ascii="Arial" w:hAnsi="Arial" w:cs="Arial"/>
           <w:spacing w:val="-60"/>
         </w:rPr>
         <w:t xml:space="preserve"> </w:t>
       </w:r>
       <w:r>
+        <w:rPr>
+          <w:rFonts w:ascii="Arial" w:hAnsi="Arial" w:cs="Arial"/>
+        </w:rPr>
         <w:t xml:space="preserve">C (для </w:t>
       </w:r>
       <w:r>
         <w:rPr>
+          <w:rFonts w:ascii="Arial" w:hAnsi="Arial" w:cs="Arial"/>
           <w:spacing w:val="-2"/>
         </w:rPr>
         <w:t>"И").</w:t>
@@ -6000,76 +6825,95 @@
       <w:pPr>
         <w:pStyle w:val="a3"/>
         <w:spacing w:line="284" w:lineRule="exact"/>
+        <w:rPr>
+          <w:rFonts w:ascii="Arial" w:hAnsi="Arial" w:cs="Arial"/>
+        </w:rPr>
       </w:pPr>
       <w:r>
+        <w:rPr>
+          <w:rFonts w:ascii="Arial" w:hAnsi="Arial" w:cs="Arial"/>
+        </w:rPr>
         <w:t xml:space="preserve">A </w:t>
       </w:r>
       <w:r>
         <w:rPr>
-          <w:rFonts w:ascii="SimSun-ExtB" w:hAnsi="SimSun-ExtB"/>
+          <w:rFonts w:ascii="Cambria Math" w:hAnsi="Cambria Math" w:cs="Cambria Math"/>
         </w:rPr>
         <w:t>∨</w:t>
       </w:r>
       <w:r>
         <w:rPr>
-          <w:rFonts w:ascii="SimSun-ExtB" w:hAnsi="SimSun-ExtB"/>
+          <w:rFonts w:ascii="Arial" w:hAnsi="Arial" w:cs="Arial"/>
           <w:spacing w:val="-60"/>
         </w:rPr>
         <w:t xml:space="preserve"> </w:t>
       </w:r>
       <w:r>
+        <w:rPr>
+          <w:rFonts w:ascii="Arial" w:hAnsi="Arial" w:cs="Arial"/>
+        </w:rPr>
         <w:t xml:space="preserve">(B </w:t>
       </w:r>
       <w:r>
         <w:rPr>
-          <w:rFonts w:ascii="SimSun-ExtB" w:hAnsi="SimSun-ExtB"/>
+          <w:rFonts w:ascii="Cambria Math" w:hAnsi="Cambria Math" w:cs="Cambria Math"/>
         </w:rPr>
         <w:t>∨</w:t>
       </w:r>
       <w:r>
         <w:rPr>
-          <w:rFonts w:ascii="SimSun-ExtB" w:hAnsi="SimSun-ExtB"/>
+          <w:rFonts w:ascii="Arial" w:hAnsi="Arial" w:cs="Arial"/>
           <w:spacing w:val="-60"/>
         </w:rPr>
         <w:t xml:space="preserve"> </w:t>
       </w:r>
       <w:r>
+        <w:rPr>
+          <w:rFonts w:ascii="Arial" w:hAnsi="Arial" w:cs="Arial"/>
+        </w:rPr>
         <w:t xml:space="preserve">C) = (A </w:t>
       </w:r>
       <w:r>
         <w:rPr>
-          <w:rFonts w:ascii="SimSun-ExtB" w:hAnsi="SimSun-ExtB"/>
+          <w:rFonts w:ascii="Cambria Math" w:hAnsi="Cambria Math" w:cs="Cambria Math"/>
         </w:rPr>
         <w:t>∨</w:t>
       </w:r>
       <w:r>
         <w:rPr>
-          <w:rFonts w:ascii="SimSun-ExtB" w:hAnsi="SimSun-ExtB"/>
+          <w:rFonts w:ascii="Arial" w:hAnsi="Arial" w:cs="Arial"/>
           <w:spacing w:val="-60"/>
         </w:rPr>
         <w:t xml:space="preserve"> </w:t>
       </w:r>
       <w:r>
+        <w:rPr>
+          <w:rFonts w:ascii="Arial" w:hAnsi="Arial" w:cs="Arial"/>
+        </w:rPr>
         <w:t xml:space="preserve">B) </w:t>
       </w:r>
       <w:r>
         <w:rPr>
-          <w:rFonts w:ascii="SimSun-ExtB" w:hAnsi="SimSun-ExtB"/>
+          <w:rFonts w:ascii="Cambria Math" w:hAnsi="Cambria Math" w:cs="Cambria Math"/>
         </w:rPr>
         <w:t>∨</w:t>
       </w:r>
       <w:r>
         <w:rPr>
-          <w:rFonts w:ascii="SimSun-ExtB" w:hAnsi="SimSun-ExtB"/>
+          <w:rFonts w:ascii="Arial" w:hAnsi="Arial" w:cs="Arial"/>
           <w:spacing w:val="-60"/>
         </w:rPr>
         <w:t xml:space="preserve"> </w:t>
       </w:r>
       <w:r>
+        <w:rPr>
+          <w:rFonts w:ascii="Arial" w:hAnsi="Arial" w:cs="Arial"/>
+        </w:rPr>
         <w:t xml:space="preserve">C (для </w:t>
       </w:r>
       <w:r>
         <w:rPr>
+          <w:rFonts w:ascii="Arial" w:hAnsi="Arial" w:cs="Arial"/>
           <w:spacing w:val="-2"/>
         </w:rPr>
         <w:t>"ИЛИ").</w:t>
@@ -6080,18 +6924,26 @@
         <w:pStyle w:val="a3"/>
         <w:spacing w:line="260" w:lineRule="exact"/>
         <w:jc w:val="both"/>
+        <w:rPr>
+          <w:rFonts w:ascii="Arial" w:hAnsi="Arial" w:cs="Arial"/>
+        </w:rPr>
       </w:pPr>
       <w:r>
+        <w:rPr>
+          <w:rFonts w:ascii="Arial" w:hAnsi="Arial" w:cs="Arial"/>
+        </w:rPr>
         <w:t>Дистрибутивный</w:t>
       </w:r>
       <w:r>
         <w:rPr>
+          <w:rFonts w:ascii="Arial" w:hAnsi="Arial" w:cs="Arial"/>
           <w:spacing w:val="-8"/>
         </w:rPr>
         <w:t xml:space="preserve"> </w:t>
       </w:r>
       <w:r>
         <w:rPr>
+          <w:rFonts w:ascii="Arial" w:hAnsi="Arial" w:cs="Arial"/>
           <w:spacing w:val="-2"/>
         </w:rPr>
         <w:t>закон:</w:t>
@@ -6104,360 +6956,461 @@
         <w:ind w:right="421"/>
         <w:jc w:val="both"/>
         <w:rPr>
+          <w:rFonts w:ascii="Arial" w:hAnsi="Arial" w:cs="Arial"/>
           <w:lang w:val="en-US"/>
         </w:rPr>
       </w:pPr>
       <w:r>
+        <w:rPr>
+          <w:rFonts w:ascii="Arial" w:hAnsi="Arial" w:cs="Arial"/>
+        </w:rPr>
         <w:t>A</w:t>
       </w:r>
       <w:r>
         <w:rPr>
+          <w:rFonts w:ascii="Arial" w:hAnsi="Arial" w:cs="Arial"/>
           <w:spacing w:val="-15"/>
         </w:rPr>
         <w:t xml:space="preserve"> </w:t>
       </w:r>
       <w:r>
         <w:rPr>
-          <w:rFonts w:ascii="SimSun-ExtB" w:hAnsi="SimSun-ExtB"/>
+          <w:rFonts w:ascii="Cambria Math" w:hAnsi="Cambria Math" w:cs="Cambria Math"/>
         </w:rPr>
         <w:t>∧</w:t>
       </w:r>
       <w:r>
         <w:rPr>
-          <w:rFonts w:ascii="SimSun-ExtB" w:hAnsi="SimSun-ExtB"/>
+          <w:rFonts w:ascii="Arial" w:hAnsi="Arial" w:cs="Arial"/>
           <w:spacing w:val="-30"/>
         </w:rPr>
         <w:t xml:space="preserve"> </w:t>
       </w:r>
       <w:r>
+        <w:rPr>
+          <w:rFonts w:ascii="Arial" w:hAnsi="Arial" w:cs="Arial"/>
+        </w:rPr>
         <w:t>(B</w:t>
       </w:r>
       <w:r>
         <w:rPr>
+          <w:rFonts w:ascii="Arial" w:hAnsi="Arial" w:cs="Arial"/>
           <w:spacing w:val="-15"/>
         </w:rPr>
         <w:t xml:space="preserve"> </w:t>
       </w:r>
       <w:r>
         <w:rPr>
-          <w:rFonts w:ascii="SimSun-ExtB" w:hAnsi="SimSun-ExtB"/>
+          <w:rFonts w:ascii="Cambria Math" w:hAnsi="Cambria Math" w:cs="Cambria Math"/>
         </w:rPr>
         <w:t>∨</w:t>
       </w:r>
       <w:r>
         <w:rPr>
-          <w:rFonts w:ascii="SimSun-ExtB" w:hAnsi="SimSun-ExtB"/>
+          <w:rFonts w:ascii="Arial" w:hAnsi="Arial" w:cs="Arial"/>
           <w:spacing w:val="-30"/>
         </w:rPr>
         <w:t xml:space="preserve"> </w:t>
       </w:r>
       <w:r>
+        <w:rPr>
+          <w:rFonts w:ascii="Arial" w:hAnsi="Arial" w:cs="Arial"/>
+        </w:rPr>
         <w:t>C)</w:t>
       </w:r>
       <w:r>
         <w:rPr>
+          <w:rFonts w:ascii="Arial" w:hAnsi="Arial" w:cs="Arial"/>
           <w:spacing w:val="-15"/>
         </w:rPr>
         <w:t xml:space="preserve"> </w:t>
       </w:r>
       <w:r>
+        <w:rPr>
+          <w:rFonts w:ascii="Arial" w:hAnsi="Arial" w:cs="Arial"/>
+        </w:rPr>
         <w:t>=</w:t>
       </w:r>
       <w:r>
         <w:rPr>
+          <w:rFonts w:ascii="Arial" w:hAnsi="Arial" w:cs="Arial"/>
           <w:spacing w:val="-15"/>
         </w:rPr>
         <w:t xml:space="preserve"> </w:t>
       </w:r>
       <w:r>
+        <w:rPr>
+          <w:rFonts w:ascii="Arial" w:hAnsi="Arial" w:cs="Arial"/>
+        </w:rPr>
         <w:t>(A</w:t>
       </w:r>
       <w:r>
         <w:rPr>
+          <w:rFonts w:ascii="Arial" w:hAnsi="Arial" w:cs="Arial"/>
           <w:spacing w:val="-15"/>
         </w:rPr>
         <w:t xml:space="preserve"> </w:t>
       </w:r>
       <w:r>
         <w:rPr>
-          <w:rFonts w:ascii="SimSun-ExtB" w:hAnsi="SimSun-ExtB"/>
+          <w:rFonts w:ascii="Cambria Math" w:hAnsi="Cambria Math" w:cs="Cambria Math"/>
         </w:rPr>
         <w:t>∧</w:t>
       </w:r>
       <w:r>
         <w:rPr>
-          <w:rFonts w:ascii="SimSun-ExtB" w:hAnsi="SimSun-ExtB"/>
+          <w:rFonts w:ascii="Arial" w:hAnsi="Arial" w:cs="Arial"/>
           <w:spacing w:val="-30"/>
         </w:rPr>
         <w:t xml:space="preserve"> </w:t>
       </w:r>
       <w:r>
+        <w:rPr>
+          <w:rFonts w:ascii="Arial" w:hAnsi="Arial" w:cs="Arial"/>
+        </w:rPr>
         <w:t>B)</w:t>
       </w:r>
       <w:r>
         <w:rPr>
+          <w:rFonts w:ascii="Arial" w:hAnsi="Arial" w:cs="Arial"/>
           <w:spacing w:val="-15"/>
         </w:rPr>
         <w:t xml:space="preserve"> </w:t>
       </w:r>
       <w:r>
         <w:rPr>
-          <w:rFonts w:ascii="SimSun-ExtB" w:hAnsi="SimSun-ExtB"/>
+          <w:rFonts w:ascii="Cambria Math" w:hAnsi="Cambria Math" w:cs="Cambria Math"/>
         </w:rPr>
         <w:t>∨</w:t>
       </w:r>
       <w:r>
         <w:rPr>
-          <w:rFonts w:ascii="SimSun-ExtB" w:hAnsi="SimSun-ExtB"/>
+          <w:rFonts w:ascii="Arial" w:hAnsi="Arial" w:cs="Arial"/>
           <w:spacing w:val="-30"/>
         </w:rPr>
         <w:t xml:space="preserve"> </w:t>
       </w:r>
       <w:r>
+        <w:rPr>
+          <w:rFonts w:ascii="Arial" w:hAnsi="Arial" w:cs="Arial"/>
+        </w:rPr>
         <w:t>(A</w:t>
       </w:r>
       <w:r>
         <w:rPr>
+          <w:rFonts w:ascii="Arial" w:hAnsi="Arial" w:cs="Arial"/>
           <w:spacing w:val="-15"/>
         </w:rPr>
         <w:t xml:space="preserve"> </w:t>
       </w:r>
       <w:r>
         <w:rPr>
-          <w:rFonts w:ascii="SimSun-ExtB" w:hAnsi="SimSun-ExtB"/>
+          <w:rFonts w:ascii="Cambria Math" w:hAnsi="Cambria Math" w:cs="Cambria Math"/>
         </w:rPr>
         <w:t>∧</w:t>
       </w:r>
       <w:r>
         <w:rPr>
-          <w:rFonts w:ascii="SimSun-ExtB" w:hAnsi="SimSun-ExtB"/>
+          <w:rFonts w:ascii="Arial" w:hAnsi="Arial" w:cs="Arial"/>
           <w:spacing w:val="-30"/>
         </w:rPr>
         <w:t xml:space="preserve"> </w:t>
       </w:r>
       <w:r>
+        <w:rPr>
+          <w:rFonts w:ascii="Arial" w:hAnsi="Arial" w:cs="Arial"/>
+        </w:rPr>
         <w:t>C)</w:t>
       </w:r>
       <w:r>
         <w:rPr>
+          <w:rFonts w:ascii="Arial" w:hAnsi="Arial" w:cs="Arial"/>
           <w:spacing w:val="-15"/>
         </w:rPr>
         <w:t xml:space="preserve"> </w:t>
       </w:r>
       <w:r>
+        <w:rPr>
+          <w:rFonts w:ascii="Arial" w:hAnsi="Arial" w:cs="Arial"/>
+        </w:rPr>
         <w:t>(дистрибутивность</w:t>
       </w:r>
       <w:r>
         <w:rPr>
+          <w:rFonts w:ascii="Arial" w:hAnsi="Arial" w:cs="Arial"/>
           <w:spacing w:val="-15"/>
         </w:rPr>
         <w:t xml:space="preserve"> </w:t>
       </w:r>
       <w:r>
+        <w:rPr>
+          <w:rFonts w:ascii="Arial" w:hAnsi="Arial" w:cs="Arial"/>
+        </w:rPr>
         <w:t>"И"</w:t>
       </w:r>
       <w:r>
         <w:rPr>
+          <w:rFonts w:ascii="Arial" w:hAnsi="Arial" w:cs="Arial"/>
           <w:spacing w:val="-15"/>
         </w:rPr>
         <w:t xml:space="preserve"> </w:t>
       </w:r>
       <w:r>
+        <w:rPr>
+          <w:rFonts w:ascii="Arial" w:hAnsi="Arial" w:cs="Arial"/>
+        </w:rPr>
         <w:t>относительно</w:t>
       </w:r>
       <w:r>
         <w:rPr>
+          <w:rFonts w:ascii="Arial" w:hAnsi="Arial" w:cs="Arial"/>
           <w:spacing w:val="-15"/>
         </w:rPr>
         <w:t xml:space="preserve"> </w:t>
       </w:r>
       <w:r>
+        <w:rPr>
+          <w:rFonts w:ascii="Arial" w:hAnsi="Arial" w:cs="Arial"/>
+        </w:rPr>
         <w:t>"ИЛИ"). A</w:t>
       </w:r>
       <w:r>
         <w:rPr>
+          <w:rFonts w:ascii="Arial" w:hAnsi="Arial" w:cs="Arial"/>
           <w:spacing w:val="-15"/>
         </w:rPr>
         <w:t xml:space="preserve"> </w:t>
       </w:r>
       <w:r>
         <w:rPr>
-          <w:rFonts w:ascii="SimSun-ExtB" w:hAnsi="SimSun-ExtB"/>
+          <w:rFonts w:ascii="Cambria Math" w:hAnsi="Cambria Math" w:cs="Cambria Math"/>
         </w:rPr>
         <w:t>∨</w:t>
       </w:r>
       <w:r>
         <w:rPr>
-          <w:rFonts w:ascii="SimSun-ExtB" w:hAnsi="SimSun-ExtB"/>
+          <w:rFonts w:ascii="Arial" w:hAnsi="Arial" w:cs="Arial"/>
           <w:spacing w:val="-30"/>
         </w:rPr>
         <w:t xml:space="preserve"> </w:t>
       </w:r>
       <w:r>
+        <w:rPr>
+          <w:rFonts w:ascii="Arial" w:hAnsi="Arial" w:cs="Arial"/>
+        </w:rPr>
         <w:t>(B</w:t>
       </w:r>
       <w:r>
         <w:rPr>
+          <w:rFonts w:ascii="Arial" w:hAnsi="Arial" w:cs="Arial"/>
           <w:spacing w:val="-15"/>
         </w:rPr>
         <w:t xml:space="preserve"> </w:t>
       </w:r>
       <w:r>
         <w:rPr>
-          <w:rFonts w:ascii="SimSun-ExtB" w:hAnsi="SimSun-ExtB"/>
+          <w:rFonts w:ascii="Cambria Math" w:hAnsi="Cambria Math" w:cs="Cambria Math"/>
         </w:rPr>
         <w:t>∧</w:t>
       </w:r>
       <w:r>
         <w:rPr>
-          <w:rFonts w:ascii="SimSun-ExtB" w:hAnsi="SimSun-ExtB"/>
+          <w:rFonts w:ascii="Arial" w:hAnsi="Arial" w:cs="Arial"/>
           <w:spacing w:val="-30"/>
         </w:rPr>
         <w:t xml:space="preserve"> </w:t>
       </w:r>
       <w:r>
+        <w:rPr>
+          <w:rFonts w:ascii="Arial" w:hAnsi="Arial" w:cs="Arial"/>
+        </w:rPr>
         <w:t>C)</w:t>
       </w:r>
       <w:r>
         <w:rPr>
+          <w:rFonts w:ascii="Arial" w:hAnsi="Arial" w:cs="Arial"/>
           <w:spacing w:val="-15"/>
         </w:rPr>
         <w:t xml:space="preserve"> </w:t>
       </w:r>
       <w:r>
+        <w:rPr>
+          <w:rFonts w:ascii="Arial" w:hAnsi="Arial" w:cs="Arial"/>
+        </w:rPr>
         <w:t>=</w:t>
       </w:r>
       <w:r>
         <w:rPr>
+          <w:rFonts w:ascii="Arial" w:hAnsi="Arial" w:cs="Arial"/>
           <w:spacing w:val="-15"/>
         </w:rPr>
         <w:t xml:space="preserve"> </w:t>
       </w:r>
       <w:r>
+        <w:rPr>
+          <w:rFonts w:ascii="Arial" w:hAnsi="Arial" w:cs="Arial"/>
+        </w:rPr>
         <w:t>(A</w:t>
       </w:r>
       <w:r>
         <w:rPr>
+          <w:rFonts w:ascii="Arial" w:hAnsi="Arial" w:cs="Arial"/>
           <w:spacing w:val="-15"/>
         </w:rPr>
         <w:t xml:space="preserve"> </w:t>
       </w:r>
       <w:r>
         <w:rPr>
-          <w:rFonts w:ascii="SimSun-ExtB" w:hAnsi="SimSun-ExtB"/>
+          <w:rFonts w:ascii="Cambria Math" w:hAnsi="Cambria Math" w:cs="Cambria Math"/>
         </w:rPr>
         <w:t>∨</w:t>
       </w:r>
       <w:r>
         <w:rPr>
-          <w:rFonts w:ascii="SimSun-ExtB" w:hAnsi="SimSun-ExtB"/>
+          <w:rFonts w:ascii="Arial" w:hAnsi="Arial" w:cs="Arial"/>
           <w:spacing w:val="-30"/>
         </w:rPr>
         <w:t xml:space="preserve"> </w:t>
       </w:r>
       <w:r>
+        <w:rPr>
+          <w:rFonts w:ascii="Arial" w:hAnsi="Arial" w:cs="Arial"/>
+        </w:rPr>
         <w:t>B)</w:t>
       </w:r>
       <w:r>
         <w:rPr>
+          <w:rFonts w:ascii="Arial" w:hAnsi="Arial" w:cs="Arial"/>
           <w:spacing w:val="-15"/>
         </w:rPr>
         <w:t xml:space="preserve"> </w:t>
       </w:r>
       <w:r>
         <w:rPr>
-          <w:rFonts w:ascii="SimSun-ExtB" w:hAnsi="SimSun-ExtB"/>
+          <w:rFonts w:ascii="Cambria Math" w:hAnsi="Cambria Math" w:cs="Cambria Math"/>
         </w:rPr>
         <w:t>∧</w:t>
       </w:r>
       <w:r>
         <w:rPr>
-          <w:rFonts w:ascii="SimSun-ExtB" w:hAnsi="SimSun-ExtB"/>
+          <w:rFonts w:ascii="Arial" w:hAnsi="Arial" w:cs="Arial"/>
           <w:spacing w:val="-30"/>
         </w:rPr>
         <w:t xml:space="preserve"> </w:t>
       </w:r>
       <w:r>
+        <w:rPr>
+          <w:rFonts w:ascii="Arial" w:hAnsi="Arial" w:cs="Arial"/>
+        </w:rPr>
         <w:t>(A</w:t>
       </w:r>
       <w:r>
         <w:rPr>
+          <w:rFonts w:ascii="Arial" w:hAnsi="Arial" w:cs="Arial"/>
           <w:spacing w:val="-15"/>
         </w:rPr>
         <w:t xml:space="preserve"> </w:t>
       </w:r>
       <w:r>
         <w:rPr>
-          <w:rFonts w:ascii="SimSun-ExtB" w:hAnsi="SimSun-ExtB"/>
+          <w:rFonts w:ascii="Cambria Math" w:hAnsi="Cambria Math" w:cs="Cambria Math"/>
         </w:rPr>
         <w:t>∨</w:t>
       </w:r>
       <w:r>
         <w:rPr>
-          <w:rFonts w:ascii="SimSun-ExtB" w:hAnsi="SimSun-ExtB"/>
+          <w:rFonts w:ascii="Arial" w:hAnsi="Arial" w:cs="Arial"/>
           <w:spacing w:val="-30"/>
         </w:rPr>
         <w:t xml:space="preserve"> </w:t>
       </w:r>
       <w:r>
+        <w:rPr>
+          <w:rFonts w:ascii="Arial" w:hAnsi="Arial" w:cs="Arial"/>
+        </w:rPr>
         <w:t>C)</w:t>
       </w:r>
       <w:r>
         <w:rPr>
+          <w:rFonts w:ascii="Arial" w:hAnsi="Arial" w:cs="Arial"/>
           <w:spacing w:val="-15"/>
         </w:rPr>
         <w:t xml:space="preserve"> </w:t>
       </w:r>
       <w:r>
+        <w:rPr>
+          <w:rFonts w:ascii="Arial" w:hAnsi="Arial" w:cs="Arial"/>
+        </w:rPr>
         <w:t>(дистрибутивность</w:t>
       </w:r>
       <w:r>
         <w:rPr>
+          <w:rFonts w:ascii="Arial" w:hAnsi="Arial" w:cs="Arial"/>
           <w:spacing w:val="-15"/>
         </w:rPr>
         <w:t xml:space="preserve"> </w:t>
       </w:r>
       <w:r>
+        <w:rPr>
+          <w:rFonts w:ascii="Arial" w:hAnsi="Arial" w:cs="Arial"/>
+        </w:rPr>
         <w:t>"ИЛИ"</w:t>
       </w:r>
       <w:r>
         <w:rPr>
+          <w:rFonts w:ascii="Arial" w:hAnsi="Arial" w:cs="Arial"/>
           <w:spacing w:val="-15"/>
         </w:rPr>
         <w:t xml:space="preserve"> </w:t>
       </w:r>
       <w:r>
+        <w:rPr>
+          <w:rFonts w:ascii="Arial" w:hAnsi="Arial" w:cs="Arial"/>
+        </w:rPr>
         <w:t>относительно</w:t>
       </w:r>
       <w:r>
         <w:rPr>
+          <w:rFonts w:ascii="Arial" w:hAnsi="Arial" w:cs="Arial"/>
           <w:spacing w:val="-15"/>
         </w:rPr>
         <w:t xml:space="preserve"> </w:t>
       </w:r>
       <w:r>
+        <w:rPr>
+          <w:rFonts w:ascii="Arial" w:hAnsi="Arial" w:cs="Arial"/>
+        </w:rPr>
         <w:t>"И"). Закон</w:t>
       </w:r>
       <w:r>
         <w:rPr>
+          <w:rFonts w:ascii="Arial" w:hAnsi="Arial" w:cs="Arial"/>
           <w:lang w:val="en-US"/>
         </w:rPr>
         <w:t xml:space="preserve"> </w:t>
       </w:r>
       <w:r>
+        <w:rPr>
+          <w:rFonts w:ascii="Arial" w:hAnsi="Arial" w:cs="Arial"/>
+        </w:rPr>
         <w:t>де</w:t>
       </w:r>
       <w:r>
         <w:rPr>
+          <w:rFonts w:ascii="Arial" w:hAnsi="Arial" w:cs="Arial"/>
           <w:lang w:val="en-US"/>
         </w:rPr>
         <w:t xml:space="preserve"> </w:t>
       </w:r>
       <w:r>
+        <w:rPr>
+          <w:rFonts w:ascii="Arial" w:hAnsi="Arial" w:cs="Arial"/>
+        </w:rPr>
         <w:t>Моргана</w:t>
       </w:r>
       <w:r>
         <w:rPr>
+          <w:rFonts w:ascii="Arial" w:hAnsi="Arial" w:cs="Arial"/>
           <w:lang w:val="en-US"/>
         </w:rPr>
         <w:t>:</w:t>
@@ -6468,12 +7421,14 @@
         <w:pStyle w:val="a3"/>
         <w:spacing w:line="281" w:lineRule="exact"/>
         <w:rPr>
+          <w:rFonts w:ascii="Arial" w:hAnsi="Arial" w:cs="Arial"/>
           <w:lang w:val="en-US"/>
         </w:rPr>
       </w:pPr>
       <w:proofErr w:type="gramStart"/>
       <w:r>
         <w:rPr>
+          <w:rFonts w:ascii="Arial" w:hAnsi="Arial" w:cs="Arial"/>
           <w:lang w:val="en-US"/>
         </w:rPr>
         <w:t>¬(</w:t>
@@ -6481,20 +7436,21 @@
       <w:proofErr w:type="gramEnd"/>
       <w:r>
         <w:rPr>
+          <w:rFonts w:ascii="Arial" w:hAnsi="Arial" w:cs="Arial"/>
           <w:lang w:val="en-US"/>
         </w:rPr>
         <w:t xml:space="preserve">A </w:t>
       </w:r>
       <w:r>
         <w:rPr>
-          <w:rFonts w:ascii="SimSun-ExtB" w:hAnsi="SimSun-ExtB"/>
+          <w:rFonts w:ascii="Cambria Math" w:hAnsi="Cambria Math" w:cs="Cambria Math"/>
           <w:lang w:val="en-US"/>
         </w:rPr>
         <w:t>∧</w:t>
       </w:r>
       <w:r>
         <w:rPr>
-          <w:rFonts w:ascii="SimSun-ExtB" w:hAnsi="SimSun-ExtB"/>
+          <w:rFonts w:ascii="Arial" w:hAnsi="Arial" w:cs="Arial"/>
           <w:spacing w:val="-60"/>
           <w:lang w:val="en-US"/>
         </w:rPr>
@@ -6502,20 +7458,21 @@
       </w:r>
       <w:r>
         <w:rPr>
+          <w:rFonts w:ascii="Arial" w:hAnsi="Arial" w:cs="Arial"/>
           <w:lang w:val="en-US"/>
         </w:rPr>
         <w:t xml:space="preserve">B) = ¬A </w:t>
       </w:r>
       <w:r>
         <w:rPr>
-          <w:rFonts w:ascii="SimSun-ExtB" w:hAnsi="SimSun-ExtB"/>
+          <w:rFonts w:ascii="Cambria Math" w:hAnsi="Cambria Math" w:cs="Cambria Math"/>
           <w:lang w:val="en-US"/>
         </w:rPr>
         <w:t>∨</w:t>
       </w:r>
       <w:r>
         <w:rPr>
-          <w:rFonts w:ascii="SimSun-ExtB" w:hAnsi="SimSun-ExtB"/>
+          <w:rFonts w:ascii="Arial" w:hAnsi="Arial" w:cs="Arial"/>
           <w:spacing w:val="-60"/>
           <w:lang w:val="en-US"/>
         </w:rPr>
@@ -6523,6 +7480,7 @@
       </w:r>
       <w:r>
         <w:rPr>
+          <w:rFonts w:ascii="Arial" w:hAnsi="Arial" w:cs="Arial"/>
           <w:spacing w:val="-5"/>
           <w:lang w:val="en-US"/>
         </w:rPr>
@@ -6534,12 +7492,14 @@
         <w:pStyle w:val="a3"/>
         <w:spacing w:line="292" w:lineRule="exact"/>
         <w:rPr>
+          <w:rFonts w:ascii="Arial" w:hAnsi="Arial" w:cs="Arial"/>
           <w:lang w:val="en-US"/>
         </w:rPr>
       </w:pPr>
       <w:proofErr w:type="gramStart"/>
       <w:r>
         <w:rPr>
+          <w:rFonts w:ascii="Arial" w:hAnsi="Arial" w:cs="Arial"/>
           <w:lang w:val="en-US"/>
         </w:rPr>
         <w:t>¬(</w:t>
@@ -6547,20 +7507,21 @@
       <w:proofErr w:type="gramEnd"/>
       <w:r>
         <w:rPr>
+          <w:rFonts w:ascii="Arial" w:hAnsi="Arial" w:cs="Arial"/>
           <w:lang w:val="en-US"/>
         </w:rPr>
         <w:t xml:space="preserve">A </w:t>
       </w:r>
       <w:r>
         <w:rPr>
-          <w:rFonts w:ascii="SimSun-ExtB" w:hAnsi="SimSun-ExtB"/>
+          <w:rFonts w:ascii="Cambria Math" w:hAnsi="Cambria Math" w:cs="Cambria Math"/>
           <w:lang w:val="en-US"/>
         </w:rPr>
         <w:t>∨</w:t>
       </w:r>
       <w:r>
         <w:rPr>
-          <w:rFonts w:ascii="SimSun-ExtB" w:hAnsi="SimSun-ExtB"/>
+          <w:rFonts w:ascii="Arial" w:hAnsi="Arial" w:cs="Arial"/>
           <w:spacing w:val="-60"/>
           <w:lang w:val="en-US"/>
         </w:rPr>
@@ -6568,20 +7529,21 @@
       </w:r>
       <w:r>
         <w:rPr>
+          <w:rFonts w:ascii="Arial" w:hAnsi="Arial" w:cs="Arial"/>
           <w:lang w:val="en-US"/>
         </w:rPr>
         <w:t xml:space="preserve">B) = ¬A </w:t>
       </w:r>
       <w:r>
         <w:rPr>
-          <w:rFonts w:ascii="SimSun-ExtB" w:hAnsi="SimSun-ExtB"/>
+          <w:rFonts w:ascii="Cambria Math" w:hAnsi="Cambria Math" w:cs="Cambria Math"/>
           <w:lang w:val="en-US"/>
         </w:rPr>
         <w:t>∧</w:t>
       </w:r>
       <w:r>
         <w:rPr>
-          <w:rFonts w:ascii="SimSun-ExtB" w:hAnsi="SimSun-ExtB"/>
+          <w:rFonts w:ascii="Arial" w:hAnsi="Arial" w:cs="Arial"/>
           <w:spacing w:val="-60"/>
           <w:lang w:val="en-US"/>
         </w:rPr>
@@ -6589,6 +7551,7 @@
       </w:r>
       <w:r>
         <w:rPr>
+          <w:rFonts w:ascii="Arial" w:hAnsi="Arial" w:cs="Arial"/>
           <w:spacing w:val="-5"/>
           <w:lang w:val="en-US"/>
         </w:rPr>
@@ -6608,11 +7571,13 @@
         <w:spacing w:before="261"/>
         <w:ind w:left="448" w:right="4000" w:firstLine="0"/>
         <w:rPr>
+          <w:rFonts w:ascii="Arial" w:hAnsi="Arial" w:cs="Arial"/>
           <w:sz w:val="24"/>
         </w:rPr>
       </w:pPr>
       <w:r>
         <w:rPr>
+          <w:rFonts w:ascii="Arial" w:hAnsi="Arial" w:cs="Arial"/>
           <w:b/>
           <w:sz w:val="24"/>
         </w:rPr>
@@ -6620,12 +7585,14 @@
       </w:r>
       <w:r>
         <w:rPr>
+          <w:rFonts w:ascii="Arial" w:hAnsi="Arial" w:cs="Arial"/>
           <w:sz w:val="24"/>
         </w:rPr>
         <w:t>Составление</w:t>
       </w:r>
       <w:r>
         <w:rPr>
+          <w:rFonts w:ascii="Arial" w:hAnsi="Arial" w:cs="Arial"/>
           <w:spacing w:val="-9"/>
           <w:sz w:val="24"/>
         </w:rPr>
@@ -6633,12 +7600,14 @@
       </w:r>
       <w:r>
         <w:rPr>
+          <w:rFonts w:ascii="Arial" w:hAnsi="Arial" w:cs="Arial"/>
           <w:sz w:val="24"/>
         </w:rPr>
         <w:t>таблицы</w:t>
       </w:r>
       <w:r>
         <w:rPr>
+          <w:rFonts w:ascii="Arial" w:hAnsi="Arial" w:cs="Arial"/>
           <w:spacing w:val="-9"/>
           <w:sz w:val="24"/>
         </w:rPr>
@@ -6646,12 +7615,14 @@
       </w:r>
       <w:r>
         <w:rPr>
+          <w:rFonts w:ascii="Arial" w:hAnsi="Arial" w:cs="Arial"/>
           <w:sz w:val="24"/>
         </w:rPr>
         <w:t>истинности</w:t>
       </w:r>
       <w:r>
         <w:rPr>
+          <w:rFonts w:ascii="Arial" w:hAnsi="Arial" w:cs="Arial"/>
           <w:spacing w:val="-9"/>
           <w:sz w:val="24"/>
         </w:rPr>
@@ -6659,12 +7630,14 @@
       </w:r>
       <w:r>
         <w:rPr>
+          <w:rFonts w:ascii="Arial" w:hAnsi="Arial" w:cs="Arial"/>
           <w:sz w:val="24"/>
         </w:rPr>
         <w:t>для</w:t>
       </w:r>
       <w:r>
         <w:rPr>
+          <w:rFonts w:ascii="Arial" w:hAnsi="Arial" w:cs="Arial"/>
           <w:spacing w:val="-9"/>
           <w:sz w:val="24"/>
         </w:rPr>
@@ -6672,6 +7645,7 @@
       </w:r>
       <w:r>
         <w:rPr>
+          <w:rFonts w:ascii="Arial" w:hAnsi="Arial" w:cs="Arial"/>
           <w:sz w:val="24"/>
         </w:rPr>
         <w:t>функции. Построение логической функции в СДНФ. Минимизация логической функции.</w:t>
@@ -6680,80 +7654,118 @@
     <w:p>
       <w:pPr>
         <w:pStyle w:val="a3"/>
+        <w:rPr>
+          <w:rFonts w:ascii="Arial" w:hAnsi="Arial" w:cs="Arial"/>
+        </w:rPr>
       </w:pPr>
       <w:r>
+        <w:rPr>
+          <w:rFonts w:ascii="Arial" w:hAnsi="Arial" w:cs="Arial"/>
+        </w:rPr>
         <w:t>Реализация</w:t>
       </w:r>
       <w:r>
         <w:rPr>
+          <w:rFonts w:ascii="Arial" w:hAnsi="Arial" w:cs="Arial"/>
           <w:spacing w:val="-8"/>
         </w:rPr>
         <w:t xml:space="preserve"> </w:t>
       </w:r>
       <w:r>
+        <w:rPr>
+          <w:rFonts w:ascii="Arial" w:hAnsi="Arial" w:cs="Arial"/>
+        </w:rPr>
         <w:t>схемы</w:t>
       </w:r>
       <w:r>
         <w:rPr>
+          <w:rFonts w:ascii="Arial" w:hAnsi="Arial" w:cs="Arial"/>
           <w:spacing w:val="-8"/>
         </w:rPr>
         <w:t xml:space="preserve"> </w:t>
       </w:r>
       <w:r>
+        <w:rPr>
+          <w:rFonts w:ascii="Arial" w:hAnsi="Arial" w:cs="Arial"/>
+        </w:rPr>
         <w:t>с</w:t>
       </w:r>
       <w:r>
         <w:rPr>
+          <w:rFonts w:ascii="Arial" w:hAnsi="Arial" w:cs="Arial"/>
           <w:spacing w:val="-8"/>
         </w:rPr>
         <w:t xml:space="preserve"> </w:t>
       </w:r>
       <w:r>
+        <w:rPr>
+          <w:rFonts w:ascii="Arial" w:hAnsi="Arial" w:cs="Arial"/>
+        </w:rPr>
         <w:t>использованием</w:t>
       </w:r>
       <w:r>
         <w:rPr>
+          <w:rFonts w:ascii="Arial" w:hAnsi="Arial" w:cs="Arial"/>
           <w:spacing w:val="-8"/>
         </w:rPr>
         <w:t xml:space="preserve"> </w:t>
       </w:r>
       <w:r>
+        <w:rPr>
+          <w:rFonts w:ascii="Arial" w:hAnsi="Arial" w:cs="Arial"/>
+        </w:rPr>
         <w:t>заданных</w:t>
       </w:r>
       <w:r>
         <w:rPr>
+          <w:rFonts w:ascii="Arial" w:hAnsi="Arial" w:cs="Arial"/>
           <w:spacing w:val="-8"/>
         </w:rPr>
         <w:t xml:space="preserve"> </w:t>
       </w:r>
       <w:r>
+        <w:rPr>
+          <w:rFonts w:ascii="Arial" w:hAnsi="Arial" w:cs="Arial"/>
+        </w:rPr>
         <w:t>базисных</w:t>
       </w:r>
       <w:r>
         <w:rPr>
+          <w:rFonts w:ascii="Arial" w:hAnsi="Arial" w:cs="Arial"/>
           <w:spacing w:val="-8"/>
         </w:rPr>
         <w:t xml:space="preserve"> </w:t>
       </w:r>
       <w:r>
+        <w:rPr>
+          <w:rFonts w:ascii="Arial" w:hAnsi="Arial" w:cs="Arial"/>
+        </w:rPr>
         <w:t>элементов</w:t>
       </w:r>
       <w:r>
         <w:rPr>
+          <w:rFonts w:ascii="Arial" w:hAnsi="Arial" w:cs="Arial"/>
           <w:spacing w:val="-8"/>
         </w:rPr>
         <w:t xml:space="preserve"> </w:t>
       </w:r>
       <w:r>
+        <w:rPr>
+          <w:rFonts w:ascii="Arial" w:hAnsi="Arial" w:cs="Arial"/>
+        </w:rPr>
         <w:t>(например,</w:t>
       </w:r>
       <w:r>
         <w:rPr>
+          <w:rFonts w:ascii="Arial" w:hAnsi="Arial" w:cs="Arial"/>
           <w:spacing w:val="-8"/>
         </w:rPr>
         <w:t xml:space="preserve"> </w:t>
       </w:r>
       <w:r>
+        <w:rPr>
+          <w:rFonts w:ascii="Arial" w:hAnsi="Arial" w:cs="Arial"/>
+        </w:rPr>
         <w:t>"И", "ИЛИ", "НЕ").</w:t>
       </w:r>
     </w:p>
@@ -6761,6 +7773,9 @@
       <w:pPr>
         <w:pStyle w:val="a3"/>
         <w:ind w:left="0"/>
+        <w:rPr>
+          <w:rFonts w:ascii="Arial" w:hAnsi="Arial" w:cs="Arial"/>
+        </w:rPr>
       </w:pPr>
     </w:p>
     <w:p>
@@ -6774,164 +7789,241 @@
           <w:tab w:val="left" w:pos="688"/>
         </w:tabs>
         <w:ind w:left="448" w:right="451" w:firstLine="0"/>
+        <w:rPr>
+          <w:rFonts w:ascii="Arial" w:hAnsi="Arial" w:cs="Arial"/>
+        </w:rPr>
       </w:pPr>
       <w:r>
+        <w:rPr>
+          <w:rFonts w:ascii="Arial" w:hAnsi="Arial" w:cs="Arial"/>
+        </w:rPr>
         <w:t>Чем</w:t>
       </w:r>
       <w:r>
         <w:rPr>
+          <w:rFonts w:ascii="Arial" w:hAnsi="Arial" w:cs="Arial"/>
           <w:spacing w:val="-15"/>
         </w:rPr>
         <w:t xml:space="preserve"> </w:t>
       </w:r>
       <w:r>
+        <w:rPr>
+          <w:rFonts w:ascii="Arial" w:hAnsi="Arial" w:cs="Arial"/>
+        </w:rPr>
         <w:t>вызвана</w:t>
       </w:r>
       <w:r>
         <w:rPr>
+          <w:rFonts w:ascii="Arial" w:hAnsi="Arial" w:cs="Arial"/>
           <w:spacing w:val="-15"/>
         </w:rPr>
         <w:t xml:space="preserve"> </w:t>
       </w:r>
       <w:r>
+        <w:rPr>
+          <w:rFonts w:ascii="Arial" w:hAnsi="Arial" w:cs="Arial"/>
+        </w:rPr>
         <w:t>необходимость</w:t>
       </w:r>
       <w:r>
         <w:rPr>
+          <w:rFonts w:ascii="Arial" w:hAnsi="Arial" w:cs="Arial"/>
           <w:spacing w:val="-15"/>
         </w:rPr>
         <w:t xml:space="preserve"> </w:t>
       </w:r>
       <w:r>
+        <w:rPr>
+          <w:rFonts w:ascii="Arial" w:hAnsi="Arial" w:cs="Arial"/>
+        </w:rPr>
         <w:t>упрощения</w:t>
       </w:r>
       <w:r>
         <w:rPr>
+          <w:rFonts w:ascii="Arial" w:hAnsi="Arial" w:cs="Arial"/>
           <w:spacing w:val="-15"/>
         </w:rPr>
         <w:t xml:space="preserve"> </w:t>
       </w:r>
       <w:r>
+        <w:rPr>
+          <w:rFonts w:ascii="Arial" w:hAnsi="Arial" w:cs="Arial"/>
+        </w:rPr>
         <w:t>переключательной</w:t>
       </w:r>
       <w:r>
         <w:rPr>
+          <w:rFonts w:ascii="Arial" w:hAnsi="Arial" w:cs="Arial"/>
           <w:spacing w:val="-15"/>
         </w:rPr>
         <w:t xml:space="preserve"> </w:t>
       </w:r>
       <w:r>
+        <w:rPr>
+          <w:rFonts w:ascii="Arial" w:hAnsi="Arial" w:cs="Arial"/>
+        </w:rPr>
         <w:t>функции</w:t>
       </w:r>
       <w:r>
         <w:rPr>
+          <w:rFonts w:ascii="Arial" w:hAnsi="Arial" w:cs="Arial"/>
           <w:spacing w:val="-15"/>
         </w:rPr>
         <w:t xml:space="preserve"> </w:t>
       </w:r>
       <w:r>
+        <w:rPr>
+          <w:rFonts w:ascii="Arial" w:hAnsi="Arial" w:cs="Arial"/>
+        </w:rPr>
         <w:t>путем приведения ее к дизъюнктивной нормальной форме?</w:t>
       </w:r>
     </w:p>
     <w:p>
       <w:pPr>
         <w:pStyle w:val="a3"/>
+        <w:rPr>
+          <w:rFonts w:ascii="Arial" w:hAnsi="Arial" w:cs="Arial"/>
+        </w:rPr>
       </w:pPr>
       <w:r>
+        <w:rPr>
+          <w:rFonts w:ascii="Arial" w:hAnsi="Arial" w:cs="Arial"/>
+        </w:rPr>
         <w:t>Уменьшением</w:t>
       </w:r>
       <w:r>
         <w:rPr>
+          <w:rFonts w:ascii="Arial" w:hAnsi="Arial" w:cs="Arial"/>
           <w:spacing w:val="-9"/>
         </w:rPr>
         <w:t xml:space="preserve"> </w:t>
       </w:r>
       <w:r>
+        <w:rPr>
+          <w:rFonts w:ascii="Arial" w:hAnsi="Arial" w:cs="Arial"/>
+        </w:rPr>
         <w:t>количества</w:t>
       </w:r>
       <w:r>
         <w:rPr>
+          <w:rFonts w:ascii="Arial" w:hAnsi="Arial" w:cs="Arial"/>
           <w:spacing w:val="-9"/>
         </w:rPr>
         <w:t xml:space="preserve"> </w:t>
       </w:r>
       <w:r>
+        <w:rPr>
+          <w:rFonts w:ascii="Arial" w:hAnsi="Arial" w:cs="Arial"/>
+        </w:rPr>
         <w:t>логических</w:t>
       </w:r>
       <w:r>
         <w:rPr>
+          <w:rFonts w:ascii="Arial" w:hAnsi="Arial" w:cs="Arial"/>
           <w:spacing w:val="-9"/>
         </w:rPr>
         <w:t xml:space="preserve"> </w:t>
       </w:r>
       <w:r>
+        <w:rPr>
+          <w:rFonts w:ascii="Arial" w:hAnsi="Arial" w:cs="Arial"/>
+        </w:rPr>
         <w:t>элементов</w:t>
       </w:r>
       <w:r>
         <w:rPr>
+          <w:rFonts w:ascii="Arial" w:hAnsi="Arial" w:cs="Arial"/>
           <w:spacing w:val="-9"/>
         </w:rPr>
         <w:t xml:space="preserve"> </w:t>
       </w:r>
       <w:r>
+        <w:rPr>
+          <w:rFonts w:ascii="Arial" w:hAnsi="Arial" w:cs="Arial"/>
+        </w:rPr>
         <w:t>в</w:t>
       </w:r>
       <w:r>
         <w:rPr>
+          <w:rFonts w:ascii="Arial" w:hAnsi="Arial" w:cs="Arial"/>
           <w:spacing w:val="-9"/>
         </w:rPr>
         <w:t xml:space="preserve"> </w:t>
       </w:r>
       <w:r>
+        <w:rPr>
+          <w:rFonts w:ascii="Arial" w:hAnsi="Arial" w:cs="Arial"/>
+        </w:rPr>
         <w:t>схеме,</w:t>
       </w:r>
       <w:r>
         <w:rPr>
+          <w:rFonts w:ascii="Arial" w:hAnsi="Arial" w:cs="Arial"/>
           <w:spacing w:val="-9"/>
         </w:rPr>
         <w:t xml:space="preserve"> </w:t>
       </w:r>
       <w:r>
+        <w:rPr>
+          <w:rFonts w:ascii="Arial" w:hAnsi="Arial" w:cs="Arial"/>
+        </w:rPr>
         <w:t>что</w:t>
       </w:r>
       <w:r>
         <w:rPr>
+          <w:rFonts w:ascii="Arial" w:hAnsi="Arial" w:cs="Arial"/>
           <w:spacing w:val="-9"/>
         </w:rPr>
         <w:t xml:space="preserve"> </w:t>
       </w:r>
       <w:r>
+        <w:rPr>
+          <w:rFonts w:ascii="Arial" w:hAnsi="Arial" w:cs="Arial"/>
+        </w:rPr>
         <w:t>снижает</w:t>
       </w:r>
       <w:r>
         <w:rPr>
+          <w:rFonts w:ascii="Arial" w:hAnsi="Arial" w:cs="Arial"/>
           <w:spacing w:val="-9"/>
         </w:rPr>
         <w:t xml:space="preserve"> </w:t>
       </w:r>
       <w:r>
+        <w:rPr>
+          <w:rFonts w:ascii="Arial" w:hAnsi="Arial" w:cs="Arial"/>
+        </w:rPr>
         <w:t>её</w:t>
       </w:r>
       <w:r>
         <w:rPr>
+          <w:rFonts w:ascii="Arial" w:hAnsi="Arial" w:cs="Arial"/>
           <w:spacing w:val="-9"/>
         </w:rPr>
         <w:t xml:space="preserve"> </w:t>
       </w:r>
       <w:r>
+        <w:rPr>
+          <w:rFonts w:ascii="Arial" w:hAnsi="Arial" w:cs="Arial"/>
+        </w:rPr>
         <w:t>сложность</w:t>
       </w:r>
       <w:r>
         <w:rPr>
+          <w:rFonts w:ascii="Arial" w:hAnsi="Arial" w:cs="Arial"/>
           <w:spacing w:val="-9"/>
         </w:rPr>
         <w:t xml:space="preserve"> </w:t>
       </w:r>
       <w:r>
+        <w:rPr>
+          <w:rFonts w:ascii="Arial" w:hAnsi="Arial" w:cs="Arial"/>
+        </w:rPr>
         <w:t xml:space="preserve">и </w:t>
       </w:r>
       <w:r>
         <w:rPr>
+          <w:rFonts w:ascii="Arial" w:hAnsi="Arial" w:cs="Arial"/>
           <w:spacing w:val="-2"/>
         </w:rPr>
         <w:t>стоимость.</w:t>
@@ -6940,80 +8032,118 @@
     <w:p>
       <w:pPr>
         <w:pStyle w:val="a3"/>
+        <w:rPr>
+          <w:rFonts w:ascii="Arial" w:hAnsi="Arial" w:cs="Arial"/>
+        </w:rPr>
       </w:pPr>
       <w:r>
+        <w:rPr>
+          <w:rFonts w:ascii="Arial" w:hAnsi="Arial" w:cs="Arial"/>
+        </w:rPr>
         <w:t>Повышением</w:t>
       </w:r>
       <w:r>
         <w:rPr>
+          <w:rFonts w:ascii="Arial" w:hAnsi="Arial" w:cs="Arial"/>
           <w:spacing w:val="-9"/>
         </w:rPr>
         <w:t xml:space="preserve"> </w:t>
       </w:r>
       <w:r>
+        <w:rPr>
+          <w:rFonts w:ascii="Arial" w:hAnsi="Arial" w:cs="Arial"/>
+        </w:rPr>
         <w:t>быстродействия</w:t>
       </w:r>
       <w:r>
         <w:rPr>
+          <w:rFonts w:ascii="Arial" w:hAnsi="Arial" w:cs="Arial"/>
           <w:spacing w:val="-9"/>
         </w:rPr>
         <w:t xml:space="preserve"> </w:t>
       </w:r>
       <w:r>
+        <w:rPr>
+          <w:rFonts w:ascii="Arial" w:hAnsi="Arial" w:cs="Arial"/>
+        </w:rPr>
         <w:t>схемы</w:t>
       </w:r>
       <w:r>
         <w:rPr>
+          <w:rFonts w:ascii="Arial" w:hAnsi="Arial" w:cs="Arial"/>
           <w:spacing w:val="-9"/>
         </w:rPr>
         <w:t xml:space="preserve"> </w:t>
       </w:r>
       <w:r>
+        <w:rPr>
+          <w:rFonts w:ascii="Arial" w:hAnsi="Arial" w:cs="Arial"/>
+        </w:rPr>
         <w:t>за</w:t>
       </w:r>
       <w:r>
         <w:rPr>
+          <w:rFonts w:ascii="Arial" w:hAnsi="Arial" w:cs="Arial"/>
           <w:spacing w:val="-9"/>
         </w:rPr>
         <w:t xml:space="preserve"> </w:t>
       </w:r>
       <w:r>
+        <w:rPr>
+          <w:rFonts w:ascii="Arial" w:hAnsi="Arial" w:cs="Arial"/>
+        </w:rPr>
         <w:t>счёт</w:t>
       </w:r>
       <w:r>
         <w:rPr>
+          <w:rFonts w:ascii="Arial" w:hAnsi="Arial" w:cs="Arial"/>
           <w:spacing w:val="-9"/>
         </w:rPr>
         <w:t xml:space="preserve"> </w:t>
       </w:r>
       <w:r>
+        <w:rPr>
+          <w:rFonts w:ascii="Arial" w:hAnsi="Arial" w:cs="Arial"/>
+        </w:rPr>
         <w:t>уменьшения</w:t>
       </w:r>
       <w:r>
         <w:rPr>
+          <w:rFonts w:ascii="Arial" w:hAnsi="Arial" w:cs="Arial"/>
           <w:spacing w:val="-9"/>
         </w:rPr>
         <w:t xml:space="preserve"> </w:t>
       </w:r>
       <w:r>
+        <w:rPr>
+          <w:rFonts w:ascii="Arial" w:hAnsi="Arial" w:cs="Arial"/>
+        </w:rPr>
         <w:t>количества</w:t>
       </w:r>
       <w:r>
         <w:rPr>
+          <w:rFonts w:ascii="Arial" w:hAnsi="Arial" w:cs="Arial"/>
           <w:spacing w:val="-9"/>
         </w:rPr>
         <w:t xml:space="preserve"> </w:t>
       </w:r>
       <w:r>
+        <w:rPr>
+          <w:rFonts w:ascii="Arial" w:hAnsi="Arial" w:cs="Arial"/>
+        </w:rPr>
         <w:t>уровней</w:t>
       </w:r>
       <w:r>
         <w:rPr>
+          <w:rFonts w:ascii="Arial" w:hAnsi="Arial" w:cs="Arial"/>
           <w:spacing w:val="-9"/>
         </w:rPr>
         <w:t xml:space="preserve"> </w:t>
       </w:r>
       <w:r>
+        <w:rPr>
+          <w:rFonts w:ascii="Arial" w:hAnsi="Arial" w:cs="Arial"/>
+        </w:rPr>
         <w:t>логики. Упрощением анализа и проектирования схем.</w:t>
       </w:r>
     </w:p>
@@ -7021,6 +8151,9 @@
       <w:pPr>
         <w:pStyle w:val="a3"/>
         <w:ind w:left="0"/>
+        <w:rPr>
+          <w:rFonts w:ascii="Arial" w:hAnsi="Arial" w:cs="Arial"/>
+        </w:rPr>
       </w:pPr>
     </w:p>
     <w:p>
@@ -7033,63 +8166,91 @@
         <w:tabs>
           <w:tab w:val="left" w:pos="688"/>
         </w:tabs>
+        <w:rPr>
+          <w:rFonts w:ascii="Arial" w:hAnsi="Arial" w:cs="Arial"/>
+        </w:rPr>
       </w:pPr>
       <w:r>
+        <w:rPr>
+          <w:rFonts w:ascii="Arial" w:hAnsi="Arial" w:cs="Arial"/>
+        </w:rPr>
         <w:t>Что</w:t>
       </w:r>
       <w:r>
         <w:rPr>
+          <w:rFonts w:ascii="Arial" w:hAnsi="Arial" w:cs="Arial"/>
           <w:spacing w:val="-6"/>
         </w:rPr>
         <w:t xml:space="preserve"> </w:t>
       </w:r>
       <w:r>
+        <w:rPr>
+          <w:rFonts w:ascii="Arial" w:hAnsi="Arial" w:cs="Arial"/>
+        </w:rPr>
         <w:t>такое</w:t>
       </w:r>
       <w:r>
         <w:rPr>
+          <w:rFonts w:ascii="Arial" w:hAnsi="Arial" w:cs="Arial"/>
           <w:spacing w:val="-3"/>
         </w:rPr>
         <w:t xml:space="preserve"> </w:t>
       </w:r>
       <w:r>
+        <w:rPr>
+          <w:rFonts w:ascii="Arial" w:hAnsi="Arial" w:cs="Arial"/>
+        </w:rPr>
         <w:t>цена</w:t>
       </w:r>
       <w:r>
         <w:rPr>
+          <w:rFonts w:ascii="Arial" w:hAnsi="Arial" w:cs="Arial"/>
           <w:spacing w:val="-3"/>
         </w:rPr>
         <w:t xml:space="preserve"> </w:t>
       </w:r>
       <w:r>
+        <w:rPr>
+          <w:rFonts w:ascii="Arial" w:hAnsi="Arial" w:cs="Arial"/>
+        </w:rPr>
         <w:t>схемы?</w:t>
       </w:r>
       <w:r>
         <w:rPr>
+          <w:rFonts w:ascii="Arial" w:hAnsi="Arial" w:cs="Arial"/>
           <w:spacing w:val="-4"/>
         </w:rPr>
         <w:t xml:space="preserve"> </w:t>
       </w:r>
       <w:r>
+        <w:rPr>
+          <w:rFonts w:ascii="Arial" w:hAnsi="Arial" w:cs="Arial"/>
+        </w:rPr>
         <w:t>Как</w:t>
       </w:r>
       <w:r>
         <w:rPr>
+          <w:rFonts w:ascii="Arial" w:hAnsi="Arial" w:cs="Arial"/>
           <w:spacing w:val="-3"/>
         </w:rPr>
         <w:t xml:space="preserve"> </w:t>
       </w:r>
       <w:r>
+        <w:rPr>
+          <w:rFonts w:ascii="Arial" w:hAnsi="Arial" w:cs="Arial"/>
+        </w:rPr>
         <w:t>ее</w:t>
       </w:r>
       <w:r>
         <w:rPr>
+          <w:rFonts w:ascii="Arial" w:hAnsi="Arial" w:cs="Arial"/>
           <w:spacing w:val="-3"/>
         </w:rPr>
         <w:t xml:space="preserve"> </w:t>
       </w:r>
       <w:r>
         <w:rPr>
+          <w:rFonts w:ascii="Arial" w:hAnsi="Arial" w:cs="Arial"/>
           <w:spacing w:val="-2"/>
         </w:rPr>
         <w:t>определить?</w:t>
@@ -7098,134 +8259,196 @@
     <w:p>
       <w:pPr>
         <w:pStyle w:val="a3"/>
+        <w:rPr>
+          <w:rFonts w:ascii="Arial" w:hAnsi="Arial" w:cs="Arial"/>
+        </w:rPr>
       </w:pPr>
       <w:r>
+        <w:rPr>
+          <w:rFonts w:ascii="Arial" w:hAnsi="Arial" w:cs="Arial"/>
+        </w:rPr>
         <w:t>Цена</w:t>
       </w:r>
       <w:r>
         <w:rPr>
+          <w:rFonts w:ascii="Arial" w:hAnsi="Arial" w:cs="Arial"/>
           <w:spacing w:val="-11"/>
         </w:rPr>
         <w:t xml:space="preserve"> </w:t>
       </w:r>
       <w:r>
+        <w:rPr>
+          <w:rFonts w:ascii="Arial" w:hAnsi="Arial" w:cs="Arial"/>
+        </w:rPr>
         <w:t>схемы</w:t>
       </w:r>
       <w:r>
         <w:rPr>
+          <w:rFonts w:ascii="Arial" w:hAnsi="Arial" w:cs="Arial"/>
           <w:spacing w:val="-11"/>
         </w:rPr>
         <w:t xml:space="preserve"> </w:t>
       </w:r>
       <w:r>
+        <w:rPr>
+          <w:rFonts w:ascii="Arial" w:hAnsi="Arial" w:cs="Arial"/>
+        </w:rPr>
         <w:t>—</w:t>
       </w:r>
       <w:r>
         <w:rPr>
+          <w:rFonts w:ascii="Arial" w:hAnsi="Arial" w:cs="Arial"/>
           <w:spacing w:val="-11"/>
         </w:rPr>
         <w:t xml:space="preserve"> </w:t>
       </w:r>
       <w:r>
+        <w:rPr>
+          <w:rFonts w:ascii="Arial" w:hAnsi="Arial" w:cs="Arial"/>
+        </w:rPr>
         <w:t>это</w:t>
       </w:r>
       <w:r>
         <w:rPr>
+          <w:rFonts w:ascii="Arial" w:hAnsi="Arial" w:cs="Arial"/>
           <w:spacing w:val="-11"/>
         </w:rPr>
         <w:t xml:space="preserve"> </w:t>
       </w:r>
       <w:r>
+        <w:rPr>
+          <w:rFonts w:ascii="Arial" w:hAnsi="Arial" w:cs="Arial"/>
+        </w:rPr>
         <w:t>мера</w:t>
       </w:r>
       <w:r>
         <w:rPr>
+          <w:rFonts w:ascii="Arial" w:hAnsi="Arial" w:cs="Arial"/>
           <w:spacing w:val="-11"/>
         </w:rPr>
         <w:t xml:space="preserve"> </w:t>
       </w:r>
       <w:r>
+        <w:rPr>
+          <w:rFonts w:ascii="Arial" w:hAnsi="Arial" w:cs="Arial"/>
+        </w:rPr>
         <w:t>сложности</w:t>
       </w:r>
       <w:r>
         <w:rPr>
+          <w:rFonts w:ascii="Arial" w:hAnsi="Arial" w:cs="Arial"/>
           <w:spacing w:val="-11"/>
         </w:rPr>
         <w:t xml:space="preserve"> </w:t>
       </w:r>
       <w:r>
+        <w:rPr>
+          <w:rFonts w:ascii="Arial" w:hAnsi="Arial" w:cs="Arial"/>
+        </w:rPr>
         <w:t>схемы,</w:t>
       </w:r>
       <w:r>
         <w:rPr>
+          <w:rFonts w:ascii="Arial" w:hAnsi="Arial" w:cs="Arial"/>
           <w:spacing w:val="-11"/>
         </w:rPr>
         <w:t xml:space="preserve"> </w:t>
       </w:r>
       <w:r>
+        <w:rPr>
+          <w:rFonts w:ascii="Arial" w:hAnsi="Arial" w:cs="Arial"/>
+        </w:rPr>
         <w:t>которая</w:t>
       </w:r>
       <w:r>
         <w:rPr>
+          <w:rFonts w:ascii="Arial" w:hAnsi="Arial" w:cs="Arial"/>
           <w:spacing w:val="-11"/>
         </w:rPr>
         <w:t xml:space="preserve"> </w:t>
       </w:r>
       <w:r>
+        <w:rPr>
+          <w:rFonts w:ascii="Arial" w:hAnsi="Arial" w:cs="Arial"/>
+        </w:rPr>
         <w:t>определяется</w:t>
       </w:r>
       <w:r>
         <w:rPr>
+          <w:rFonts w:ascii="Arial" w:hAnsi="Arial" w:cs="Arial"/>
           <w:spacing w:val="-11"/>
         </w:rPr>
         <w:t xml:space="preserve"> </w:t>
       </w:r>
       <w:r>
+        <w:rPr>
+          <w:rFonts w:ascii="Arial" w:hAnsi="Arial" w:cs="Arial"/>
+        </w:rPr>
         <w:t>количеством логических элементов (вентилей) и количеством входов в этих элементах.</w:t>
       </w:r>
     </w:p>
     <w:p>
       <w:pPr>
         <w:pStyle w:val="a3"/>
+        <w:rPr>
+          <w:rFonts w:ascii="Arial" w:hAnsi="Arial" w:cs="Arial"/>
+        </w:rPr>
       </w:pPr>
       <w:r>
+        <w:rPr>
+          <w:rFonts w:ascii="Arial" w:hAnsi="Arial" w:cs="Arial"/>
+        </w:rPr>
         <w:t>Чтобы</w:t>
       </w:r>
       <w:r>
         <w:rPr>
+          <w:rFonts w:ascii="Arial" w:hAnsi="Arial" w:cs="Arial"/>
           <w:spacing w:val="-7"/>
         </w:rPr>
         <w:t xml:space="preserve"> </w:t>
       </w:r>
       <w:r>
+        <w:rPr>
+          <w:rFonts w:ascii="Arial" w:hAnsi="Arial" w:cs="Arial"/>
+        </w:rPr>
         <w:t>определить</w:t>
       </w:r>
       <w:r>
         <w:rPr>
+          <w:rFonts w:ascii="Arial" w:hAnsi="Arial" w:cs="Arial"/>
           <w:spacing w:val="-4"/>
         </w:rPr>
         <w:t xml:space="preserve"> </w:t>
       </w:r>
       <w:r>
+        <w:rPr>
+          <w:rFonts w:ascii="Arial" w:hAnsi="Arial" w:cs="Arial"/>
+        </w:rPr>
         <w:t>цену</w:t>
       </w:r>
       <w:r>
         <w:rPr>
+          <w:rFonts w:ascii="Arial" w:hAnsi="Arial" w:cs="Arial"/>
           <w:spacing w:val="-5"/>
         </w:rPr>
         <w:t xml:space="preserve"> </w:t>
       </w:r>
       <w:r>
+        <w:rPr>
+          <w:rFonts w:ascii="Arial" w:hAnsi="Arial" w:cs="Arial"/>
+        </w:rPr>
         <w:t>схемы,</w:t>
       </w:r>
       <w:r>
         <w:rPr>
+          <w:rFonts w:ascii="Arial" w:hAnsi="Arial" w:cs="Arial"/>
           <w:spacing w:val="-4"/>
         </w:rPr>
         <w:t xml:space="preserve"> </w:t>
       </w:r>
       <w:r>
         <w:rPr>
+          <w:rFonts w:ascii="Arial" w:hAnsi="Arial" w:cs="Arial"/>
           <w:spacing w:val="-2"/>
         </w:rPr>
         <w:t>нужно:</w:t>
@@ -7235,125 +8458,183 @@
       <w:pPr>
         <w:pStyle w:val="a3"/>
         <w:ind w:right="319"/>
+        <w:rPr>
+          <w:rFonts w:ascii="Arial" w:hAnsi="Arial" w:cs="Arial"/>
+        </w:rPr>
       </w:pPr>
       <w:r>
+        <w:rPr>
+          <w:rFonts w:ascii="Arial" w:hAnsi="Arial" w:cs="Arial"/>
+        </w:rPr>
         <w:t>Подсчитать</w:t>
       </w:r>
       <w:r>
         <w:rPr>
+          <w:rFonts w:ascii="Arial" w:hAnsi="Arial" w:cs="Arial"/>
           <w:spacing w:val="-10"/>
         </w:rPr>
         <w:t xml:space="preserve"> </w:t>
       </w:r>
       <w:r>
+        <w:rPr>
+          <w:rFonts w:ascii="Arial" w:hAnsi="Arial" w:cs="Arial"/>
+        </w:rPr>
         <w:t>количество</w:t>
       </w:r>
       <w:r>
         <w:rPr>
+          <w:rFonts w:ascii="Arial" w:hAnsi="Arial" w:cs="Arial"/>
           <w:spacing w:val="-10"/>
         </w:rPr>
         <w:t xml:space="preserve"> </w:t>
       </w:r>
       <w:r>
+        <w:rPr>
+          <w:rFonts w:ascii="Arial" w:hAnsi="Arial" w:cs="Arial"/>
+        </w:rPr>
         <w:t>логических</w:t>
       </w:r>
       <w:r>
         <w:rPr>
+          <w:rFonts w:ascii="Arial" w:hAnsi="Arial" w:cs="Arial"/>
           <w:spacing w:val="-10"/>
         </w:rPr>
         <w:t xml:space="preserve"> </w:t>
       </w:r>
       <w:r>
+        <w:rPr>
+          <w:rFonts w:ascii="Arial" w:hAnsi="Arial" w:cs="Arial"/>
+        </w:rPr>
         <w:t>элементов</w:t>
       </w:r>
       <w:r>
         <w:rPr>
+          <w:rFonts w:ascii="Arial" w:hAnsi="Arial" w:cs="Arial"/>
           <w:spacing w:val="-10"/>
         </w:rPr>
         <w:t xml:space="preserve"> </w:t>
       </w:r>
       <w:r>
+        <w:rPr>
+          <w:rFonts w:ascii="Arial" w:hAnsi="Arial" w:cs="Arial"/>
+        </w:rPr>
         <w:t>(например,</w:t>
       </w:r>
       <w:r>
         <w:rPr>
+          <w:rFonts w:ascii="Arial" w:hAnsi="Arial" w:cs="Arial"/>
           <w:spacing w:val="-10"/>
         </w:rPr>
         <w:t xml:space="preserve"> </w:t>
       </w:r>
       <w:r>
+        <w:rPr>
+          <w:rFonts w:ascii="Arial" w:hAnsi="Arial" w:cs="Arial"/>
+        </w:rPr>
         <w:t>"И",</w:t>
       </w:r>
       <w:r>
         <w:rPr>
+          <w:rFonts w:ascii="Arial" w:hAnsi="Arial" w:cs="Arial"/>
           <w:spacing w:val="-10"/>
         </w:rPr>
         <w:t xml:space="preserve"> </w:t>
       </w:r>
       <w:r>
+        <w:rPr>
+          <w:rFonts w:ascii="Arial" w:hAnsi="Arial" w:cs="Arial"/>
+        </w:rPr>
         <w:t>"ИЛИ",</w:t>
       </w:r>
       <w:r>
         <w:rPr>
+          <w:rFonts w:ascii="Arial" w:hAnsi="Arial" w:cs="Arial"/>
           <w:spacing w:val="-10"/>
         </w:rPr>
         <w:t xml:space="preserve"> </w:t>
       </w:r>
       <w:r>
+        <w:rPr>
+          <w:rFonts w:ascii="Arial" w:hAnsi="Arial" w:cs="Arial"/>
+        </w:rPr>
         <w:t>"НЕ"). Учесть количество входов в каждом элементе.</w:t>
       </w:r>
     </w:p>
     <w:p>
       <w:pPr>
         <w:pStyle w:val="a3"/>
+        <w:rPr>
+          <w:rFonts w:ascii="Arial" w:hAnsi="Arial" w:cs="Arial"/>
+        </w:rPr>
       </w:pPr>
       <w:r>
+        <w:rPr>
+          <w:rFonts w:ascii="Arial" w:hAnsi="Arial" w:cs="Arial"/>
+        </w:rPr>
         <w:t>Суммировать</w:t>
       </w:r>
       <w:r>
         <w:rPr>
+          <w:rFonts w:ascii="Arial" w:hAnsi="Arial" w:cs="Arial"/>
           <w:spacing w:val="-13"/>
         </w:rPr>
         <w:t xml:space="preserve"> </w:t>
       </w:r>
       <w:r>
+        <w:rPr>
+          <w:rFonts w:ascii="Arial" w:hAnsi="Arial" w:cs="Arial"/>
+        </w:rPr>
         <w:t>общее</w:t>
       </w:r>
       <w:r>
         <w:rPr>
+          <w:rFonts w:ascii="Arial" w:hAnsi="Arial" w:cs="Arial"/>
           <w:spacing w:val="-10"/>
         </w:rPr>
         <w:t xml:space="preserve"> </w:t>
       </w:r>
       <w:r>
+        <w:rPr>
+          <w:rFonts w:ascii="Arial" w:hAnsi="Arial" w:cs="Arial"/>
+        </w:rPr>
         <w:t>количество</w:t>
       </w:r>
       <w:r>
         <w:rPr>
+          <w:rFonts w:ascii="Arial" w:hAnsi="Arial" w:cs="Arial"/>
           <w:spacing w:val="-11"/>
         </w:rPr>
         <w:t xml:space="preserve"> </w:t>
       </w:r>
       <w:r>
+        <w:rPr>
+          <w:rFonts w:ascii="Arial" w:hAnsi="Arial" w:cs="Arial"/>
+        </w:rPr>
         <w:t>входов</w:t>
       </w:r>
       <w:r>
         <w:rPr>
+          <w:rFonts w:ascii="Arial" w:hAnsi="Arial" w:cs="Arial"/>
           <w:spacing w:val="-10"/>
         </w:rPr>
         <w:t xml:space="preserve"> </w:t>
       </w:r>
       <w:r>
+        <w:rPr>
+          <w:rFonts w:ascii="Arial" w:hAnsi="Arial" w:cs="Arial"/>
+        </w:rPr>
         <w:t>или</w:t>
       </w:r>
       <w:r>
         <w:rPr>
+          <w:rFonts w:ascii="Arial" w:hAnsi="Arial" w:cs="Arial"/>
           <w:spacing w:val="-10"/>
         </w:rPr>
         <w:t xml:space="preserve"> </w:t>
       </w:r>
       <w:r>
         <w:rPr>
+          <w:rFonts w:ascii="Arial" w:hAnsi="Arial" w:cs="Arial"/>
           <w:spacing w:val="-2"/>
         </w:rPr>
         <w:t>элементов.</w:t>
